--- a/fuentes/contenidos/grado03/guion04/CN_03_04_CO.docx
+++ b/fuentes/contenidos/grado03/guion04/CN_03_04_CO.docx
@@ -27,7 +27,6 @@
                 <w:rFonts w:ascii="Times" w:hAnsi="Times"/>
               </w:rPr>
             </w:pPr>
-            <w:commentRangeStart w:id="0"/>
             <w:r>
               <w:rPr>
                 <w:rFonts w:ascii="Times" w:hAnsi="Times"/>
@@ -46,10 +45,17 @@
                 <w:tab w:val="right" w:pos="8498"/>
               </w:tabs>
               <w:rPr>
-                <w:rFonts w:ascii="Times" w:hAnsi="Times"/>
+                <w:rFonts w:ascii="Arial" w:hAnsi="Arial" w:cs="Arial"/>
                 <w:highlight w:val="yellow"/>
               </w:rPr>
             </w:pPr>
+            <w:r>
+              <w:rPr>
+                <w:rFonts w:ascii="Arial" w:eastAsia="Cambria" w:hAnsi="Arial" w:cs="Arial"/>
+                <w:b/>
+              </w:rPr>
+              <w:t>Los recursos naturales renovables</w:t>
+            </w:r>
           </w:p>
         </w:tc>
       </w:tr>
@@ -86,10 +92,18 @@
                 <w:tab w:val="right" w:pos="8498"/>
               </w:tabs>
               <w:rPr>
-                <w:rFonts w:ascii="Times" w:hAnsi="Times"/>
+                <w:rFonts w:ascii="Arial" w:hAnsi="Arial" w:cs="Arial"/>
                 <w:highlight w:val="yellow"/>
               </w:rPr>
             </w:pPr>
+            <w:r>
+              <w:rPr>
+                <w:rFonts w:ascii="Arial" w:eastAsia="Cambria" w:hAnsi="Arial" w:cs="Arial"/>
+                <w:highlight w:val="yellow"/>
+                <w:lang w:val="es-CO"/>
+              </w:rPr>
+              <w:t>CN_03_04_CO</w:t>
+            </w:r>
           </w:p>
         </w:tc>
       </w:tr>
@@ -114,14 +128,6 @@
               </w:rPr>
               <w:t>Descripción</w:t>
             </w:r>
-            <w:commentRangeEnd w:id="0"/>
-            <w:r>
-              <w:rPr>
-                <w:rStyle w:val="Refdecomentario"/>
-                <w:rFonts w:ascii="Calibri" w:eastAsia="Calibri" w:hAnsi="Calibri" w:cs="Times New Roman"/>
-              </w:rPr>
-              <w:commentReference w:id="0"/>
-            </w:r>
           </w:p>
         </w:tc>
         <w:tc>
@@ -134,72 +140,20 @@
                 <w:tab w:val="right" w:pos="8498"/>
               </w:tabs>
               <w:rPr>
-                <w:rFonts w:ascii="Times" w:hAnsi="Times"/>
+                <w:rFonts w:ascii="Arial" w:hAnsi="Arial" w:cs="Arial"/>
                 <w:highlight w:val="yellow"/>
               </w:rPr>
             </w:pPr>
+            <w:r>
+              <w:rPr>
+                <w:rFonts w:ascii="Arial" w:hAnsi="Arial" w:cs="Arial"/>
+              </w:rPr>
+              <w:t>Los recursos naturales se clasifican en renovables, no renovables e inagotables. Ahora aprenderás sobre los recursos naturales renovables</w:t>
+            </w:r>
           </w:p>
         </w:tc>
       </w:tr>
     </w:tbl>
-    <w:p>
-      <w:pPr>
-        <w:rPr>
-          <w:rFonts w:ascii="Arial" w:hAnsi="Arial" w:cs="Arial"/>
-          <w:b/>
-          <w:sz w:val="22"/>
-        </w:rPr>
-      </w:pPr>
-    </w:p>
-    <w:p>
-      <w:pPr>
-        <w:rPr>
-          <w:rFonts w:ascii="Arial" w:hAnsi="Arial" w:cs="Arial"/>
-          <w:sz w:val="22"/>
-        </w:rPr>
-      </w:pPr>
-      <w:commentRangeStart w:id="1"/>
-      <w:r>
-        <w:rPr>
-          <w:rFonts w:ascii="Arial" w:hAnsi="Arial" w:cs="Arial"/>
-          <w:b/>
-          <w:sz w:val="22"/>
-        </w:rPr>
-        <w:t>Descripción:</w:t>
-      </w:r>
-      <w:r>
-        <w:rPr>
-          <w:rFonts w:ascii="Arial" w:hAnsi="Arial" w:cs="Arial"/>
-          <w:sz w:val="22"/>
-        </w:rPr>
-        <w:t xml:space="preserve"> Los recursos naturales se clasifican en renovables, no renovables e inagotables</w:t>
-      </w:r>
-      <w:bookmarkStart w:id="2" w:name="_GoBack"/>
-      <w:bookmarkEnd w:id="2"/>
-      <w:r>
-        <w:rPr>
-          <w:rFonts w:ascii="Arial" w:hAnsi="Arial" w:cs="Arial"/>
-          <w:sz w:val="22"/>
-        </w:rPr>
-        <w:t>. Ahora aprenderás sobre los recursos naturales renovables</w:t>
-      </w:r>
-      <w:commentRangeEnd w:id="1"/>
-      <w:r>
-        <w:rPr>
-          <w:rStyle w:val="Refdecomentario"/>
-          <w:rFonts w:ascii="Calibri" w:eastAsia="Calibri" w:hAnsi="Calibri" w:cs="Times New Roman"/>
-          <w:lang w:val="es-MX"/>
-        </w:rPr>
-        <w:commentReference w:id="1"/>
-      </w:r>
-      <w:r>
-        <w:rPr>
-          <w:rFonts w:ascii="Arial" w:hAnsi="Arial" w:cs="Arial"/>
-          <w:sz w:val="22"/>
-        </w:rPr>
-        <w:t xml:space="preserve">. </w:t>
-      </w:r>
-    </w:p>
     <w:p>
       <w:pPr>
         <w:tabs>
@@ -208,56 +162,70 @@
         <w:spacing w:after="0"/>
         <w:rPr>
           <w:rFonts w:ascii="Arial" w:hAnsi="Arial" w:cs="Arial"/>
-          <w:b/>
-          <w:sz w:val="22"/>
-        </w:rPr>
-      </w:pPr>
-      <w:r>
-        <w:rPr>
-          <w:rFonts w:ascii="Arial" w:hAnsi="Arial" w:cs="Arial"/>
           <w:sz w:val="22"/>
           <w:highlight w:val="yellow"/>
         </w:rPr>
-        <w:t>[SECCIÓN 1]</w:t>
-      </w:r>
-      <w:r>
-        <w:rPr>
-          <w:rFonts w:ascii="Arial" w:hAnsi="Arial" w:cs="Arial"/>
-          <w:b/>
-          <w:sz w:val="22"/>
-        </w:rPr>
-        <w:t>1</w:t>
-      </w:r>
-      <w:r>
-        <w:rPr>
-          <w:rFonts w:ascii="Arial" w:hAnsi="Arial" w:cs="Arial"/>
-          <w:sz w:val="22"/>
-        </w:rPr>
-        <w:t xml:space="preserve"> </w:t>
-      </w:r>
-      <w:r>
-        <w:rPr>
-          <w:rFonts w:ascii="Arial" w:hAnsi="Arial" w:cs="Arial"/>
-          <w:b/>
-          <w:sz w:val="22"/>
-        </w:rPr>
-        <w:t>Clasificación de los recursos naturales</w:t>
-      </w:r>
+      </w:pPr>
     </w:p>
     <w:p>
       <w:pPr>
+        <w:tabs>
+          <w:tab w:val="right" w:pos="8498"/>
+        </w:tabs>
         <w:spacing w:after="0"/>
         <w:rPr>
           <w:rFonts w:ascii="Arial" w:hAnsi="Arial" w:cs="Arial"/>
-          <w:sz w:val="22"/>
-        </w:rPr>
-      </w:pPr>
+          <w:b/>
+          <w:sz w:val="22"/>
+        </w:rPr>
+      </w:pPr>
+      <w:r>
+        <w:rPr>
+          <w:rFonts w:ascii="Arial" w:hAnsi="Arial" w:cs="Arial"/>
+          <w:sz w:val="22"/>
+          <w:highlight w:val="yellow"/>
+        </w:rPr>
+        <w:t xml:space="preserve"> </w:t>
+      </w:r>
+      <w:r>
+        <w:rPr>
+          <w:rFonts w:ascii="Arial" w:hAnsi="Arial" w:cs="Arial"/>
+          <w:sz w:val="22"/>
+          <w:highlight w:val="yellow"/>
+        </w:rPr>
+        <w:t>[SECCIÓN 1]</w:t>
+      </w:r>
+      <w:r>
+        <w:rPr>
+          <w:rFonts w:ascii="Arial" w:hAnsi="Arial" w:cs="Arial"/>
+          <w:b/>
+          <w:sz w:val="22"/>
+        </w:rPr>
+        <w:t>1</w:t>
+      </w:r>
+      <w:r>
+        <w:rPr>
+          <w:rFonts w:ascii="Arial" w:hAnsi="Arial" w:cs="Arial"/>
+          <w:b/>
+          <w:sz w:val="22"/>
+        </w:rPr>
+        <w:t>Clasificación de los recursos naturales</w:t>
+      </w:r>
     </w:p>
     <w:p>
       <w:pPr>
         <w:spacing w:after="0"/>
         <w:rPr>
           <w:rFonts w:ascii="Arial" w:hAnsi="Arial" w:cs="Arial"/>
+          <w:sz w:val="22"/>
+        </w:rPr>
+      </w:pPr>
+    </w:p>
+    <w:p>
+      <w:pPr>
+        <w:spacing w:after="0"/>
+        <w:rPr>
+          <w:rFonts w:ascii="Arial" w:hAnsi="Arial" w:cs="Arial"/>
           <w:color w:val="000000"/>
           <w:sz w:val="22"/>
         </w:rPr>
@@ -282,6 +250,7 @@
       <w:r>
         <w:rPr>
           <w:rFonts w:ascii="Arial" w:hAnsi="Arial" w:cs="Arial"/>
+          <w:b/>
           <w:color w:val="000000"/>
           <w:sz w:val="22"/>
         </w:rPr>
@@ -301,6 +270,14 @@
           <w:color w:val="000000"/>
           <w:sz w:val="22"/>
         </w:rPr>
+        <w:t>Es indispensable</w:t>
+      </w:r>
+      <w:r>
+        <w:rPr>
+          <w:rFonts w:ascii="Arial" w:hAnsi="Arial" w:cs="Arial"/>
+          <w:color w:val="000000"/>
+          <w:sz w:val="22"/>
+        </w:rPr>
         <w:t xml:space="preserve"> </w:t>
       </w:r>
       <w:r>
@@ -309,7 +286,7 @@
           <w:color w:val="000000"/>
           <w:sz w:val="22"/>
         </w:rPr>
-        <w:t>Es indispensable</w:t>
+        <w:t>alimentarnos</w:t>
       </w:r>
       <w:r>
         <w:rPr>
@@ -317,6 +294,22 @@
           <w:color w:val="000000"/>
           <w:sz w:val="22"/>
         </w:rPr>
+        <w:t xml:space="preserve"> y vesti</w:t>
+      </w:r>
+      <w:r>
+        <w:rPr>
+          <w:rFonts w:ascii="Arial" w:hAnsi="Arial" w:cs="Arial"/>
+          <w:color w:val="000000"/>
+          <w:sz w:val="22"/>
+        </w:rPr>
+        <w:t>rnos.</w:t>
+      </w:r>
+      <w:r>
+        <w:rPr>
+          <w:rFonts w:ascii="Arial" w:hAnsi="Arial" w:cs="Arial"/>
+          <w:color w:val="000000"/>
+          <w:sz w:val="22"/>
+        </w:rPr>
         <w:t xml:space="preserve"> </w:t>
       </w:r>
       <w:r>
@@ -325,7 +318,7 @@
           <w:color w:val="000000"/>
           <w:sz w:val="22"/>
         </w:rPr>
-        <w:t>alimentarnos</w:t>
+        <w:t>Es necesario</w:t>
       </w:r>
       <w:r>
         <w:rPr>
@@ -333,7 +326,7 @@
           <w:color w:val="000000"/>
           <w:sz w:val="22"/>
         </w:rPr>
-        <w:t xml:space="preserve"> y vesti</w:t>
+        <w:t xml:space="preserve"> poner en movimiento nuestros carros</w:t>
       </w:r>
       <w:r>
         <w:rPr>
@@ -341,7 +334,7 @@
           <w:color w:val="000000"/>
           <w:sz w:val="22"/>
         </w:rPr>
-        <w:t>rnos.</w:t>
+        <w:t xml:space="preserve"> y</w:t>
       </w:r>
       <w:r>
         <w:rPr>
@@ -349,6 +342,30 @@
           <w:color w:val="000000"/>
           <w:sz w:val="22"/>
         </w:rPr>
+        <w:t xml:space="preserve"> alumbrar nuestras </w:t>
+      </w:r>
+      <w:r>
+        <w:rPr>
+          <w:rFonts w:ascii="Arial" w:hAnsi="Arial" w:cs="Arial"/>
+          <w:color w:val="000000"/>
+          <w:sz w:val="22"/>
+        </w:rPr>
+        <w:t xml:space="preserve">casas y ciudades. </w:t>
+      </w:r>
+      <w:r>
+        <w:rPr>
+          <w:rFonts w:ascii="Arial" w:hAnsi="Arial" w:cs="Arial"/>
+          <w:color w:val="000000"/>
+          <w:sz w:val="22"/>
+        </w:rPr>
+        <w:t>Necesitamos</w:t>
+      </w:r>
+      <w:r>
+        <w:rPr>
+          <w:rFonts w:ascii="Arial" w:hAnsi="Arial" w:cs="Arial"/>
+          <w:color w:val="000000"/>
+          <w:sz w:val="22"/>
+        </w:rPr>
         <w:t xml:space="preserve"> </w:t>
       </w:r>
       <w:r>
@@ -357,7 +374,7 @@
           <w:color w:val="000000"/>
           <w:sz w:val="22"/>
         </w:rPr>
-        <w:t>Es necesario</w:t>
+        <w:t>aire y agua</w:t>
       </w:r>
       <w:r>
         <w:rPr>
@@ -365,7 +382,7 @@
           <w:color w:val="000000"/>
           <w:sz w:val="22"/>
         </w:rPr>
-        <w:t xml:space="preserve"> poner en movimiento nuestros carros</w:t>
+        <w:t xml:space="preserve"> puros para respirar e hidratarnos.</w:t>
       </w:r>
       <w:r>
         <w:rPr>
@@ -373,6 +390,38 @@
           <w:color w:val="000000"/>
           <w:sz w:val="22"/>
         </w:rPr>
+        <w:t xml:space="preserve"> Y </w:t>
+      </w:r>
+      <w:r>
+        <w:rPr>
+          <w:rFonts w:ascii="Arial" w:hAnsi="Arial" w:cs="Arial"/>
+          <w:color w:val="000000"/>
+          <w:sz w:val="22"/>
+        </w:rPr>
+        <w:t xml:space="preserve">necesitamos </w:t>
+      </w:r>
+      <w:r>
+        <w:rPr>
+          <w:rFonts w:ascii="Arial" w:hAnsi="Arial" w:cs="Arial"/>
+          <w:color w:val="000000"/>
+          <w:sz w:val="22"/>
+        </w:rPr>
+        <w:t xml:space="preserve">también, </w:t>
+      </w:r>
+      <w:r>
+        <w:rPr>
+          <w:rFonts w:ascii="Arial" w:hAnsi="Arial" w:cs="Arial"/>
+          <w:color w:val="000000"/>
+          <w:sz w:val="22"/>
+        </w:rPr>
+        <w:t>materias primas para construir edificios</w:t>
+      </w:r>
+      <w:r>
+        <w:rPr>
+          <w:rFonts w:ascii="Arial" w:hAnsi="Arial" w:cs="Arial"/>
+          <w:color w:val="000000"/>
+          <w:sz w:val="22"/>
+        </w:rPr>
         <w:t xml:space="preserve"> y</w:t>
       </w:r>
       <w:r>
@@ -381,7 +430,7 @@
           <w:color w:val="000000"/>
           <w:sz w:val="22"/>
         </w:rPr>
-        <w:t xml:space="preserve"> alumbrar nuestras </w:t>
+        <w:t xml:space="preserve"> carreteras</w:t>
       </w:r>
       <w:r>
         <w:rPr>
@@ -389,7 +438,7 @@
           <w:color w:val="000000"/>
           <w:sz w:val="22"/>
         </w:rPr>
-        <w:t xml:space="preserve">casas y ciudades. </w:t>
+        <w:t xml:space="preserve"> o elaborar</w:t>
       </w:r>
       <w:r>
         <w:rPr>
@@ -405,7 +454,7 @@
           <w:color w:val="000000"/>
           <w:sz w:val="22"/>
         </w:rPr>
-        <w:t>Necesitamos</w:t>
+        <w:t>miles</w:t>
       </w:r>
       <w:r>
         <w:rPr>
@@ -413,7 +462,7 @@
           <w:color w:val="000000"/>
           <w:sz w:val="22"/>
         </w:rPr>
-        <w:t xml:space="preserve"> </w:t>
+        <w:t xml:space="preserve"> de</w:t>
       </w:r>
       <w:r>
         <w:rPr>
@@ -421,7 +470,7 @@
           <w:color w:val="000000"/>
           <w:sz w:val="22"/>
         </w:rPr>
-        <w:t>aire y agua</w:t>
+        <w:t xml:space="preserve"> objetos</w:t>
       </w:r>
       <w:r>
         <w:rPr>
@@ -429,7 +478,7 @@
           <w:color w:val="000000"/>
           <w:sz w:val="22"/>
         </w:rPr>
-        <w:t xml:space="preserve"> puros para respirar e hidratarnos.</w:t>
+        <w:t xml:space="preserve"> en nuestras fábricas</w:t>
       </w:r>
       <w:r>
         <w:rPr>
@@ -437,111 +486,7 @@
           <w:color w:val="000000"/>
           <w:sz w:val="22"/>
         </w:rPr>
-        <w:t xml:space="preserve"> Y </w:t>
-      </w:r>
-      <w:r>
-        <w:rPr>
-          <w:rFonts w:ascii="Arial" w:hAnsi="Arial" w:cs="Arial"/>
-          <w:color w:val="000000"/>
-          <w:sz w:val="22"/>
-        </w:rPr>
-        <w:t xml:space="preserve">necesitamos </w:t>
-      </w:r>
-      <w:r>
-        <w:rPr>
-          <w:rFonts w:ascii="Arial" w:hAnsi="Arial" w:cs="Arial"/>
-          <w:color w:val="000000"/>
-          <w:sz w:val="22"/>
-        </w:rPr>
-        <w:t xml:space="preserve">también, </w:t>
-      </w:r>
-      <w:r>
-        <w:rPr>
-          <w:rFonts w:ascii="Arial" w:hAnsi="Arial" w:cs="Arial"/>
-          <w:color w:val="000000"/>
-          <w:sz w:val="22"/>
-        </w:rPr>
-        <w:t>materias primas para construir edificios</w:t>
-      </w:r>
-      <w:r>
-        <w:rPr>
-          <w:rFonts w:ascii="Arial" w:hAnsi="Arial" w:cs="Arial"/>
-          <w:color w:val="000000"/>
-          <w:sz w:val="22"/>
-        </w:rPr>
-        <w:t xml:space="preserve"> y</w:t>
-      </w:r>
-      <w:r>
-        <w:rPr>
-          <w:rFonts w:ascii="Arial" w:hAnsi="Arial" w:cs="Arial"/>
-          <w:color w:val="000000"/>
-          <w:sz w:val="22"/>
-        </w:rPr>
-        <w:t xml:space="preserve"> carreteras</w:t>
-      </w:r>
-      <w:r>
-        <w:rPr>
-          <w:rFonts w:ascii="Arial" w:hAnsi="Arial" w:cs="Arial"/>
-          <w:color w:val="000000"/>
-          <w:sz w:val="22"/>
-        </w:rPr>
-        <w:t xml:space="preserve"> o elaborar</w:t>
-      </w:r>
-      <w:r>
-        <w:rPr>
-          <w:rFonts w:ascii="Arial" w:hAnsi="Arial" w:cs="Arial"/>
-          <w:color w:val="000000"/>
-          <w:sz w:val="22"/>
-        </w:rPr>
-        <w:t xml:space="preserve"> </w:t>
-      </w:r>
-      <w:r>
-        <w:rPr>
-          <w:rFonts w:ascii="Arial" w:hAnsi="Arial" w:cs="Arial"/>
-          <w:color w:val="000000"/>
-          <w:sz w:val="22"/>
-        </w:rPr>
-        <w:t>miles</w:t>
-      </w:r>
-      <w:r>
-        <w:rPr>
-          <w:rFonts w:ascii="Arial" w:hAnsi="Arial" w:cs="Arial"/>
-          <w:color w:val="000000"/>
-          <w:sz w:val="22"/>
-        </w:rPr>
-        <w:t xml:space="preserve"> de</w:t>
-      </w:r>
-      <w:r>
-        <w:rPr>
-          <w:rFonts w:ascii="Arial" w:hAnsi="Arial" w:cs="Arial"/>
-          <w:color w:val="000000"/>
-          <w:sz w:val="22"/>
-        </w:rPr>
-        <w:t xml:space="preserve"> objetos</w:t>
-      </w:r>
-      <w:r>
-        <w:rPr>
-          <w:rFonts w:ascii="Arial" w:hAnsi="Arial" w:cs="Arial"/>
-          <w:color w:val="000000"/>
-          <w:sz w:val="22"/>
-        </w:rPr>
-        <w:t xml:space="preserve"> en nuestras fábricas</w:t>
-      </w:r>
-      <w:r>
-        <w:rPr>
-          <w:rFonts w:ascii="Arial" w:hAnsi="Arial" w:cs="Arial"/>
-          <w:color w:val="000000"/>
-          <w:sz w:val="22"/>
-        </w:rPr>
         <w:t>.</w:t>
-      </w:r>
-      <w:r>
-        <w:rPr>
-          <w:rFonts w:ascii="Arial" w:hAnsi="Arial" w:cs="Arial"/>
-          <w:color w:val="000000"/>
-          <w:sz w:val="22"/>
-        </w:rPr>
-        <w:t xml:space="preserve"> </w:t>
       </w:r>
     </w:p>
     <w:p>
@@ -655,15 +600,6 @@
               </w:rPr>
               <w:t>IMG01</w:t>
             </w:r>
-            <w:r>
-              <w:rPr>
-                <w:rFonts w:ascii="Arial" w:hAnsi="Arial" w:cs="Arial"/>
-                <w:color w:val="000000"/>
-                <w:sz w:val="20"/>
-                <w:lang w:val="en-US"/>
-              </w:rPr>
-              <w:t xml:space="preserve"> </w:t>
-            </w:r>
           </w:p>
         </w:tc>
       </w:tr>
@@ -1066,7 +1002,7 @@
           <w:color w:val="000000"/>
           <w:sz w:val="22"/>
         </w:rPr>
-        <w:t xml:space="preserve"> </w:t>
+        <w:t xml:space="preserve">el </w:t>
       </w:r>
       <w:r>
         <w:rPr>
@@ -1074,7 +1010,7 @@
           <w:color w:val="000000"/>
           <w:sz w:val="22"/>
         </w:rPr>
-        <w:t xml:space="preserve">el </w:t>
+        <w:t xml:space="preserve">gas </w:t>
       </w:r>
       <w:r>
         <w:rPr>
@@ -1082,7 +1018,7 @@
           <w:color w:val="000000"/>
           <w:sz w:val="22"/>
         </w:rPr>
-        <w:t xml:space="preserve">gas </w:t>
+        <w:t xml:space="preserve">o los minerales que se encuentran en el interior de la tierra, son recursos </w:t>
       </w:r>
       <w:r>
         <w:rPr>
@@ -1090,7 +1026,7 @@
           <w:color w:val="000000"/>
           <w:sz w:val="22"/>
         </w:rPr>
-        <w:t xml:space="preserve">o los minerales que se encuentran en el interior de la tierra, son recursos </w:t>
+        <w:t xml:space="preserve">también. </w:t>
       </w:r>
       <w:r>
         <w:rPr>
@@ -1098,23 +1034,7 @@
           <w:color w:val="000000"/>
           <w:sz w:val="22"/>
         </w:rPr>
-        <w:t xml:space="preserve">también. </w:t>
-      </w:r>
-      <w:r>
-        <w:rPr>
-          <w:rFonts w:ascii="Arial" w:hAnsi="Arial" w:cs="Arial"/>
-          <w:color w:val="000000"/>
-          <w:sz w:val="22"/>
-        </w:rPr>
         <w:t xml:space="preserve">Sin excepción </w:t>
-      </w:r>
-      <w:r>
-        <w:rPr>
-          <w:rFonts w:ascii="Arial" w:hAnsi="Arial" w:cs="Arial"/>
-          <w:color w:val="000000"/>
-          <w:sz w:val="22"/>
-        </w:rPr>
-        <w:t xml:space="preserve"> </w:t>
       </w:r>
       <w:r>
         <w:rPr>
@@ -1366,35 +1286,14 @@
             </w:pPr>
             <w:r>
               <w:rPr>
-                <w:rFonts w:ascii="Times New Roman" w:hAnsi="Times New Roman" w:cs="Times New Roman"/>
-                <w:color w:val="000000"/>
-              </w:rPr>
-              <w:t>Recuerda que, según el diccionario, recurso es un c</w:t>
-            </w:r>
-            <w:r>
-              <w:rPr>
-                <w:rFonts w:ascii="Times New Roman" w:hAnsi="Times New Roman" w:cs="Times New Roman"/>
-                <w:color w:val="000000"/>
-              </w:rPr>
-              <w:t>onjunto de elementos disponib</w:t>
-            </w:r>
-            <w:r>
-              <w:rPr>
-                <w:rFonts w:ascii="Times New Roman" w:hAnsi="Times New Roman" w:cs="Times New Roman"/>
-                <w:color w:val="000000"/>
-              </w:rPr>
-              <w:t>les para resolver una necesidad, por ejemplo, c</w:t>
-            </w:r>
-            <w:r>
-              <w:rPr>
-                <w:rFonts w:ascii="Times New Roman" w:hAnsi="Times New Roman" w:cs="Times New Roman"/>
-                <w:color w:val="000000"/>
-              </w:rPr>
-              <w:t xml:space="preserve">uando te bañas, lo haces con </w:t>
-            </w:r>
-            <w:r>
-              <w:rPr>
-                <w:rFonts w:ascii="Times New Roman" w:hAnsi="Times New Roman" w:cs="Times New Roman"/>
+                <w:rFonts w:ascii="Arial" w:hAnsi="Arial" w:cs="Arial"/>
+                <w:color w:val="000000"/>
+              </w:rPr>
+              <w:t xml:space="preserve">Recuerda que, según el diccionario, recurso es un conjunto de elementos disponibles para resolver una necesidad, por ejemplo, cuando te bañas, lo haces con </w:t>
+            </w:r>
+            <w:r>
+              <w:rPr>
+                <w:rFonts w:ascii="Arial" w:hAnsi="Arial" w:cs="Arial"/>
                 <w:b/>
                 <w:color w:val="000000"/>
               </w:rPr>
@@ -1402,14 +1301,14 @@
             </w:r>
             <w:r>
               <w:rPr>
-                <w:rFonts w:ascii="Times New Roman" w:hAnsi="Times New Roman" w:cs="Times New Roman"/>
+                <w:rFonts w:ascii="Arial" w:hAnsi="Arial" w:cs="Arial"/>
                 <w:color w:val="000000"/>
               </w:rPr>
               <w:t xml:space="preserve"> calentada con </w:t>
             </w:r>
             <w:r>
               <w:rPr>
-                <w:rFonts w:ascii="Times New Roman" w:hAnsi="Times New Roman" w:cs="Times New Roman"/>
+                <w:rFonts w:ascii="Arial" w:hAnsi="Arial" w:cs="Arial"/>
                 <w:b/>
                 <w:color w:val="000000"/>
               </w:rPr>
@@ -1417,14 +1316,14 @@
             </w:r>
             <w:r>
               <w:rPr>
-                <w:rFonts w:ascii="Times New Roman" w:hAnsi="Times New Roman" w:cs="Times New Roman"/>
+                <w:rFonts w:ascii="Arial" w:hAnsi="Arial" w:cs="Arial"/>
                 <w:color w:val="000000"/>
               </w:rPr>
               <w:t xml:space="preserve"> o </w:t>
             </w:r>
             <w:r>
               <w:rPr>
-                <w:rFonts w:ascii="Times New Roman" w:hAnsi="Times New Roman" w:cs="Times New Roman"/>
+                <w:rFonts w:ascii="Arial" w:hAnsi="Arial" w:cs="Arial"/>
                 <w:b/>
                 <w:color w:val="000000"/>
               </w:rPr>
@@ -1432,14 +1331,14 @@
             </w:r>
             <w:r>
               <w:rPr>
-                <w:rFonts w:ascii="Times New Roman" w:hAnsi="Times New Roman" w:cs="Times New Roman"/>
+                <w:rFonts w:ascii="Arial" w:hAnsi="Arial" w:cs="Arial"/>
                 <w:color w:val="000000"/>
               </w:rPr>
               <w:t xml:space="preserve">; la ropa que usas está elaborada con </w:t>
             </w:r>
             <w:r>
               <w:rPr>
-                <w:rFonts w:ascii="Times New Roman" w:hAnsi="Times New Roman" w:cs="Times New Roman"/>
+                <w:rFonts w:ascii="Arial" w:hAnsi="Arial" w:cs="Arial"/>
                 <w:b/>
                 <w:color w:val="000000"/>
               </w:rPr>
@@ -1447,14 +1346,14 @@
             </w:r>
             <w:r>
               <w:rPr>
-                <w:rFonts w:ascii="Times New Roman" w:hAnsi="Times New Roman" w:cs="Times New Roman"/>
+                <w:rFonts w:ascii="Arial" w:hAnsi="Arial" w:cs="Arial"/>
                 <w:color w:val="000000"/>
               </w:rPr>
               <w:t xml:space="preserve"> o </w:t>
             </w:r>
             <w:r>
               <w:rPr>
-                <w:rFonts w:ascii="Times New Roman" w:hAnsi="Times New Roman" w:cs="Times New Roman"/>
+                <w:rFonts w:ascii="Arial" w:hAnsi="Arial" w:cs="Arial"/>
                 <w:b/>
                 <w:color w:val="000000"/>
               </w:rPr>
@@ -1462,14 +1361,14 @@
             </w:r>
             <w:r>
               <w:rPr>
-                <w:rFonts w:ascii="Times New Roman" w:hAnsi="Times New Roman" w:cs="Times New Roman"/>
+                <w:rFonts w:ascii="Arial" w:hAnsi="Arial" w:cs="Arial"/>
                 <w:color w:val="000000"/>
               </w:rPr>
               <w:t xml:space="preserve">; tus zapatos están hechos de </w:t>
             </w:r>
             <w:r>
               <w:rPr>
-                <w:rFonts w:ascii="Times New Roman" w:hAnsi="Times New Roman" w:cs="Times New Roman"/>
+                <w:rFonts w:ascii="Arial" w:hAnsi="Arial" w:cs="Arial"/>
                 <w:b/>
                 <w:color w:val="000000"/>
               </w:rPr>
@@ -1477,14 +1376,14 @@
             </w:r>
             <w:r>
               <w:rPr>
-                <w:rFonts w:ascii="Times New Roman" w:hAnsi="Times New Roman" w:cs="Times New Roman"/>
+                <w:rFonts w:ascii="Arial" w:hAnsi="Arial" w:cs="Arial"/>
                 <w:color w:val="000000"/>
               </w:rPr>
               <w:t xml:space="preserve"> de res; cuando desayunas o almuerzas consumes </w:t>
             </w:r>
             <w:r>
               <w:rPr>
-                <w:rFonts w:ascii="Times New Roman" w:hAnsi="Times New Roman" w:cs="Times New Roman"/>
+                <w:rFonts w:ascii="Arial" w:hAnsi="Arial" w:cs="Arial"/>
                 <w:b/>
                 <w:color w:val="000000"/>
               </w:rPr>
@@ -1492,28 +1391,28 @@
             </w:r>
             <w:r>
               <w:rPr>
-                <w:rFonts w:ascii="Times New Roman" w:hAnsi="Times New Roman" w:cs="Times New Roman"/>
+                <w:rFonts w:ascii="Arial" w:hAnsi="Arial" w:cs="Arial"/>
                 <w:color w:val="000000"/>
               </w:rPr>
               <w:t xml:space="preserve"> que vienen de la naturaleza;</w:t>
             </w:r>
             <w:r>
               <w:rPr>
-                <w:rFonts w:ascii="Times New Roman" w:hAnsi="Times New Roman" w:cs="Times New Roman"/>
+                <w:rFonts w:ascii="Arial" w:hAnsi="Arial" w:cs="Arial"/>
                 <w:color w:val="000000"/>
               </w:rPr>
               <w:t xml:space="preserve"> </w:t>
             </w:r>
             <w:r>
               <w:rPr>
-                <w:rFonts w:ascii="Times New Roman" w:hAnsi="Times New Roman" w:cs="Times New Roman"/>
+                <w:rFonts w:ascii="Arial" w:hAnsi="Arial" w:cs="Arial"/>
                 <w:color w:val="000000"/>
               </w:rPr>
               <w:t xml:space="preserve">y el carro o el bus, en el que te transportas son movidos por </w:t>
             </w:r>
             <w:r>
               <w:rPr>
-                <w:rFonts w:ascii="Times New Roman" w:hAnsi="Times New Roman" w:cs="Times New Roman"/>
+                <w:rFonts w:ascii="Arial" w:hAnsi="Arial" w:cs="Arial"/>
                 <w:b/>
                 <w:color w:val="000000"/>
               </w:rPr>
@@ -1521,7 +1420,7 @@
             </w:r>
             <w:r>
               <w:rPr>
-                <w:rFonts w:ascii="Times New Roman" w:hAnsi="Times New Roman" w:cs="Times New Roman"/>
+                <w:rFonts w:ascii="Arial" w:hAnsi="Arial" w:cs="Arial"/>
                 <w:color w:val="000000"/>
               </w:rPr>
               <w:t>.</w:t>
@@ -1580,7 +1479,7 @@
           <w:color w:val="000000"/>
           <w:sz w:val="22"/>
         </w:rPr>
-        <w:t xml:space="preserve"> se </w:t>
+        <w:t xml:space="preserve">se </w:t>
       </w:r>
       <w:r>
         <w:rPr>
@@ -1605,14 +1504,6 @@
           <w:sz w:val="22"/>
         </w:rPr>
         <w:t>:</w:t>
-      </w:r>
-      <w:r>
-        <w:rPr>
-          <w:rFonts w:ascii="Arial" w:hAnsi="Arial" w:cs="Arial"/>
-          <w:color w:val="000000"/>
-          <w:sz w:val="22"/>
-        </w:rPr>
-        <w:t xml:space="preserve"> </w:t>
       </w:r>
     </w:p>
     <w:p>
@@ -1683,15 +1574,6 @@
         </w:rPr>
         <w:t>nagotables</w:t>
       </w:r>
-      <w:r>
-        <w:rPr>
-          <w:rFonts w:ascii="Arial" w:hAnsi="Arial" w:cs="Arial"/>
-          <w:b/>
-          <w:color w:val="000000"/>
-          <w:sz w:val="22"/>
-        </w:rPr>
-        <w:t xml:space="preserve"> </w:t>
-      </w:r>
     </w:p>
     <w:p>
       <w:pPr>
@@ -1725,15 +1607,6 @@
           <w:sz w:val="22"/>
         </w:rPr>
         <w:t xml:space="preserve">o renovables </w:t>
-      </w:r>
-      <w:r>
-        <w:rPr>
-          <w:rFonts w:ascii="Arial" w:hAnsi="Arial" w:cs="Arial"/>
-          <w:b/>
-          <w:color w:val="000000"/>
-          <w:sz w:val="22"/>
-        </w:rPr>
-        <w:t xml:space="preserve"> </w:t>
       </w:r>
     </w:p>
     <w:p>
@@ -1856,22 +1729,6 @@
               </w:rPr>
               <w:t>0</w:t>
             </w:r>
-            <w:r>
-              <w:rPr>
-                <w:rFonts w:ascii="Arial" w:hAnsi="Arial" w:cs="Arial"/>
-                <w:color w:val="000000"/>
-                <w:sz w:val="20"/>
-              </w:rPr>
-              <w:t xml:space="preserve"> </w:t>
-            </w:r>
-            <w:r>
-              <w:rPr>
-                <w:rFonts w:ascii="Arial" w:hAnsi="Arial" w:cs="Arial"/>
-                <w:color w:val="000000"/>
-                <w:sz w:val="20"/>
-              </w:rPr>
-              <w:t xml:space="preserve"> </w:t>
-            </w:r>
           </w:p>
         </w:tc>
       </w:tr>
@@ -1918,7 +1775,17 @@
                 <w:color w:val="000000"/>
                 <w:sz w:val="20"/>
               </w:rPr>
-              <w:t>Clasificación de los recursos naturales</w:t>
+              <w:t>Clasificación de l</w:t>
+            </w:r>
+            <w:bookmarkStart w:id="0" w:name="_GoBack"/>
+            <w:bookmarkEnd w:id="0"/>
+            <w:r>
+              <w:rPr>
+                <w:rFonts w:ascii="Arial" w:hAnsi="Arial" w:cs="Arial"/>
+                <w:color w:val="000000"/>
+                <w:sz w:val="20"/>
+              </w:rPr>
+              <w:t>os recursos naturales</w:t>
             </w:r>
           </w:p>
         </w:tc>
@@ -1982,16 +1849,7 @@
                 <w:color w:val="000000" w:themeColor="text1"/>
                 <w:sz w:val="20"/>
               </w:rPr>
-              <w:t xml:space="preserve"> se clasifican los recursos </w:t>
-            </w:r>
-            <w:r>
-              <w:rPr>
-                <w:rFonts w:ascii="Arial" w:hAnsi="Arial" w:cs="Arial"/>
-                <w:color w:val="000000" w:themeColor="text1"/>
-                <w:sz w:val="20"/>
-              </w:rPr>
-              <w:lastRenderedPageBreak/>
-              <w:t>naturales.</w:t>
+              <w:t xml:space="preserve"> se clasifican los recursos naturales.</w:t>
             </w:r>
           </w:p>
         </w:tc>
@@ -2124,15 +1982,6 @@
               </w:rPr>
               <w:t>0</w:t>
             </w:r>
-            <w:r>
-              <w:rPr>
-                <w:rFonts w:ascii="Arial" w:hAnsi="Arial" w:cs="Arial"/>
-                <w:b/>
-                <w:color w:val="FF0000"/>
-                <w:sz w:val="20"/>
-              </w:rPr>
-              <w:t xml:space="preserve"> </w:t>
-            </w:r>
           </w:p>
         </w:tc>
       </w:tr>
@@ -2387,15 +2236,6 @@
               </w:rPr>
               <w:t>0</w:t>
             </w:r>
-            <w:r>
-              <w:rPr>
-                <w:rFonts w:ascii="Arial" w:hAnsi="Arial" w:cs="Arial"/>
-                <w:b/>
-                <w:color w:val="000000" w:themeColor="text1"/>
-                <w:sz w:val="20"/>
-              </w:rPr>
-              <w:t xml:space="preserve"> </w:t>
-            </w:r>
           </w:p>
         </w:tc>
       </w:tr>
@@ -2442,7 +2282,7 @@
                 <w:color w:val="000000" w:themeColor="text1"/>
                 <w:sz w:val="20"/>
               </w:rPr>
-              <w:t xml:space="preserve">Clasificación de </w:t>
+              <w:t>L</w:t>
             </w:r>
             <w:r>
               <w:rPr>
@@ -2450,7 +2290,7 @@
                 <w:color w:val="000000" w:themeColor="text1"/>
                 <w:sz w:val="20"/>
               </w:rPr>
-              <w:t xml:space="preserve">los </w:t>
+              <w:t xml:space="preserve">os </w:t>
             </w:r>
             <w:r>
               <w:rPr>
@@ -2585,14 +2425,6 @@
           <w:b/>
           <w:sz w:val="22"/>
         </w:rPr>
-        <w:t xml:space="preserve"> </w:t>
-      </w:r>
-      <w:r>
-        <w:rPr>
-          <w:rFonts w:ascii="Arial" w:hAnsi="Arial" w:cs="Arial"/>
-          <w:b/>
-          <w:sz w:val="22"/>
-        </w:rPr>
         <w:t>Los recursos naturales renovables</w:t>
       </w:r>
     </w:p>
@@ -2621,7 +2453,7 @@
           <w:sz w:val="22"/>
           <w:lang w:val="es-CO" w:eastAsia="es-CO"/>
         </w:rPr>
-        <w:t>Son aquellos cuya disponibilidad depende de la cantidad que  utilicemos. Re</w:t>
+        <w:t>Son aquellos cuya disponibilidad depende de la cantidad que utilicemos. Re</w:t>
       </w:r>
       <w:r>
         <w:rPr>
@@ -2835,6 +2667,7 @@
       <w:r>
         <w:rPr>
           <w:rFonts w:ascii="Arial" w:hAnsi="Arial" w:cs="Arial"/>
+          <w:b/>
           <w:color w:val="000000"/>
           <w:sz w:val="22"/>
         </w:rPr>
@@ -3096,24 +2929,6 @@
               </w:rPr>
               <w:t>2</w:t>
             </w:r>
-            <w:r>
-              <w:rPr>
-                <w:rFonts w:ascii="Arial" w:hAnsi="Arial" w:cs="Arial"/>
-                <w:color w:val="000000"/>
-                <w:sz w:val="20"/>
-                <w:lang w:val="es-CO"/>
-              </w:rPr>
-              <w:t xml:space="preserve"> </w:t>
-            </w:r>
-            <w:r>
-              <w:rPr>
-                <w:rFonts w:ascii="Arial" w:hAnsi="Arial" w:cs="Arial"/>
-                <w:color w:val="000000"/>
-                <w:sz w:val="20"/>
-                <w:lang w:val="es-CO"/>
-              </w:rPr>
-              <w:t xml:space="preserve"> </w:t>
-            </w:r>
           </w:p>
         </w:tc>
       </w:tr>
@@ -3333,14 +3148,6 @@
                 <w:sz w:val="20"/>
               </w:rPr>
               <w:t xml:space="preserve">, </w:t>
-            </w:r>
-            <w:r>
-              <w:rPr>
-                <w:rFonts w:ascii="Arial" w:hAnsi="Arial" w:cs="Arial"/>
-                <w:color w:val="000000"/>
-                <w:sz w:val="20"/>
-              </w:rPr>
-              <w:t xml:space="preserve"> </w:t>
             </w:r>
             <w:r>
               <w:rPr>
@@ -3528,14 +3335,6 @@
               </w:rPr>
               <w:t>0</w:t>
             </w:r>
-            <w:r>
-              <w:rPr>
-                <w:rFonts w:ascii="Arial" w:hAnsi="Arial" w:cs="Arial"/>
-                <w:color w:val="000000"/>
-                <w:sz w:val="20"/>
-              </w:rPr>
-              <w:t xml:space="preserve">  </w:t>
-            </w:r>
           </w:p>
         </w:tc>
       </w:tr>
@@ -3582,7 +3381,15 @@
                 <w:color w:val="000000"/>
                 <w:sz w:val="20"/>
               </w:rPr>
-              <w:t>Clasificación de los recursos naturales renovables</w:t>
+              <w:t>Identificación</w:t>
+            </w:r>
+            <w:r>
+              <w:rPr>
+                <w:rFonts w:ascii="Arial" w:hAnsi="Arial" w:cs="Arial"/>
+                <w:color w:val="000000"/>
+                <w:sz w:val="20"/>
+              </w:rPr>
+              <w:t xml:space="preserve"> de los recursos naturales renovables</w:t>
             </w:r>
           </w:p>
         </w:tc>
@@ -3806,14 +3613,6 @@
               </w:rPr>
               <w:t>0</w:t>
             </w:r>
-            <w:r>
-              <w:rPr>
-                <w:rFonts w:ascii="Arial" w:hAnsi="Arial" w:cs="Arial"/>
-                <w:color w:val="000000"/>
-                <w:sz w:val="20"/>
-              </w:rPr>
-              <w:t xml:space="preserve"> </w:t>
-            </w:r>
           </w:p>
         </w:tc>
       </w:tr>
@@ -3939,14 +3738,7 @@
           <w:sz w:val="22"/>
           <w:highlight w:val="yellow"/>
         </w:rPr>
-        <w:t xml:space="preserve"> </w:t>
-      </w:r>
-      <w:r>
-        <w:rPr>
-          <w:rFonts w:ascii="Arial" w:hAnsi="Arial" w:cs="Arial"/>
-          <w:sz w:val="22"/>
-          <w:highlight w:val="yellow"/>
-        </w:rPr>
+        <w:lastRenderedPageBreak/>
         <w:t>[SECCIÓN 1]</w:t>
       </w:r>
       <w:r>
@@ -3964,14 +3756,6 @@
           <w:sz w:val="22"/>
         </w:rPr>
         <w:t xml:space="preserve"> El aire</w:t>
-      </w:r>
-      <w:r>
-        <w:rPr>
-          <w:rFonts w:ascii="Arial" w:hAnsi="Arial" w:cs="Arial"/>
-          <w:b/>
-          <w:sz w:val="22"/>
-        </w:rPr>
-        <w:t xml:space="preserve"> </w:t>
       </w:r>
     </w:p>
     <w:p>
@@ -4355,15 +4139,6 @@
               </w:rPr>
               <w:t>IMG03</w:t>
             </w:r>
-            <w:r>
-              <w:rPr>
-                <w:rFonts w:ascii="Arial" w:hAnsi="Arial" w:cs="Arial"/>
-                <w:color w:val="000000"/>
-                <w:sz w:val="20"/>
-                <w:lang w:val="en-US"/>
-              </w:rPr>
-              <w:t xml:space="preserve"> </w:t>
-            </w:r>
           </w:p>
         </w:tc>
       </w:tr>
@@ -4617,14 +4392,6 @@
                 <w:sz w:val="20"/>
               </w:rPr>
               <w:t>.</w:t>
-            </w:r>
-            <w:r>
-              <w:rPr>
-                <w:rFonts w:ascii="Arial" w:hAnsi="Arial" w:cs="Arial"/>
-                <w:color w:val="000000"/>
-                <w:sz w:val="20"/>
-              </w:rPr>
-              <w:t xml:space="preserve"> </w:t>
             </w:r>
           </w:p>
         </w:tc>
@@ -4850,11 +4617,11 @@
       <w:r>
         <w:rPr>
           <w:rFonts w:ascii="Arial" w:hAnsi="Arial" w:cs="Arial"/>
+          <w:b/>
           <w:sz w:val="22"/>
         </w:rPr>
         <w:t xml:space="preserve"> </w:t>
       </w:r>
-      <w:commentRangeStart w:id="3"/>
       <w:r>
         <w:rPr>
           <w:rFonts w:ascii="Arial" w:hAnsi="Arial" w:cs="Arial"/>
@@ -4884,6 +4651,29 @@
           <w:b/>
           <w:sz w:val="22"/>
         </w:rPr>
+        <w:t xml:space="preserve">fotosíntesis </w:t>
+      </w:r>
+      <w:r>
+        <w:rPr>
+          <w:rFonts w:ascii="Arial" w:hAnsi="Arial" w:cs="Arial"/>
+          <w:sz w:val="22"/>
+        </w:rPr>
+        <w:t>y la</w:t>
+      </w:r>
+      <w:r>
+        <w:rPr>
+          <w:rFonts w:ascii="Arial" w:hAnsi="Arial" w:cs="Arial"/>
+          <w:b/>
+          <w:sz w:val="22"/>
+        </w:rPr>
+        <w:t xml:space="preserve"> </w:t>
+      </w:r>
+      <w:r>
+        <w:rPr>
+          <w:rFonts w:ascii="Arial" w:hAnsi="Arial" w:cs="Arial"/>
+          <w:b/>
+          <w:sz w:val="22"/>
+        </w:rPr>
         <w:t>respiración</w:t>
       </w:r>
       <w:r>
@@ -4891,31 +4681,7 @@
           <w:rFonts w:ascii="Arial" w:hAnsi="Arial" w:cs="Arial"/>
           <w:sz w:val="22"/>
         </w:rPr>
-        <w:t xml:space="preserve"> y la </w:t>
-      </w:r>
-      <w:r>
-        <w:rPr>
-          <w:rFonts w:ascii="Arial" w:hAnsi="Arial" w:cs="Arial"/>
-          <w:b/>
-          <w:sz w:val="22"/>
-        </w:rPr>
-        <w:t>fotosíntesis</w:t>
-      </w:r>
-      <w:r>
-        <w:rPr>
-          <w:rFonts w:ascii="Arial" w:hAnsi="Arial" w:cs="Arial"/>
-          <w:sz w:val="22"/>
-        </w:rPr>
-        <w:t xml:space="preserve"> de los seres vivos. </w:t>
-      </w:r>
-      <w:commentRangeEnd w:id="3"/>
-      <w:r>
-        <w:rPr>
-          <w:rStyle w:val="Refdecomentario"/>
-          <w:rFonts w:ascii="Calibri" w:eastAsia="Calibri" w:hAnsi="Calibri" w:cs="Times New Roman"/>
-          <w:lang w:val="es-MX"/>
-        </w:rPr>
-        <w:commentReference w:id="3"/>
+        <w:t xml:space="preserve">. </w:t>
       </w:r>
     </w:p>
     <w:p>
@@ -4947,14 +4713,14 @@
             <w:pPr>
               <w:jc w:val="center"/>
               <w:rPr>
-                <w:rFonts w:ascii="Times New Roman" w:hAnsi="Times New Roman" w:cs="Times New Roman"/>
+                <w:rFonts w:ascii="Arial" w:hAnsi="Arial" w:cs="Arial"/>
                 <w:b/>
                 <w:color w:val="FFFFFF" w:themeColor="background1"/>
               </w:rPr>
             </w:pPr>
             <w:r>
               <w:rPr>
-                <w:rFonts w:ascii="Times New Roman" w:hAnsi="Times New Roman" w:cs="Times New Roman"/>
+                <w:rFonts w:ascii="Arial" w:hAnsi="Arial" w:cs="Arial"/>
                 <w:b/>
                 <w:color w:val="FFFFFF" w:themeColor="background1"/>
               </w:rPr>
@@ -4974,18 +4740,14 @@
           <w:p>
             <w:pPr>
               <w:rPr>
-                <w:rFonts w:ascii="Times" w:hAnsi="Times"/>
-                <w:b/>
-                <w:sz w:val="18"/>
-                <w:szCs w:val="18"/>
-              </w:rPr>
-            </w:pPr>
-            <w:r>
-              <w:rPr>
-                <w:rFonts w:ascii="Times" w:hAnsi="Times"/>
-                <w:b/>
-                <w:sz w:val="18"/>
-                <w:szCs w:val="18"/>
+                <w:rFonts w:ascii="Arial" w:hAnsi="Arial" w:cs="Arial"/>
+                <w:b/>
+              </w:rPr>
+            </w:pPr>
+            <w:r>
+              <w:rPr>
+                <w:rFonts w:ascii="Arial" w:hAnsi="Arial" w:cs="Arial"/>
+                <w:b/>
               </w:rPr>
               <w:t>Título</w:t>
             </w:r>
@@ -4998,15 +4760,13 @@
           <w:p>
             <w:pPr>
               <w:rPr>
-                <w:rFonts w:ascii="Times" w:hAnsi="Times"/>
-                <w:b/>
-                <w:sz w:val="18"/>
-                <w:szCs w:val="18"/>
-              </w:rPr>
-            </w:pPr>
-            <w:r>
-              <w:rPr>
-                <w:rFonts w:ascii="Times" w:hAnsi="Times"/>
+                <w:rFonts w:ascii="Arial" w:hAnsi="Arial" w:cs="Arial"/>
+                <w:b/>
+              </w:rPr>
+            </w:pPr>
+            <w:r>
+              <w:rPr>
+                <w:rFonts w:ascii="Arial" w:hAnsi="Arial" w:cs="Arial"/>
               </w:rPr>
               <w:t>El ozono</w:t>
             </w:r>
@@ -5021,15 +4781,13 @@
           <w:p>
             <w:pPr>
               <w:rPr>
-                <w:rFonts w:ascii="Times" w:hAnsi="Times"/>
-              </w:rPr>
-            </w:pPr>
-            <w:r>
-              <w:rPr>
-                <w:rFonts w:ascii="Times" w:hAnsi="Times"/>
-                <w:b/>
-                <w:sz w:val="18"/>
-                <w:szCs w:val="18"/>
+                <w:rFonts w:ascii="Arial" w:hAnsi="Arial" w:cs="Arial"/>
+              </w:rPr>
+            </w:pPr>
+            <w:r>
+              <w:rPr>
+                <w:rFonts w:ascii="Arial" w:hAnsi="Arial" w:cs="Arial"/>
+                <w:b/>
               </w:rPr>
               <w:t>Contenido</w:t>
             </w:r>
@@ -5042,65 +4800,51 @@
           <w:p>
             <w:pPr>
               <w:rPr>
-                <w:rFonts w:ascii="Times" w:hAnsi="Times"/>
-              </w:rPr>
-            </w:pPr>
-            <w:r>
-              <w:rPr>
-                <w:rFonts w:ascii="Times" w:hAnsi="Times"/>
-              </w:rPr>
-              <w:t xml:space="preserve">Junto con el aire, en la atmósfera existe </w:t>
-            </w:r>
-            <w:r>
-              <w:rPr>
-                <w:rFonts w:ascii="Times" w:hAnsi="Times"/>
-              </w:rPr>
-              <w:t xml:space="preserve">otro gas llamado ozono. El </w:t>
-            </w:r>
-            <w:r>
-              <w:rPr>
-                <w:rFonts w:ascii="Times" w:hAnsi="Times"/>
+                <w:rFonts w:ascii="Arial" w:hAnsi="Arial" w:cs="Arial"/>
+              </w:rPr>
+            </w:pPr>
+            <w:r>
+              <w:rPr>
+                <w:rFonts w:ascii="Arial" w:hAnsi="Arial" w:cs="Arial"/>
+              </w:rPr>
+              <w:t xml:space="preserve">Junto con el aire, en la atmósfera existe otro gas llamado ozono. El </w:t>
+            </w:r>
+            <w:r>
+              <w:rPr>
+                <w:rFonts w:ascii="Arial" w:hAnsi="Arial" w:cs="Arial"/>
               </w:rPr>
               <w:t>ozono</w:t>
             </w:r>
             <w:r>
               <w:rPr>
-                <w:rFonts w:ascii="Times" w:hAnsi="Times"/>
+                <w:rFonts w:ascii="Arial" w:hAnsi="Arial" w:cs="Arial"/>
               </w:rPr>
               <w:t xml:space="preserve"> es importante porque forma una capa en el exterior de la atmósfera que nos protege de los rayos ultravioleta procedentes del Sol.</w:t>
             </w:r>
             <w:r>
               <w:rPr>
-                <w:rFonts w:ascii="Times" w:hAnsi="Times"/>
+                <w:rFonts w:ascii="Arial" w:hAnsi="Arial" w:cs="Arial"/>
               </w:rPr>
               <w:t xml:space="preserve"> </w:t>
             </w:r>
             <w:r>
               <w:rPr>
-                <w:rFonts w:ascii="Times" w:hAnsi="Times"/>
+                <w:rFonts w:ascii="Arial" w:hAnsi="Arial" w:cs="Arial"/>
               </w:rPr>
               <w:t xml:space="preserve">Si quieres conocer más acerca de la función protectora del ozono, mira el siguiente video disponible en </w:t>
             </w:r>
-            <w:commentRangeStart w:id="4"/>
-            <w:r>
-              <w:rPr>
-                <w:rFonts w:ascii="Times" w:hAnsi="Times"/>
-                <w:color w:val="0070C0"/>
-              </w:rPr>
-              <w:t>[VER]</w:t>
-            </w:r>
-            <w:commentRangeEnd w:id="4"/>
-            <w:r>
-              <w:rPr>
-                <w:rStyle w:val="Refdecomentario"/>
-                <w:rFonts w:ascii="Calibri" w:eastAsia="Calibri" w:hAnsi="Calibri" w:cs="Times New Roman"/>
-              </w:rPr>
-              <w:commentReference w:id="4"/>
-            </w:r>
-            <w:r>
-              <w:rPr>
-                <w:rFonts w:ascii="Times" w:hAnsi="Times"/>
-                <w:color w:val="0070C0"/>
+            <w:hyperlink r:id="rId9" w:history="1">
+              <w:r>
+                <w:rPr>
+                  <w:rStyle w:val="Hipervnculo"/>
+                  <w:rFonts w:ascii="Arial" w:hAnsi="Arial" w:cs="Arial"/>
+                </w:rPr>
+                <w:t>[VER]</w:t>
+              </w:r>
+            </w:hyperlink>
+            <w:r>
+              <w:rPr>
+                <w:rFonts w:ascii="Arial" w:hAnsi="Arial" w:cs="Arial"/>
               </w:rPr>
               <w:t>.</w:t>
             </w:r>
@@ -5144,31 +4888,7 @@
           <w:rFonts w:ascii="Arial" w:hAnsi="Arial" w:cs="Arial"/>
           <w:sz w:val="22"/>
         </w:rPr>
-        <w:t xml:space="preserve"> la composición del aire observa el siguiente </w:t>
-      </w:r>
-      <w:commentRangeStart w:id="5"/>
-      <w:r>
-        <w:rPr>
-          <w:rFonts w:ascii="Arial" w:hAnsi="Arial" w:cs="Arial"/>
-          <w:sz w:val="22"/>
-        </w:rPr>
-        <w:t>gráfico</w:t>
-      </w:r>
-      <w:commentRangeEnd w:id="5"/>
-      <w:r>
-        <w:rPr>
-          <w:rStyle w:val="Refdecomentario"/>
-          <w:rFonts w:ascii="Calibri" w:eastAsia="Calibri" w:hAnsi="Calibri" w:cs="Times New Roman"/>
-          <w:lang w:val="es-MX"/>
-        </w:rPr>
-        <w:commentReference w:id="5"/>
-      </w:r>
-      <w:r>
-        <w:rPr>
-          <w:rFonts w:ascii="Arial" w:hAnsi="Arial" w:cs="Arial"/>
-          <w:sz w:val="22"/>
-        </w:rPr>
-        <w:t>:</w:t>
+        <w:t xml:space="preserve"> la composición del aire observa el siguiente gráfico:</w:t>
       </w:r>
     </w:p>
     <w:p>
@@ -5197,20 +4917,167 @@
           <w:lang w:val="es-ES" w:eastAsia="es-ES"/>
         </w:rPr>
         <w:lastRenderedPageBreak/>
-        <w:drawing>
-          <wp:inline distT="0" distB="0" distL="0" distR="0">
-            <wp:extent cx="3735237" cy="2303253"/>
-            <wp:effectExtent l="0" t="0" r="0" b="0"/>
-            <wp:docPr id="5" name="Gráfico 5"/>
-            <wp:cNvGraphicFramePr/>
-            <a:graphic xmlns:a="http://schemas.openxmlformats.org/drawingml/2006/main">
-              <a:graphicData uri="http://schemas.openxmlformats.org/drawingml/2006/chart">
-                <c:chart xmlns:c="http://schemas.openxmlformats.org/drawingml/2006/chart" xmlns:r="http://schemas.openxmlformats.org/officeDocument/2006/relationships" r:id="rId10"/>
-              </a:graphicData>
-            </a:graphic>
-          </wp:inline>
-        </w:drawing>
-      </w:r>
+        <mc:AlternateContent>
+          <mc:Choice Requires="wpg">
+            <w:drawing>
+              <wp:inline distT="0" distB="0" distL="0" distR="0">
+                <wp:extent cx="2763672" cy="1692322"/>
+                <wp:effectExtent l="0" t="0" r="1941830" b="1050925"/>
+                <wp:docPr id="1" name="1 Grupo"/>
+                <wp:cNvGraphicFramePr/>
+                <a:graphic xmlns:a="http://schemas.openxmlformats.org/drawingml/2006/main">
+                  <a:graphicData uri="http://schemas.microsoft.com/office/word/2010/wordprocessingGroup">
+                    <wpg:wgp>
+                      <wpg:cNvGrpSpPr/>
+                      <wpg:grpSpPr>
+                        <a:xfrm>
+                          <a:off x="0" y="0"/>
+                          <a:ext cx="4714892" cy="2743200"/>
+                          <a:chOff x="2143108" y="2057400"/>
+                          <a:chExt cx="4714892" cy="2743200"/>
+                        </a:xfrm>
+                      </wpg:grpSpPr>
+                      <wpg:graphicFrame>
+                        <wpg:cNvPr id="3" name="6 Gráfico"/>
+                        <wpg:cNvFrPr/>
+                        <wpg:xfrm>
+                          <a:off x="2286000" y="2057400"/>
+                          <a:ext cx="4572000" cy="2743200"/>
+                        </wpg:xfrm>
+                        <a:graphic>
+                          <a:graphicData uri="http://schemas.openxmlformats.org/drawingml/2006/chart">
+                            <c:chart xmlns:c="http://schemas.openxmlformats.org/drawingml/2006/chart" xmlns:r="http://schemas.openxmlformats.org/officeDocument/2006/relationships" r:id="rId10"/>
+                          </a:graphicData>
+                        </a:graphic>
+                      </wpg:graphicFrame>
+                      <wps:wsp>
+                        <wps:cNvPr id="4" name="11 Rectángulo"/>
+                        <wps:cNvSpPr/>
+                        <wps:spPr>
+                          <a:xfrm>
+                            <a:off x="2143108" y="2928934"/>
+                            <a:ext cx="357190" cy="500066"/>
+                          </a:xfrm>
+                          <a:prstGeom prst="rect">
+                            <a:avLst/>
+                          </a:prstGeom>
+                          <a:noFill/>
+                          <a:ln>
+                            <a:noFill/>
+                          </a:ln>
+                        </wps:spPr>
+                        <wps:style>
+                          <a:lnRef idx="2">
+                            <a:schemeClr val="accent1">
+                              <a:shade val="50000"/>
+                            </a:schemeClr>
+                          </a:lnRef>
+                          <a:fillRef idx="1">
+                            <a:schemeClr val="accent1"/>
+                          </a:fillRef>
+                          <a:effectRef idx="0">
+                            <a:schemeClr val="accent1"/>
+                          </a:effectRef>
+                          <a:fontRef idx="minor">
+                            <a:schemeClr val="lt1"/>
+                          </a:fontRef>
+                        </wps:style>
+                        <wps:txbx>
+                          <w:txbxContent>
+                            <w:p>
+                              <w:pPr>
+                                <w:pStyle w:val="NormalWeb"/>
+                                <w:spacing w:before="2" w:after="2"/>
+                                <w:jc w:val="center"/>
+                              </w:pPr>
+                              <w:r>
+                                <w:rPr>
+                                  <w:rFonts w:asciiTheme="minorHAnsi" w:hAnsi="Cambria" w:cstheme="minorBidi"/>
+                                  <w:color w:val="000000" w:themeColor="text1"/>
+                                  <w:kern w:val="24"/>
+                                  <w:sz w:val="36"/>
+                                  <w:szCs w:val="36"/>
+                                  <w:lang w:val="es-CO"/>
+                                </w:rPr>
+                                <w:t>%</w:t>
+                              </w:r>
+                            </w:p>
+                          </w:txbxContent>
+                        </wps:txbx>
+                        <wps:bodyPr rtlCol="0" anchor="ctr"/>
+                      </wps:wsp>
+                    </wpg:wgp>
+                  </a:graphicData>
+                </a:graphic>
+              </wp:inline>
+            </w:drawing>
+          </mc:Choice>
+          <mc:Fallback>
+            <w:pict>
+              <v:group id="1 Grupo" o:spid="_x0000_s1026" style="width:217.6pt;height:133.25pt;mso-position-horizontal-relative:char;mso-position-vertical-relative:line" coordorigin="21431,20574" coordsize="47148,27432" o:gfxdata="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">
+                <v:shapetype id="_x0000_t75" coordsize="21600,21600" o:spt="75" o:preferrelative="t" path="m@4@5l@4@11@9@11@9@5xe" filled="f" stroked="f">
+                  <v:stroke joinstyle="miter"/>
+                  <v:formulas>
+                    <v:f eqn="if lineDrawn pixelLineWidth 0"/>
+                    <v:f eqn="sum @0 1 0"/>
+                    <v:f eqn="sum 0 0 @1"/>
+                    <v:f eqn="prod @2 1 2"/>
+                    <v:f eqn="prod @3 21600 pixelWidth"/>
+                    <v:f eqn="prod @3 21600 pixelHeight"/>
+                    <v:f eqn="sum @0 0 1"/>
+                    <v:f eqn="prod @6 1 2"/>
+                    <v:f eqn="prod @7 21600 pixelWidth"/>
+                    <v:f eqn="sum @8 21600 0"/>
+                    <v:f eqn="prod @7 21600 pixelHeight"/>
+                    <v:f eqn="sum @10 21600 0"/>
+                  </v:formulas>
+                  <v:path o:extrusionok="f" gradientshapeok="t" o:connecttype="rect"/>
+                  <o:lock v:ext="edit" aspectratio="t"/>
+                </v:shapetype>
+                <v:shape id="6 Gráfico" o:spid="_x0000_s1027" type="#_x0000_t75" style="position:absolute;left:22833;top:20574;width:45720;height:27432;visibility:visible" o:gfxdata="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">
+                  <v:imagedata r:id="rId11" o:title=""/>
+                  <o:lock v:ext="edit" aspectratio="f"/>
+                </v:shape>
+                <v:rect id="11 Rectángulo" o:spid="_x0000_s1028" style="position:absolute;left:21431;top:29289;width:3571;height:5001;visibility:visible;mso-wrap-style:square;v-text-anchor:middle" o:gfxdata="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" filled="f" stroked="f" strokeweight="2pt">
+                  <v:textbox>
+                    <w:txbxContent>
+                      <w:p>
+                        <w:pPr>
+                          <w:pStyle w:val="NormalWeb"/>
+                          <w:spacing w:before="2" w:after="2"/>
+                          <w:jc w:val="center"/>
+                        </w:pPr>
+                        <w:r>
+                          <w:rPr>
+                            <w:rFonts w:asciiTheme="minorHAnsi" w:hAnsi="Cambria" w:cstheme="minorBidi"/>
+                            <w:color w:val="000000" w:themeColor="text1"/>
+                            <w:kern w:val="24"/>
+                            <w:sz w:val="36"/>
+                            <w:szCs w:val="36"/>
+                            <w:lang w:val="es-CO"/>
+                          </w:rPr>
+                          <w:t>%</w:t>
+                        </w:r>
+                      </w:p>
+                    </w:txbxContent>
+                  </v:textbox>
+                </v:rect>
+                <w10:anchorlock/>
+              </v:group>
+            </w:pict>
+          </mc:Fallback>
+        </mc:AlternateContent>
+      </w:r>
+    </w:p>
+    <w:p>
+      <w:pPr>
+        <w:spacing w:after="0"/>
+        <w:jc w:val="center"/>
+        <w:rPr>
+          <w:rFonts w:ascii="Arial" w:hAnsi="Arial" w:cs="Arial"/>
+          <w:sz w:val="22"/>
+        </w:rPr>
+      </w:pPr>
     </w:p>
     <w:tbl>
       <w:tblPr>
@@ -5544,13 +5411,6 @@
               </w:rPr>
               <w:t>el oxígeno existente hoy en el planeta.</w:t>
             </w:r>
-            <w:r>
-              <w:rPr>
-                <w:rFonts w:ascii="Arial" w:hAnsi="Arial" w:cs="Arial"/>
-                <w:sz w:val="20"/>
-              </w:rPr>
-              <w:t xml:space="preserve"> </w:t>
-            </w:r>
           </w:p>
         </w:tc>
       </w:tr>
@@ -5707,6 +5567,7 @@
       <w:r>
         <w:rPr>
           <w:rFonts w:ascii="Arial" w:hAnsi="Arial" w:cs="Arial"/>
+          <w:b/>
           <w:sz w:val="22"/>
         </w:rPr>
         <w:t xml:space="preserve"> </w:t>
@@ -5718,15 +5579,20 @@
         </w:rPr>
         <w:t xml:space="preserve">o para </w:t>
       </w:r>
-      <w:commentRangeStart w:id="6"/>
-      <w:proofErr w:type="spellStart"/>
+      <w:r>
+        <w:rPr>
+          <w:rFonts w:ascii="Arial" w:hAnsi="Arial" w:cs="Arial"/>
+          <w:sz w:val="22"/>
+        </w:rPr>
+        <w:t xml:space="preserve">hacer </w:t>
+      </w:r>
       <w:r>
         <w:rPr>
           <w:rFonts w:ascii="Arial" w:hAnsi="Arial" w:cs="Arial"/>
           <w:b/>
           <w:sz w:val="22"/>
         </w:rPr>
-        <w:t>fotosi</w:t>
+        <w:t>f</w:t>
       </w:r>
       <w:r>
         <w:rPr>
@@ -5734,7 +5600,7 @@
           <w:b/>
           <w:sz w:val="22"/>
         </w:rPr>
-        <w:t>nte</w:t>
+        <w:t>otos</w:t>
       </w:r>
       <w:r>
         <w:rPr>
@@ -5742,17 +5608,7 @@
           <w:b/>
           <w:sz w:val="22"/>
         </w:rPr>
-        <w:t>tizar</w:t>
-      </w:r>
-      <w:commentRangeEnd w:id="6"/>
-      <w:proofErr w:type="spellEnd"/>
-      <w:r>
-        <w:rPr>
-          <w:rStyle w:val="Refdecomentario"/>
-          <w:rFonts w:ascii="Calibri" w:eastAsia="Calibri" w:hAnsi="Calibri" w:cs="Times New Roman"/>
-          <w:lang w:val="es-MX"/>
-        </w:rPr>
-        <w:commentReference w:id="6"/>
+        <w:t>íntesis</w:t>
       </w:r>
       <w:r>
         <w:rPr>
@@ -5760,13 +5616,6 @@
           <w:sz w:val="22"/>
         </w:rPr>
         <w:t>.</w:t>
-      </w:r>
-      <w:r>
-        <w:rPr>
-          <w:rFonts w:ascii="Arial" w:hAnsi="Arial" w:cs="Arial"/>
-          <w:sz w:val="22"/>
-        </w:rPr>
-        <w:t xml:space="preserve"> </w:t>
       </w:r>
       <w:r>
         <w:rPr>
@@ -5855,62 +5704,37 @@
           <w:rFonts w:ascii="Arial" w:hAnsi="Arial" w:cs="Arial"/>
           <w:sz w:val="22"/>
         </w:rPr>
-        <w:t xml:space="preserve">dióxido de carbono.  </w:t>
-      </w:r>
-      <w:commentRangeStart w:id="7"/>
-      <w:r>
-        <w:rPr>
-          <w:rFonts w:ascii="Arial" w:hAnsi="Arial" w:cs="Arial"/>
-          <w:sz w:val="22"/>
-        </w:rPr>
-        <w:t xml:space="preserve">La </w:t>
-      </w:r>
+        <w:t xml:space="preserve">dióxido de carbono. </w:t>
+      </w:r>
+      <w:r>
+        <w:rPr>
+          <w:rFonts w:ascii="Arial" w:hAnsi="Arial" w:cs="Arial"/>
+          <w:sz w:val="22"/>
+        </w:rPr>
+        <w:t>Cuando l</w:t>
+      </w:r>
+      <w:r>
+        <w:rPr>
+          <w:rFonts w:ascii="Arial" w:hAnsi="Arial" w:cs="Arial"/>
+          <w:sz w:val="22"/>
+        </w:rPr>
+        <w:t>as plant</w:t>
+      </w:r>
+      <w:r>
+        <w:rPr>
+          <w:rFonts w:ascii="Arial" w:hAnsi="Arial" w:cs="Arial"/>
+          <w:sz w:val="22"/>
+        </w:rPr>
+        <w:t xml:space="preserve">as </w:t>
+      </w:r>
+      <w:proofErr w:type="spellStart"/>
       <w:r>
         <w:rPr>
           <w:rFonts w:ascii="Arial" w:hAnsi="Arial" w:cs="Arial"/>
           <w:b/>
           <w:sz w:val="22"/>
         </w:rPr>
-        <w:t xml:space="preserve">fotosíntesis </w:t>
-      </w:r>
-      <w:r>
-        <w:rPr>
-          <w:rFonts w:ascii="Arial" w:hAnsi="Arial" w:cs="Arial"/>
-          <w:sz w:val="22"/>
-        </w:rPr>
-        <w:t>es exclusiva de las plantas</w:t>
-      </w:r>
-      <w:commentRangeEnd w:id="7"/>
-      <w:r>
-        <w:rPr>
-          <w:rStyle w:val="Refdecomentario"/>
-          <w:rFonts w:ascii="Calibri" w:eastAsia="Calibri" w:hAnsi="Calibri" w:cs="Times New Roman"/>
-          <w:lang w:val="es-MX"/>
-        </w:rPr>
-        <w:commentReference w:id="7"/>
-      </w:r>
-      <w:r>
-        <w:rPr>
-          <w:rFonts w:ascii="Arial" w:hAnsi="Arial" w:cs="Arial"/>
-          <w:sz w:val="22"/>
-        </w:rPr>
-        <w:t>. Cuando las plant</w:t>
-      </w:r>
-      <w:r>
-        <w:rPr>
-          <w:rFonts w:ascii="Arial" w:hAnsi="Arial" w:cs="Arial"/>
-          <w:sz w:val="22"/>
-        </w:rPr>
-        <w:t xml:space="preserve">as </w:t>
-      </w:r>
-      <w:proofErr w:type="spellStart"/>
-      <w:r>
-        <w:rPr>
-          <w:rFonts w:ascii="Arial" w:hAnsi="Arial" w:cs="Arial"/>
-          <w:b/>
-          <w:sz w:val="22"/>
-        </w:rPr>
-        <w:t>fotosintetis</w:t>
+        <w:t>fotosintetiz</w:t>
       </w:r>
       <w:r>
         <w:rPr>
@@ -5995,80 +5819,19 @@
         </w:rPr>
         <w:t xml:space="preserve">Si quieres conocer algo más sobre la fotosíntesis </w:t>
       </w:r>
-      <w:commentRangeStart w:id="8"/>
-      <w:r>
-        <w:rPr>
-          <w:rFonts w:ascii="Arial" w:hAnsi="Arial" w:cs="Arial"/>
-          <w:sz w:val="22"/>
-        </w:rPr>
-        <w:t>haz</w:t>
-      </w:r>
-      <w:r>
-        <w:rPr>
-          <w:rFonts w:ascii="Times" w:hAnsi="Times"/>
-        </w:rPr>
-        <w:t>,</w:t>
-      </w:r>
-      <w:commentRangeEnd w:id="8"/>
-      <w:r>
-        <w:rPr>
-          <w:rStyle w:val="Refdecomentario"/>
-          <w:rFonts w:ascii="Calibri" w:eastAsia="Calibri" w:hAnsi="Calibri" w:cs="Times New Roman"/>
-          <w:lang w:val="es-MX"/>
-        </w:rPr>
-        <w:commentReference w:id="8"/>
-      </w:r>
-      <w:r>
-        <w:rPr>
-          <w:rFonts w:ascii="Times" w:hAnsi="Times"/>
-        </w:rPr>
-        <w:t xml:space="preserve"> mira las</w:t>
-      </w:r>
-      <w:r>
-        <w:rPr>
-          <w:rFonts w:ascii="Times" w:hAnsi="Times"/>
-        </w:rPr>
-        <w:t xml:space="preserve"> siguiente</w:t>
-      </w:r>
-      <w:r>
-        <w:rPr>
-          <w:rFonts w:ascii="Times" w:hAnsi="Times"/>
-        </w:rPr>
-        <w:t>s imágenes</w:t>
-      </w:r>
-      <w:r>
-        <w:rPr>
-          <w:rFonts w:ascii="Times" w:hAnsi="Times"/>
-        </w:rPr>
-        <w:t xml:space="preserve"> disponible</w:t>
-      </w:r>
-      <w:r>
-        <w:rPr>
-          <w:rFonts w:ascii="Times" w:hAnsi="Times"/>
-        </w:rPr>
-        <w:t>s</w:t>
-      </w:r>
-      <w:r>
-        <w:rPr>
-          <w:rFonts w:ascii="Times" w:hAnsi="Times"/>
-        </w:rPr>
-        <w:t xml:space="preserve"> en</w:t>
-      </w:r>
-      <w:r>
-        <w:rPr>
-          <w:rFonts w:ascii="Arial" w:hAnsi="Arial" w:cs="Arial"/>
-          <w:sz w:val="22"/>
+      <w:r>
+        <w:rPr>
+          <w:rFonts w:ascii="Arial" w:hAnsi="Arial" w:cs="Arial"/>
+        </w:rPr>
+        <w:t>mira las siguientes imágenes disponibles en</w:t>
+      </w:r>
+      <w:r>
+        <w:rPr>
+          <w:rFonts w:ascii="Arial" w:hAnsi="Arial" w:cs="Arial"/>
         </w:rPr>
         <w:t xml:space="preserve"> </w:t>
       </w:r>
-      <w:r>
-        <w:rPr>
-          <w:rFonts w:ascii="Arial" w:hAnsi="Arial" w:cs="Arial"/>
-          <w:sz w:val="22"/>
-        </w:rPr>
-        <w:t xml:space="preserve"> </w:t>
-      </w:r>
-      <w:hyperlink r:id="rId11" w:history="1">
+      <w:hyperlink r:id="rId12" w:history="1">
         <w:r>
           <w:rPr>
             <w:rStyle w:val="Hipervnculo"/>
@@ -6079,6 +5842,9 @@
         </w:r>
       </w:hyperlink>
       <w:r>
+        <w:rPr>
+          <w:rFonts w:ascii="Arial" w:hAnsi="Arial" w:cs="Arial"/>
+        </w:rPr>
         <w:t>.</w:t>
       </w:r>
     </w:p>
@@ -6192,15 +5958,6 @@
               </w:rPr>
               <w:t>IMG04</w:t>
             </w:r>
-            <w:r>
-              <w:rPr>
-                <w:rFonts w:ascii="Arial" w:hAnsi="Arial" w:cs="Arial"/>
-                <w:color w:val="000000"/>
-                <w:sz w:val="20"/>
-                <w:lang w:val="en-US"/>
-              </w:rPr>
-              <w:t xml:space="preserve"> </w:t>
-            </w:r>
           </w:p>
         </w:tc>
       </w:tr>
@@ -6421,14 +6178,6 @@
           <w:sz w:val="22"/>
           <w:highlight w:val="yellow"/>
         </w:rPr>
-        <w:t xml:space="preserve"> </w:t>
-      </w:r>
-      <w:r>
-        <w:rPr>
-          <w:rFonts w:ascii="Arial" w:hAnsi="Arial" w:cs="Arial"/>
-          <w:sz w:val="22"/>
-          <w:highlight w:val="yellow"/>
-        </w:rPr>
         <w:t>[SECCIÓN 2]</w:t>
       </w:r>
       <w:r>
@@ -6479,6 +6228,7 @@
           <w:rFonts w:ascii="Arial" w:hAnsi="Arial" w:cs="Arial"/>
           <w:sz w:val="22"/>
         </w:rPr>
+        <w:lastRenderedPageBreak/>
         <w:t xml:space="preserve">La respiración y la fotosíntesis son </w:t>
       </w:r>
       <w:r>
@@ -6492,6 +6242,7 @@
       <w:r>
         <w:rPr>
           <w:rFonts w:ascii="Arial" w:hAnsi="Arial" w:cs="Arial"/>
+          <w:b/>
           <w:sz w:val="22"/>
         </w:rPr>
         <w:t xml:space="preserve"> </w:t>
@@ -6579,15 +6330,7 @@
           <w:rFonts w:ascii="Arial" w:hAnsi="Arial" w:cs="Arial"/>
           <w:sz w:val="22"/>
         </w:rPr>
-        <w:t xml:space="preserve">, </w:t>
-      </w:r>
-      <w:r>
-        <w:rPr>
-          <w:rFonts w:ascii="Arial" w:hAnsi="Arial" w:cs="Arial"/>
-          <w:sz w:val="22"/>
-        </w:rPr>
-        <w:lastRenderedPageBreak/>
-        <w:t>es posible que l</w:t>
+        <w:t>, es posible que l</w:t>
       </w:r>
       <w:r>
         <w:rPr>
@@ -6758,15 +6501,6 @@
               </w:rPr>
               <w:t>IMG05</w:t>
             </w:r>
-            <w:r>
-              <w:rPr>
-                <w:rFonts w:ascii="Arial" w:hAnsi="Arial" w:cs="Arial"/>
-                <w:color w:val="000000"/>
-                <w:sz w:val="20"/>
-                <w:lang w:val="en-US"/>
-              </w:rPr>
-              <w:t xml:space="preserve"> </w:t>
-            </w:r>
           </w:p>
         </w:tc>
       </w:tr>
@@ -7195,13 +6929,54 @@
           <w:sz w:val="22"/>
         </w:rPr>
       </w:pPr>
-      <w:commentRangeStart w:id="9"/>
-      <w:r>
-        <w:rPr>
-          <w:rFonts w:ascii="Arial" w:hAnsi="Arial" w:cs="Arial"/>
-          <w:sz w:val="22"/>
-        </w:rPr>
-        <w:t xml:space="preserve">El ser humano como resultado de sus actividades </w:t>
+      <w:r>
+        <w:rPr>
+          <w:rFonts w:ascii="Arial" w:hAnsi="Arial" w:cs="Arial"/>
+          <w:sz w:val="22"/>
+        </w:rPr>
+        <w:t>El ser humano</w:t>
+      </w:r>
+      <w:r>
+        <w:rPr>
+          <w:rFonts w:ascii="Arial" w:hAnsi="Arial" w:cs="Arial"/>
+          <w:sz w:val="22"/>
+        </w:rPr>
+        <w:t>,</w:t>
+      </w:r>
+      <w:r>
+        <w:rPr>
+          <w:rFonts w:ascii="Arial" w:hAnsi="Arial" w:cs="Arial"/>
+          <w:sz w:val="22"/>
+        </w:rPr>
+        <w:t xml:space="preserve"> </w:t>
+      </w:r>
+      <w:r>
+        <w:rPr>
+          <w:rFonts w:ascii="Arial" w:hAnsi="Arial" w:cs="Arial"/>
+          <w:sz w:val="22"/>
+        </w:rPr>
+        <w:t>debido a</w:t>
+      </w:r>
+      <w:r>
+        <w:rPr>
+          <w:rFonts w:ascii="Arial" w:hAnsi="Arial" w:cs="Arial"/>
+          <w:sz w:val="22"/>
+        </w:rPr>
+        <w:t xml:space="preserve"> sus actividades</w:t>
+      </w:r>
+      <w:r>
+        <w:rPr>
+          <w:rFonts w:ascii="Arial" w:hAnsi="Arial" w:cs="Arial"/>
+          <w:sz w:val="22"/>
+        </w:rPr>
+        <w:t>,</w:t>
+      </w:r>
+      <w:r>
+        <w:rPr>
+          <w:rFonts w:ascii="Arial" w:hAnsi="Arial" w:cs="Arial"/>
+          <w:sz w:val="22"/>
+        </w:rPr>
+        <w:t xml:space="preserve"> </w:t>
       </w:r>
       <w:r>
         <w:rPr>
@@ -7215,23 +6990,56 @@
           <w:rFonts w:ascii="Arial" w:hAnsi="Arial" w:cs="Arial"/>
           <w:sz w:val="22"/>
         </w:rPr>
-        <w:t xml:space="preserve"> gases a aire</w:t>
-      </w:r>
-      <w:commentRangeEnd w:id="9"/>
-      <w:r>
-        <w:rPr>
-          <w:rStyle w:val="Refdecomentario"/>
-          <w:rFonts w:ascii="Calibri" w:eastAsia="Calibri" w:hAnsi="Calibri" w:cs="Times New Roman"/>
-          <w:lang w:val="es-MX"/>
-        </w:rPr>
-        <w:commentReference w:id="9"/>
-      </w:r>
-      <w:r>
-        <w:rPr>
-          <w:rFonts w:ascii="Arial" w:hAnsi="Arial" w:cs="Arial"/>
-          <w:sz w:val="22"/>
-        </w:rPr>
-        <w:t xml:space="preserve">. </w:t>
+        <w:t xml:space="preserve"> gases a</w:t>
+      </w:r>
+      <w:r>
+        <w:rPr>
+          <w:rFonts w:ascii="Arial" w:hAnsi="Arial" w:cs="Arial"/>
+          <w:sz w:val="22"/>
+        </w:rPr>
+        <w:t>l</w:t>
+      </w:r>
+      <w:r>
+        <w:rPr>
+          <w:rFonts w:ascii="Arial" w:hAnsi="Arial" w:cs="Arial"/>
+          <w:sz w:val="22"/>
+        </w:rPr>
+        <w:t xml:space="preserve"> aire </w:t>
+      </w:r>
+      <w:r>
+        <w:rPr>
+          <w:rFonts w:ascii="Arial" w:hAnsi="Arial" w:cs="Arial"/>
+          <w:sz w:val="22"/>
+        </w:rPr>
+        <w:t>como dióxido de carbono</w:t>
+      </w:r>
+      <w:r>
+        <w:rPr>
+          <w:rFonts w:ascii="Arial" w:hAnsi="Arial" w:cs="Arial"/>
+          <w:sz w:val="22"/>
+        </w:rPr>
+        <w:t xml:space="preserve"> y</w:t>
+      </w:r>
+      <w:r>
+        <w:rPr>
+          <w:rFonts w:ascii="Arial" w:hAnsi="Arial" w:cs="Arial"/>
+          <w:sz w:val="22"/>
+        </w:rPr>
+        <w:t xml:space="preserve"> otr</w:t>
+      </w:r>
+      <w:r>
+        <w:rPr>
+          <w:rFonts w:ascii="Arial" w:hAnsi="Arial" w:cs="Arial"/>
+          <w:sz w:val="22"/>
+        </w:rPr>
+        <w:t>os más</w:t>
+      </w:r>
+      <w:r>
+        <w:rPr>
+          <w:rFonts w:ascii="Arial" w:hAnsi="Arial" w:cs="Arial"/>
+          <w:sz w:val="22"/>
+        </w:rPr>
+        <w:t>.</w:t>
       </w:r>
       <w:r>
         <w:rPr>
@@ -7245,90 +7053,6 @@
           <w:rFonts w:ascii="Arial" w:hAnsi="Arial" w:cs="Arial"/>
           <w:sz w:val="22"/>
         </w:rPr>
-        <w:t>Algunos de estos son</w:t>
-      </w:r>
-      <w:r>
-        <w:rPr>
-          <w:rFonts w:ascii="Arial" w:hAnsi="Arial" w:cs="Arial"/>
-          <w:sz w:val="22"/>
-        </w:rPr>
-        <w:t xml:space="preserve"> </w:t>
-      </w:r>
-      <w:r>
-        <w:rPr>
-          <w:rFonts w:ascii="Arial" w:hAnsi="Arial" w:cs="Arial"/>
-          <w:sz w:val="22"/>
-        </w:rPr>
-        <w:t>nocivos</w:t>
-      </w:r>
-      <w:r>
-        <w:rPr>
-          <w:rFonts w:ascii="Arial" w:hAnsi="Arial" w:cs="Arial"/>
-          <w:sz w:val="22"/>
-        </w:rPr>
-        <w:t xml:space="preserve"> para</w:t>
-      </w:r>
-      <w:r>
-        <w:rPr>
-          <w:rFonts w:ascii="Arial" w:hAnsi="Arial" w:cs="Arial"/>
-          <w:sz w:val="22"/>
-        </w:rPr>
-        <w:t xml:space="preserve"> los seres vivos.</w:t>
-      </w:r>
-      <w:r>
-        <w:rPr>
-          <w:rFonts w:ascii="Arial" w:hAnsi="Arial" w:cs="Arial"/>
-          <w:sz w:val="22"/>
-        </w:rPr>
-        <w:t xml:space="preserve"> Estos gases </w:t>
-      </w:r>
-      <w:r>
-        <w:rPr>
-          <w:rFonts w:ascii="Arial" w:hAnsi="Arial" w:cs="Arial"/>
-          <w:sz w:val="22"/>
-        </w:rPr>
-        <w:t>pueden dificultar</w:t>
-      </w:r>
-      <w:r>
-        <w:rPr>
-          <w:rFonts w:ascii="Arial" w:hAnsi="Arial" w:cs="Arial"/>
-          <w:sz w:val="22"/>
-        </w:rPr>
-        <w:t xml:space="preserve"> </w:t>
-      </w:r>
-      <w:r>
-        <w:rPr>
-          <w:rFonts w:ascii="Arial" w:hAnsi="Arial" w:cs="Arial"/>
-          <w:sz w:val="22"/>
-        </w:rPr>
-        <w:t xml:space="preserve">la </w:t>
-      </w:r>
-      <w:r>
-        <w:rPr>
-          <w:rFonts w:ascii="Arial" w:hAnsi="Arial" w:cs="Arial"/>
-          <w:sz w:val="22"/>
-        </w:rPr>
-        <w:t>respiración o</w:t>
-      </w:r>
-      <w:r>
-        <w:rPr>
-          <w:rFonts w:ascii="Arial" w:hAnsi="Arial" w:cs="Arial"/>
-          <w:sz w:val="22"/>
-        </w:rPr>
-        <w:t xml:space="preserve"> la fotosíntesis.  </w:t>
-      </w:r>
-      <w:r>
-        <w:rPr>
-          <w:rFonts w:ascii="Arial" w:hAnsi="Arial" w:cs="Arial"/>
-          <w:sz w:val="22"/>
-        </w:rPr>
-        <w:t xml:space="preserve"> </w:t>
-      </w:r>
-      <w:r>
-        <w:rPr>
-          <w:rFonts w:ascii="Arial" w:hAnsi="Arial" w:cs="Arial"/>
-          <w:sz w:val="22"/>
-        </w:rPr>
         <w:t xml:space="preserve">Cuando el aire contiene grandes cantidades </w:t>
       </w:r>
       <w:r>
@@ -7350,21 +7074,7 @@
           <w:rFonts w:ascii="Arial" w:hAnsi="Arial" w:cs="Arial"/>
           <w:sz w:val="22"/>
         </w:rPr>
-        <w:t>gases, se dice</w:t>
-      </w:r>
-      <w:r>
-        <w:rPr>
-          <w:rFonts w:ascii="Arial" w:hAnsi="Arial" w:cs="Arial"/>
-          <w:sz w:val="22"/>
-        </w:rPr>
-        <w:t>,</w:t>
-      </w:r>
-      <w:r>
-        <w:rPr>
-          <w:rFonts w:ascii="Arial" w:hAnsi="Arial" w:cs="Arial"/>
-          <w:sz w:val="22"/>
-        </w:rPr>
-        <w:t xml:space="preserve"> que está </w:t>
+        <w:t xml:space="preserve">gases se dice que está </w:t>
       </w:r>
       <w:r>
         <w:rPr>
@@ -7380,13 +7090,6 @@
           <w:sz w:val="22"/>
         </w:rPr>
         <w:t>.</w:t>
-      </w:r>
-      <w:r>
-        <w:rPr>
-          <w:rFonts w:ascii="Arial" w:hAnsi="Arial" w:cs="Arial"/>
-          <w:sz w:val="22"/>
-        </w:rPr>
-        <w:t xml:space="preserve"> </w:t>
       </w:r>
     </w:p>
     <w:p>
@@ -7424,6 +7127,7 @@
       <w:r>
         <w:rPr>
           <w:rFonts w:ascii="Arial" w:hAnsi="Arial" w:cs="Arial"/>
+          <w:b/>
           <w:sz w:val="22"/>
         </w:rPr>
         <w:t xml:space="preserve"> </w:t>
@@ -7482,24 +7186,35 @@
           <w:rFonts w:ascii="Arial" w:hAnsi="Arial" w:cs="Arial"/>
           <w:sz w:val="22"/>
         </w:rPr>
+        <w:t xml:space="preserve"> por las</w:t>
+      </w:r>
+      <w:r>
+        <w:rPr>
+          <w:rFonts w:ascii="Arial" w:hAnsi="Arial" w:cs="Arial"/>
+          <w:sz w:val="22"/>
+        </w:rPr>
         <w:t xml:space="preserve"> </w:t>
       </w:r>
-      <w:commentRangeStart w:id="10"/>
-      <w:r>
-        <w:rPr>
-          <w:rFonts w:ascii="Arial" w:hAnsi="Arial" w:cs="Arial"/>
-          <w:sz w:val="22"/>
-        </w:rPr>
-        <w:t>por el ser humano</w:t>
-      </w:r>
-      <w:commentRangeEnd w:id="10"/>
-      <w:r>
-        <w:rPr>
-          <w:rStyle w:val="Refdecomentario"/>
-          <w:rFonts w:ascii="Calibri" w:eastAsia="Calibri" w:hAnsi="Calibri" w:cs="Times New Roman"/>
-          <w:lang w:val="es-MX"/>
-        </w:rPr>
-        <w:commentReference w:id="10"/>
+      <w:r>
+        <w:rPr>
+          <w:rFonts w:ascii="Arial" w:hAnsi="Arial" w:cs="Arial"/>
+          <w:sz w:val="22"/>
+        </w:rPr>
+        <w:t xml:space="preserve">actividades que realiza </w:t>
+      </w:r>
+      <w:r>
+        <w:rPr>
+          <w:rFonts w:ascii="Arial" w:hAnsi="Arial" w:cs="Arial"/>
+          <w:sz w:val="22"/>
+        </w:rPr>
+        <w:t xml:space="preserve">el </w:t>
+      </w:r>
+      <w:r>
+        <w:rPr>
+          <w:rFonts w:ascii="Arial" w:hAnsi="Arial" w:cs="Arial"/>
+          <w:sz w:val="22"/>
+        </w:rPr>
+        <w:t>ser humano</w:t>
       </w:r>
       <w:r>
         <w:rPr>
@@ -7715,7 +7430,70 @@
           <w:rFonts w:ascii="Arial" w:hAnsi="Arial" w:cs="Arial"/>
           <w:sz w:val="22"/>
         </w:rPr>
-        <w:t xml:space="preserve">movimiento. </w:t>
+        <w:t xml:space="preserve">movimiento. Como residuo </w:t>
+      </w:r>
+      <w:r>
+        <w:rPr>
+          <w:rFonts w:ascii="Arial" w:hAnsi="Arial" w:cs="Arial"/>
+          <w:sz w:val="22"/>
+        </w:rPr>
+        <w:t xml:space="preserve">de la quema </w:t>
+      </w:r>
+      <w:r>
+        <w:rPr>
+          <w:rFonts w:ascii="Arial" w:hAnsi="Arial" w:cs="Arial"/>
+          <w:sz w:val="22"/>
+        </w:rPr>
+        <w:t xml:space="preserve">de </w:t>
+      </w:r>
+      <w:r>
+        <w:rPr>
+          <w:rFonts w:ascii="Arial" w:hAnsi="Arial" w:cs="Arial"/>
+          <w:sz w:val="22"/>
+        </w:rPr>
+        <w:t>los combustibles</w:t>
+      </w:r>
+      <w:r>
+        <w:rPr>
+          <w:rFonts w:ascii="Arial" w:hAnsi="Arial" w:cs="Arial"/>
+          <w:sz w:val="22"/>
+        </w:rPr>
+        <w:t>,</w:t>
+      </w:r>
+      <w:r>
+        <w:rPr>
+          <w:rFonts w:ascii="Arial" w:hAnsi="Arial" w:cs="Arial"/>
+          <w:sz w:val="22"/>
+        </w:rPr>
+        <w:t xml:space="preserve"> se produce</w:t>
+      </w:r>
+      <w:r>
+        <w:rPr>
+          <w:rFonts w:ascii="Arial" w:hAnsi="Arial" w:cs="Arial"/>
+          <w:sz w:val="22"/>
+        </w:rPr>
+        <w:t>n</w:t>
+      </w:r>
+      <w:r>
+        <w:rPr>
+          <w:rFonts w:ascii="Arial" w:hAnsi="Arial" w:cs="Arial"/>
+          <w:sz w:val="22"/>
+        </w:rPr>
+        <w:t xml:space="preserve"> dióxido de carbono y </w:t>
+      </w:r>
+      <w:r>
+        <w:rPr>
+          <w:rFonts w:ascii="Arial" w:hAnsi="Arial" w:cs="Arial"/>
+          <w:sz w:val="22"/>
+        </w:rPr>
+        <w:t>otros gase</w:t>
+      </w:r>
+      <w:r>
+        <w:rPr>
+          <w:rFonts w:ascii="Arial" w:hAnsi="Arial" w:cs="Arial"/>
+          <w:sz w:val="22"/>
+        </w:rPr>
+        <w:t>s</w:t>
       </w:r>
       <w:r>
         <w:rPr>
@@ -7729,70 +7507,42 @@
           <w:rFonts w:ascii="Arial" w:hAnsi="Arial" w:cs="Arial"/>
           <w:sz w:val="22"/>
         </w:rPr>
-        <w:t xml:space="preserve">Como residuo </w:t>
-      </w:r>
-      <w:r>
-        <w:rPr>
-          <w:rFonts w:ascii="Arial" w:hAnsi="Arial" w:cs="Arial"/>
-          <w:sz w:val="22"/>
-        </w:rPr>
-        <w:t xml:space="preserve">de la quema </w:t>
-      </w:r>
-      <w:r>
-        <w:rPr>
-          <w:rFonts w:ascii="Arial" w:hAnsi="Arial" w:cs="Arial"/>
-          <w:sz w:val="22"/>
-        </w:rPr>
-        <w:t xml:space="preserve">de </w:t>
-      </w:r>
-      <w:r>
-        <w:rPr>
-          <w:rFonts w:ascii="Arial" w:hAnsi="Arial" w:cs="Arial"/>
-          <w:sz w:val="22"/>
-        </w:rPr>
-        <w:t>los combustibles</w:t>
-      </w:r>
-      <w:r>
-        <w:rPr>
-          <w:rFonts w:ascii="Arial" w:hAnsi="Arial" w:cs="Arial"/>
-          <w:sz w:val="22"/>
-        </w:rPr>
-        <w:t>,</w:t>
-      </w:r>
-      <w:r>
-        <w:rPr>
-          <w:rFonts w:ascii="Arial" w:hAnsi="Arial" w:cs="Arial"/>
-          <w:sz w:val="22"/>
-        </w:rPr>
-        <w:t xml:space="preserve"> se produce</w:t>
-      </w:r>
-      <w:r>
-        <w:rPr>
-          <w:rFonts w:ascii="Arial" w:hAnsi="Arial" w:cs="Arial"/>
-          <w:sz w:val="22"/>
-        </w:rPr>
-        <w:t>n</w:t>
-      </w:r>
-      <w:r>
-        <w:rPr>
-          <w:rFonts w:ascii="Arial" w:hAnsi="Arial" w:cs="Arial"/>
-          <w:sz w:val="22"/>
-        </w:rPr>
-        <w:t xml:space="preserve"> dióxido de carbono y </w:t>
-      </w:r>
-      <w:r>
-        <w:rPr>
-          <w:rFonts w:ascii="Arial" w:hAnsi="Arial" w:cs="Arial"/>
-          <w:sz w:val="22"/>
-        </w:rPr>
-        <w:t>otros gase</w:t>
-      </w:r>
-      <w:r>
-        <w:rPr>
-          <w:rFonts w:ascii="Arial" w:hAnsi="Arial" w:cs="Arial"/>
-          <w:sz w:val="22"/>
-        </w:rPr>
-        <w:t>s</w:t>
+        <w:t>contaminantes</w:t>
+      </w:r>
+      <w:r>
+        <w:rPr>
+          <w:rFonts w:ascii="Arial" w:hAnsi="Arial" w:cs="Arial"/>
+          <w:sz w:val="22"/>
+        </w:rPr>
+        <w:t xml:space="preserve">. </w:t>
+      </w:r>
+      <w:r>
+        <w:rPr>
+          <w:rFonts w:ascii="Arial" w:hAnsi="Arial" w:cs="Arial"/>
+          <w:sz w:val="22"/>
+        </w:rPr>
+        <w:t>Esos</w:t>
+      </w:r>
+      <w:r>
+        <w:rPr>
+          <w:rFonts w:ascii="Arial" w:hAnsi="Arial" w:cs="Arial"/>
+          <w:sz w:val="22"/>
+        </w:rPr>
+        <w:t xml:space="preserve"> gases </w:t>
+      </w:r>
+      <w:r>
+        <w:rPr>
+          <w:rFonts w:ascii="Arial" w:hAnsi="Arial" w:cs="Arial"/>
+          <w:sz w:val="22"/>
+        </w:rPr>
+        <w:t>expulsados al aire</w:t>
+      </w:r>
+      <w:r>
+        <w:rPr>
+          <w:rFonts w:ascii="Arial" w:hAnsi="Arial" w:cs="Arial"/>
+          <w:sz w:val="22"/>
+        </w:rPr>
+        <w:t xml:space="preserve"> por los vehículos</w:t>
       </w:r>
       <w:r>
         <w:rPr>
@@ -7806,42 +7556,7 @@
           <w:rFonts w:ascii="Arial" w:hAnsi="Arial" w:cs="Arial"/>
           <w:sz w:val="22"/>
         </w:rPr>
-        <w:t>contaminantes</w:t>
-      </w:r>
-      <w:r>
-        <w:rPr>
-          <w:rFonts w:ascii="Arial" w:hAnsi="Arial" w:cs="Arial"/>
-          <w:sz w:val="22"/>
-        </w:rPr>
-        <w:t xml:space="preserve">. </w:t>
-      </w:r>
-      <w:r>
-        <w:rPr>
-          <w:rFonts w:ascii="Arial" w:hAnsi="Arial" w:cs="Arial"/>
-          <w:sz w:val="22"/>
-        </w:rPr>
-        <w:t>Esos</w:t>
-      </w:r>
-      <w:r>
-        <w:rPr>
-          <w:rFonts w:ascii="Arial" w:hAnsi="Arial" w:cs="Arial"/>
-          <w:sz w:val="22"/>
-        </w:rPr>
-        <w:t xml:space="preserve"> gases </w:t>
-      </w:r>
-      <w:r>
-        <w:rPr>
-          <w:rFonts w:ascii="Arial" w:hAnsi="Arial" w:cs="Arial"/>
-          <w:sz w:val="22"/>
-        </w:rPr>
-        <w:t>expulsados al aire</w:t>
-      </w:r>
-      <w:r>
-        <w:rPr>
-          <w:rFonts w:ascii="Arial" w:hAnsi="Arial" w:cs="Arial"/>
-          <w:sz w:val="22"/>
-        </w:rPr>
-        <w:t xml:space="preserve"> por los vehículos</w:t>
+        <w:t>contienen sustancias nocivas para</w:t>
       </w:r>
       <w:r>
         <w:rPr>
@@ -7855,20 +7570,6 @@
           <w:rFonts w:ascii="Arial" w:hAnsi="Arial" w:cs="Arial"/>
           <w:sz w:val="22"/>
         </w:rPr>
-        <w:t>contienen sustancias nocivas para</w:t>
-      </w:r>
-      <w:r>
-        <w:rPr>
-          <w:rFonts w:ascii="Arial" w:hAnsi="Arial" w:cs="Arial"/>
-          <w:sz w:val="22"/>
-        </w:rPr>
-        <w:t xml:space="preserve"> </w:t>
-      </w:r>
-      <w:r>
-        <w:rPr>
-          <w:rFonts w:ascii="Arial" w:hAnsi="Arial" w:cs="Arial"/>
-          <w:sz w:val="22"/>
-        </w:rPr>
         <w:t xml:space="preserve">el </w:t>
       </w:r>
       <w:r>
@@ -7877,13 +7578,6 @@
           <w:sz w:val="22"/>
         </w:rPr>
         <w:t xml:space="preserve">ser humano y </w:t>
-      </w:r>
-      <w:r>
-        <w:rPr>
-          <w:rFonts w:ascii="Arial" w:hAnsi="Arial" w:cs="Arial"/>
-          <w:sz w:val="22"/>
-        </w:rPr>
-        <w:t xml:space="preserve"> </w:t>
       </w:r>
       <w:r>
         <w:rPr>
@@ -7963,7 +7657,6 @@
           <w:sz w:val="22"/>
         </w:rPr>
       </w:pPr>
-      <w:commentRangeStart w:id="11"/>
       <w:r>
         <w:rPr>
           <w:rFonts w:ascii="Arial" w:hAnsi="Arial" w:cs="Arial"/>
@@ -7998,15 +7691,6 @@
           <w:sz w:val="22"/>
         </w:rPr>
         <w:t xml:space="preserve"> contaminantes y tóxicos </w:t>
-      </w:r>
-      <w:commentRangeEnd w:id="11"/>
-      <w:r>
-        <w:rPr>
-          <w:rStyle w:val="Refdecomentario"/>
-          <w:rFonts w:ascii="Calibri" w:eastAsia="Calibri" w:hAnsi="Calibri" w:cs="Times New Roman"/>
-          <w:lang w:val="es-MX"/>
-        </w:rPr>
-        <w:commentReference w:id="11"/>
       </w:r>
       <w:r>
         <w:rPr>
@@ -8369,20 +8053,6 @@
           <w:sz w:val="22"/>
         </w:rPr>
         <w:t xml:space="preserve"> o criar ganado. Como residuo de la quema de las selvas se produce dióxido de carbono que contamina el aire.</w:t>
-      </w:r>
-      <w:r>
-        <w:rPr>
-          <w:rFonts w:ascii="Arial" w:hAnsi="Arial" w:cs="Arial"/>
-          <w:sz w:val="22"/>
-        </w:rPr>
-        <w:t xml:space="preserve"> </w:t>
-      </w:r>
-      <w:r>
-        <w:rPr>
-          <w:rFonts w:ascii="Arial" w:hAnsi="Arial" w:cs="Arial"/>
-          <w:sz w:val="22"/>
-        </w:rPr>
-        <w:t xml:space="preserve"> </w:t>
       </w:r>
     </w:p>
     <w:p>
@@ -8512,14 +8182,6 @@
               </w:rPr>
               <w:t>0</w:t>
             </w:r>
-            <w:r>
-              <w:rPr>
-                <w:rFonts w:ascii="Arial" w:hAnsi="Arial" w:cs="Arial"/>
-                <w:color w:val="000000"/>
-                <w:sz w:val="20"/>
-              </w:rPr>
-              <w:t xml:space="preserve">  </w:t>
-            </w:r>
           </w:p>
         </w:tc>
       </w:tr>
@@ -8544,6 +8206,7 @@
                 <w:sz w:val="16"/>
                 <w:szCs w:val="18"/>
               </w:rPr>
+              <w:lastRenderedPageBreak/>
               <w:t>Título</w:t>
             </w:r>
           </w:p>
@@ -8616,17 +8279,7 @@
                 <w:sz w:val="20"/>
                 <w:lang w:val="es-CO"/>
               </w:rPr>
-              <w:t xml:space="preserve">Secuencia de imágenes que muestra los diferentes tipos de </w:t>
-            </w:r>
-            <w:r>
-              <w:rPr>
-                <w:rFonts w:ascii="Arial" w:hAnsi="Arial" w:cs="Arial"/>
-                <w:color w:val="000000" w:themeColor="text1"/>
-                <w:sz w:val="20"/>
-                <w:lang w:val="es-CO"/>
-              </w:rPr>
-              <w:lastRenderedPageBreak/>
-              <w:t>contaminación del aire.</w:t>
+              <w:t>Secuencia de imágenes que muestra los diferentes tipos de contaminación del aire.</w:t>
             </w:r>
           </w:p>
         </w:tc>
@@ -8924,29 +8577,12 @@
           <w:sz w:val="22"/>
         </w:rPr>
       </w:pPr>
-      <w:commentRangeStart w:id="12"/>
-      <w:r>
-        <w:rPr>
-          <w:rFonts w:ascii="Arial" w:hAnsi="Arial" w:cs="Arial"/>
-          <w:sz w:val="22"/>
-        </w:rPr>
-        <w:t>Obligar a las fábricas a que purifiquen</w:t>
-      </w:r>
-      <w:commentRangeEnd w:id="12"/>
-      <w:r>
-        <w:rPr>
-          <w:rStyle w:val="Refdecomentario"/>
-          <w:rFonts w:ascii="Calibri" w:eastAsia="Calibri" w:hAnsi="Calibri" w:cs="Times New Roman"/>
-          <w:lang w:val="es-MX"/>
-        </w:rPr>
-        <w:commentReference w:id="12"/>
-      </w:r>
-      <w:r>
-        <w:rPr>
-          <w:rFonts w:ascii="Arial" w:hAnsi="Arial" w:cs="Arial"/>
-          <w:sz w:val="22"/>
-        </w:rPr>
-        <w:t>, mediante filtración, el aire contaminado.</w:t>
+      <w:r>
+        <w:rPr>
+          <w:rFonts w:ascii="Arial" w:hAnsi="Arial" w:cs="Arial"/>
+          <w:sz w:val="22"/>
+        </w:rPr>
+        <w:t>Obligar a las fábricas a que purifiquen, mediante filtración, el aire contaminado.</w:t>
       </w:r>
     </w:p>
     <w:p>
@@ -8962,7 +8598,6 @@
           <w:sz w:val="22"/>
         </w:rPr>
       </w:pPr>
-      <w:commentRangeStart w:id="13"/>
       <w:r>
         <w:rPr>
           <w:rFonts w:ascii="Arial" w:hAnsi="Arial" w:cs="Arial"/>
@@ -9011,22 +8646,6 @@
           <w:sz w:val="22"/>
         </w:rPr>
         <w:t>formas de cultivo.</w:t>
-      </w:r>
-      <w:r>
-        <w:rPr>
-          <w:rFonts w:ascii="Arial" w:hAnsi="Arial" w:cs="Arial"/>
-          <w:sz w:val="22"/>
-        </w:rPr>
-        <w:t xml:space="preserve"> </w:t>
-      </w:r>
-      <w:commentRangeEnd w:id="13"/>
-      <w:r>
-        <w:rPr>
-          <w:rStyle w:val="Refdecomentario"/>
-          <w:rFonts w:ascii="Calibri" w:eastAsia="Calibri" w:hAnsi="Calibri" w:cs="Times New Roman"/>
-          <w:lang w:val="es-MX"/>
-        </w:rPr>
-        <w:commentReference w:id="13"/>
       </w:r>
     </w:p>
     <w:p>
@@ -9139,15 +8758,6 @@
               </w:rPr>
               <w:t>IMG06</w:t>
             </w:r>
-            <w:r>
-              <w:rPr>
-                <w:rFonts w:ascii="Arial" w:hAnsi="Arial" w:cs="Arial"/>
-                <w:color w:val="000000"/>
-                <w:sz w:val="20"/>
-                <w:lang w:val="en-US"/>
-              </w:rPr>
-              <w:t xml:space="preserve"> </w:t>
-            </w:r>
           </w:p>
         </w:tc>
       </w:tr>
@@ -9516,14 +9126,6 @@
               </w:rPr>
               <w:t>REC70</w:t>
             </w:r>
-            <w:r>
-              <w:rPr>
-                <w:rFonts w:ascii="Arial" w:hAnsi="Arial" w:cs="Arial"/>
-                <w:color w:val="000000"/>
-                <w:sz w:val="20"/>
-              </w:rPr>
-              <w:t xml:space="preserve"> </w:t>
-            </w:r>
           </w:p>
         </w:tc>
       </w:tr>
@@ -9665,14 +9267,6 @@
           <w:sz w:val="22"/>
           <w:highlight w:val="yellow"/>
         </w:rPr>
-        <w:t xml:space="preserve"> </w:t>
-      </w:r>
-      <w:r>
-        <w:rPr>
-          <w:rFonts w:ascii="Arial" w:hAnsi="Arial" w:cs="Arial"/>
-          <w:sz w:val="22"/>
-          <w:highlight w:val="yellow"/>
-        </w:rPr>
         <w:t>[SECCIÓN 1]</w:t>
       </w:r>
       <w:r>
@@ -9735,6 +9329,27 @@
           <w:rFonts w:ascii="Arial" w:hAnsi="Arial" w:cs="Arial"/>
           <w:sz w:val="22"/>
         </w:rPr>
+        <w:t>La vida s</w:t>
+      </w:r>
+      <w:r>
+        <w:rPr>
+          <w:rFonts w:ascii="Arial" w:hAnsi="Arial" w:cs="Arial"/>
+          <w:sz w:val="22"/>
+        </w:rPr>
+        <w:t xml:space="preserve">e originó en el agua. Por esta razón, el agua forma </w:t>
+      </w:r>
+      <w:r>
+        <w:rPr>
+          <w:rFonts w:ascii="Arial" w:hAnsi="Arial" w:cs="Arial"/>
+          <w:sz w:val="22"/>
+        </w:rPr>
+        <w:t>más del</w:t>
+      </w:r>
+      <w:r>
+        <w:rPr>
+          <w:rFonts w:ascii="Arial" w:hAnsi="Arial" w:cs="Arial"/>
+          <w:sz w:val="22"/>
+        </w:rPr>
         <w:t xml:space="preserve"> </w:t>
       </w:r>
       <w:r>
@@ -9742,29 +9357,21 @@
           <w:rFonts w:ascii="Arial" w:hAnsi="Arial" w:cs="Arial"/>
           <w:sz w:val="22"/>
         </w:rPr>
-        <w:t xml:space="preserve">La vida de originó en el agua. </w:t>
-      </w:r>
-      <w:commentRangeStart w:id="14"/>
-      <w:r>
-        <w:rPr>
-          <w:rFonts w:ascii="Arial" w:hAnsi="Arial" w:cs="Arial"/>
-          <w:sz w:val="22"/>
-        </w:rPr>
-        <w:t xml:space="preserve">Por esta razón, el agua forma </w:t>
-      </w:r>
-      <w:r>
-        <w:rPr>
-          <w:rFonts w:ascii="Arial" w:hAnsi="Arial" w:cs="Arial"/>
-          <w:sz w:val="22"/>
-        </w:rPr>
-        <w:t>más del</w:t>
-      </w:r>
-      <w:r>
-        <w:rPr>
-          <w:rFonts w:ascii="Arial" w:hAnsi="Arial" w:cs="Arial"/>
-          <w:sz w:val="22"/>
-        </w:rPr>
-        <w:t xml:space="preserve"> ochenta por ciento del </w:t>
+        <w:t>setenta</w:t>
+      </w:r>
+      <w:r>
+        <w:rPr>
+          <w:rFonts w:ascii="Arial" w:hAnsi="Arial" w:cs="Arial"/>
+          <w:sz w:val="22"/>
+        </w:rPr>
+        <w:t xml:space="preserve"> </w:t>
+      </w:r>
+      <w:r>
+        <w:rPr>
+          <w:rFonts w:ascii="Arial" w:hAnsi="Arial" w:cs="Arial"/>
+          <w:sz w:val="22"/>
+        </w:rPr>
+        <w:t xml:space="preserve">por ciento del </w:t>
       </w:r>
       <w:r>
         <w:rPr>
@@ -9780,19 +9387,11 @@
         </w:rPr>
         <w:t>seres vivos.</w:t>
       </w:r>
-      <w:commentRangeEnd w:id="14"/>
-      <w:r>
-        <w:rPr>
-          <w:rStyle w:val="Refdecomentario"/>
-          <w:rFonts w:ascii="Calibri" w:eastAsia="Calibri" w:hAnsi="Calibri" w:cs="Times New Roman"/>
+      <w:r>
+        <w:rPr>
+          <w:rFonts w:ascii="Arial" w:hAnsi="Arial" w:cs="Arial"/>
+          <w:sz w:val="22"/>
           <w:lang w:val="es-MX"/>
-        </w:rPr>
-        <w:commentReference w:id="14"/>
-      </w:r>
-      <w:r>
-        <w:rPr>
-          <w:rFonts w:ascii="Arial" w:hAnsi="Arial" w:cs="Arial"/>
-          <w:sz w:val="22"/>
         </w:rPr>
         <w:t xml:space="preserve"> </w:t>
       </w:r>
@@ -10093,15 +9692,6 @@
               </w:rPr>
               <w:t>IMG07</w:t>
             </w:r>
-            <w:r>
-              <w:rPr>
-                <w:rFonts w:ascii="Arial" w:hAnsi="Arial" w:cs="Arial"/>
-                <w:color w:val="000000"/>
-                <w:sz w:val="20"/>
-                <w:lang w:val="en-US"/>
-              </w:rPr>
-              <w:t xml:space="preserve"> </w:t>
-            </w:r>
           </w:p>
         </w:tc>
       </w:tr>
@@ -10334,7 +9924,6 @@
           <w:sz w:val="22"/>
           <w:highlight w:val="yellow"/>
         </w:rPr>
-        <w:lastRenderedPageBreak/>
         <w:t>[SECCIÓN 2]</w:t>
       </w:r>
       <w:r>
@@ -10376,15 +9965,7 @@
           <w:rFonts w:ascii="Arial" w:hAnsi="Arial" w:cs="Arial"/>
           <w:sz w:val="22"/>
         </w:rPr>
-        <w:t xml:space="preserve">En el planeta, </w:t>
-      </w:r>
-      <w:commentRangeStart w:id="15"/>
-      <w:r>
-        <w:rPr>
-          <w:rFonts w:ascii="Arial" w:hAnsi="Arial" w:cs="Arial"/>
-          <w:sz w:val="22"/>
-        </w:rPr>
-        <w:t>el agua</w:t>
+        <w:t>En el planeta, el agua</w:t>
       </w:r>
       <w:r>
         <w:rPr>
@@ -10398,22 +9979,6 @@
           <w:rFonts w:ascii="Arial" w:hAnsi="Arial" w:cs="Arial"/>
           <w:sz w:val="22"/>
         </w:rPr>
-        <w:t xml:space="preserve">el agua </w:t>
-      </w:r>
-      <w:commentRangeEnd w:id="15"/>
-      <w:r>
-        <w:rPr>
-          <w:rStyle w:val="Refdecomentario"/>
-          <w:rFonts w:ascii="Calibri" w:eastAsia="Calibri" w:hAnsi="Calibri" w:cs="Times New Roman"/>
-          <w:lang w:val="es-MX"/>
-        </w:rPr>
-        <w:commentReference w:id="15"/>
-      </w:r>
-      <w:r>
-        <w:rPr>
-          <w:rFonts w:ascii="Arial" w:hAnsi="Arial" w:cs="Arial"/>
-          <w:sz w:val="22"/>
-        </w:rPr>
         <w:t xml:space="preserve">forma depósitos llamados </w:t>
       </w:r>
       <w:r>
@@ -10485,21 +10050,7 @@
           <w:rFonts w:ascii="Arial" w:hAnsi="Arial" w:cs="Arial"/>
           <w:sz w:val="22"/>
         </w:rPr>
-        <w:t xml:space="preserve"> y los lagos son cuerpos de agua. </w:t>
-      </w:r>
-      <w:r>
-        <w:rPr>
-          <w:rFonts w:ascii="Arial" w:hAnsi="Arial" w:cs="Arial"/>
-          <w:sz w:val="22"/>
-        </w:rPr>
-        <w:t xml:space="preserve"> </w:t>
-      </w:r>
-      <w:r>
-        <w:rPr>
-          <w:rFonts w:ascii="Arial" w:hAnsi="Arial" w:cs="Arial"/>
-          <w:sz w:val="22"/>
-        </w:rPr>
-        <w:t>También son cuerpos de agua las aguas subterráneas</w:t>
+        <w:t xml:space="preserve"> y los lagos son cuerpos de agua. También son cuerpos de agua las aguas subterráneas</w:t>
       </w:r>
       <w:r>
         <w:rPr>
@@ -10522,29 +10073,12 @@
         </w:rPr>
         <w:t>congeladas</w:t>
       </w:r>
-      <w:commentRangeStart w:id="16"/>
       <w:r>
         <w:rPr>
           <w:rFonts w:ascii="Arial" w:hAnsi="Arial" w:cs="Arial"/>
           <w:sz w:val="22"/>
         </w:rPr>
         <w:t>.</w:t>
-      </w:r>
-      <w:r>
-        <w:rPr>
-          <w:rFonts w:ascii="Arial" w:hAnsi="Arial" w:cs="Arial"/>
-          <w:sz w:val="22"/>
-        </w:rPr>
-        <w:t xml:space="preserve"> </w:t>
-      </w:r>
-      <w:commentRangeEnd w:id="16"/>
-      <w:r>
-        <w:rPr>
-          <w:rStyle w:val="Refdecomentario"/>
-          <w:rFonts w:ascii="Calibri" w:eastAsia="Calibri" w:hAnsi="Calibri" w:cs="Times New Roman"/>
-          <w:lang w:val="es-MX"/>
-        </w:rPr>
-        <w:commentReference w:id="16"/>
       </w:r>
     </w:p>
     <w:p>
@@ -10605,21 +10139,7 @@
           <w:rFonts w:ascii="Arial" w:hAnsi="Arial" w:cs="Arial"/>
           <w:sz w:val="22"/>
         </w:rPr>
-        <w:t xml:space="preserve"> grandes. Estos ocupan casi el 70 por ciento de la </w:t>
-      </w:r>
-      <w:r>
-        <w:rPr>
-          <w:rFonts w:ascii="Arial" w:hAnsi="Arial" w:cs="Arial"/>
-          <w:sz w:val="22"/>
-        </w:rPr>
-        <w:t xml:space="preserve"> </w:t>
-      </w:r>
-      <w:r>
-        <w:rPr>
-          <w:rFonts w:ascii="Arial" w:hAnsi="Arial" w:cs="Arial"/>
-          <w:sz w:val="22"/>
-        </w:rPr>
-        <w:t xml:space="preserve">superficie terrestre. El agua </w:t>
+        <w:t xml:space="preserve"> grandes. Estos ocupan casi el 70 por ciento de la superficie terrestre. El agua </w:t>
       </w:r>
       <w:r>
         <w:rPr>
@@ -10707,29 +10227,12 @@
         </w:rPr>
         <w:t>oleaje</w:t>
       </w:r>
-      <w:commentRangeStart w:id="17"/>
       <w:r>
         <w:rPr>
           <w:rFonts w:ascii="Arial" w:hAnsi="Arial" w:cs="Arial"/>
           <w:sz w:val="22"/>
         </w:rPr>
         <w:t>.</w:t>
-      </w:r>
-      <w:r>
-        <w:rPr>
-          <w:rFonts w:ascii="Arial" w:hAnsi="Arial" w:cs="Arial"/>
-          <w:sz w:val="22"/>
-        </w:rPr>
-        <w:t xml:space="preserve"> </w:t>
-      </w:r>
-      <w:commentRangeEnd w:id="17"/>
-      <w:r>
-        <w:rPr>
-          <w:rStyle w:val="Refdecomentario"/>
-          <w:rFonts w:ascii="Calibri" w:eastAsia="Calibri" w:hAnsi="Calibri" w:cs="Times New Roman"/>
-          <w:lang w:val="es-MX"/>
-        </w:rPr>
-        <w:commentReference w:id="17"/>
       </w:r>
     </w:p>
     <w:p>
@@ -10784,15 +10287,14 @@
           <w:rFonts w:ascii="Arial" w:hAnsi="Arial" w:cs="Arial"/>
           <w:sz w:val="22"/>
         </w:rPr>
-        <w:t xml:space="preserve">están </w:t>
-      </w:r>
-      <w:commentRangeStart w:id="18"/>
-      <w:r>
-        <w:rPr>
-          <w:rFonts w:ascii="Arial" w:hAnsi="Arial" w:cs="Arial"/>
-          <w:sz w:val="22"/>
-        </w:rPr>
-        <w:t xml:space="preserve">formados por </w:t>
+        <w:t>son cuerpos de</w:t>
+      </w:r>
+      <w:r>
+        <w:rPr>
+          <w:rFonts w:ascii="Arial" w:hAnsi="Arial" w:cs="Arial"/>
+          <w:sz w:val="22"/>
+        </w:rPr>
+        <w:t xml:space="preserve"> </w:t>
       </w:r>
       <w:r>
         <w:rPr>
@@ -10801,15 +10303,6 @@
           <w:sz w:val="22"/>
         </w:rPr>
         <w:t>agua dulce</w:t>
-      </w:r>
-      <w:commentRangeEnd w:id="18"/>
-      <w:r>
-        <w:rPr>
-          <w:rStyle w:val="Refdecomentario"/>
-          <w:rFonts w:ascii="Calibri" w:eastAsia="Calibri" w:hAnsi="Calibri" w:cs="Times New Roman"/>
-          <w:lang w:val="es-MX"/>
-        </w:rPr>
-        <w:commentReference w:id="18"/>
       </w:r>
       <w:r>
         <w:rPr>
@@ -10986,7 +10479,6 @@
         </w:rPr>
         <w:t xml:space="preserve"> </w:t>
       </w:r>
-      <w:commentRangeStart w:id="19"/>
       <w:r>
         <w:rPr>
           <w:rFonts w:ascii="Arial" w:hAnsi="Arial" w:cs="Arial"/>
@@ -10999,6 +10491,13 @@
           <w:rFonts w:ascii="Arial" w:hAnsi="Arial" w:cs="Arial"/>
           <w:sz w:val="22"/>
         </w:rPr>
+        <w:t xml:space="preserve">penetra </w:t>
+      </w:r>
+      <w:r>
+        <w:rPr>
+          <w:rFonts w:ascii="Arial" w:hAnsi="Arial" w:cs="Arial"/>
+          <w:sz w:val="22"/>
+        </w:rPr>
         <w:t>en</w:t>
       </w:r>
       <w:r>
@@ -11037,21 +10536,12 @@
         </w:rPr>
         <w:t>aguas subterráneas</w:t>
       </w:r>
-      <w:commentRangeEnd w:id="19"/>
-      <w:r>
-        <w:rPr>
-          <w:rStyle w:val="Refdecomentario"/>
-          <w:rFonts w:ascii="Calibri" w:eastAsia="Calibri" w:hAnsi="Calibri" w:cs="Times New Roman"/>
-          <w:lang w:val="es-MX"/>
-        </w:rPr>
-        <w:commentReference w:id="19"/>
-      </w:r>
-      <w:r>
-        <w:rPr>
-          <w:rFonts w:ascii="Arial" w:hAnsi="Arial" w:cs="Arial"/>
-          <w:sz w:val="22"/>
-        </w:rPr>
-        <w:t xml:space="preserve">. </w:t>
+      <w:r>
+        <w:rPr>
+          <w:rFonts w:ascii="Arial" w:hAnsi="Arial" w:cs="Arial"/>
+          <w:sz w:val="22"/>
+        </w:rPr>
+        <w:t>.</w:t>
       </w:r>
     </w:p>
     <w:p>
@@ -11076,35 +10566,7 @@
           <w:rFonts w:ascii="Arial" w:hAnsi="Arial" w:cs="Arial"/>
           <w:sz w:val="22"/>
         </w:rPr>
-        <w:t xml:space="preserve">En </w:t>
-      </w:r>
-      <w:r>
-        <w:rPr>
-          <w:rFonts w:ascii="Arial" w:hAnsi="Arial" w:cs="Arial"/>
-          <w:sz w:val="22"/>
-        </w:rPr>
-        <w:t xml:space="preserve"> lugares de la tierra muy fríos, como los polos</w:t>
-      </w:r>
-      <w:r>
-        <w:rPr>
-          <w:rFonts w:ascii="Arial" w:hAnsi="Arial" w:cs="Arial"/>
-          <w:sz w:val="22"/>
-        </w:rPr>
-        <w:t xml:space="preserve"> y las montañas muy elevadas</w:t>
-      </w:r>
-      <w:r>
-        <w:rPr>
-          <w:rFonts w:ascii="Arial" w:hAnsi="Arial" w:cs="Arial"/>
-          <w:sz w:val="22"/>
-        </w:rPr>
-        <w:t xml:space="preserve">, el agua se congela. </w:t>
-      </w:r>
-      <w:r>
-        <w:rPr>
-          <w:rFonts w:ascii="Arial" w:hAnsi="Arial" w:cs="Arial"/>
-          <w:sz w:val="22"/>
-        </w:rPr>
-        <w:t xml:space="preserve">En esos lugares el agua forma </w:t>
+        <w:t xml:space="preserve">En  lugares de la tierra muy fríos, como los polos y las montañas muy elevadas, el agua se congela. En esos lugares el agua forma </w:t>
       </w:r>
       <w:r>
         <w:rPr>
@@ -11121,6 +10583,222 @@
         </w:rPr>
         <w:t>.</w:t>
       </w:r>
+    </w:p>
+    <w:p>
+      <w:pPr>
+        <w:spacing w:after="0"/>
+        <w:rPr>
+          <w:rFonts w:ascii="Arial" w:hAnsi="Arial" w:cs="Arial"/>
+          <w:sz w:val="22"/>
+        </w:rPr>
+      </w:pPr>
+    </w:p>
+    <w:tbl>
+      <w:tblPr>
+        <w:tblStyle w:val="Tablaconcuadrcula"/>
+        <w:tblW w:w="0" w:type="auto"/>
+        <w:tblLook w:val="04A0" w:firstRow="1" w:lastRow="0" w:firstColumn="1" w:lastColumn="0" w:noHBand="0" w:noVBand="1"/>
+      </w:tblPr>
+      <w:tblGrid>
+        <w:gridCol w:w="2518"/>
+        <w:gridCol w:w="6460"/>
+      </w:tblGrid>
+      <w:tr>
+        <w:tc>
+          <w:tcPr>
+            <w:tcW w:w="8978" w:type="dxa"/>
+            <w:gridSpan w:val="2"/>
+            <w:shd w:val="clear" w:color="auto" w:fill="000000" w:themeFill="text1"/>
+          </w:tcPr>
+          <w:p>
+            <w:pPr>
+              <w:jc w:val="center"/>
+              <w:rPr>
+                <w:rFonts w:ascii="Arial" w:hAnsi="Arial" w:cs="Arial"/>
+                <w:b/>
+                <w:color w:val="FFFFFF" w:themeColor="background1"/>
+                <w:sz w:val="20"/>
+              </w:rPr>
+            </w:pPr>
+            <w:r>
+              <w:rPr>
+                <w:rFonts w:ascii="Arial" w:hAnsi="Arial" w:cs="Arial"/>
+                <w:b/>
+                <w:color w:val="FFFFFF" w:themeColor="background1"/>
+                <w:sz w:val="20"/>
+              </w:rPr>
+              <w:t>Destacado</w:t>
+            </w:r>
+          </w:p>
+        </w:tc>
+      </w:tr>
+      <w:tr>
+        <w:trPr>
+          <w:trHeight w:val="296"/>
+        </w:trPr>
+        <w:tc>
+          <w:tcPr>
+            <w:tcW w:w="2518" w:type="dxa"/>
+          </w:tcPr>
+          <w:p>
+            <w:pPr>
+              <w:rPr>
+                <w:rFonts w:ascii="Arial" w:hAnsi="Arial" w:cs="Arial"/>
+                <w:b/>
+                <w:sz w:val="16"/>
+                <w:szCs w:val="18"/>
+              </w:rPr>
+            </w:pPr>
+            <w:r>
+              <w:rPr>
+                <w:rFonts w:ascii="Arial" w:hAnsi="Arial" w:cs="Arial"/>
+                <w:b/>
+                <w:sz w:val="16"/>
+                <w:szCs w:val="18"/>
+              </w:rPr>
+              <w:t>Título</w:t>
+            </w:r>
+          </w:p>
+        </w:tc>
+        <w:tc>
+          <w:tcPr>
+            <w:tcW w:w="6460" w:type="dxa"/>
+          </w:tcPr>
+          <w:p>
+            <w:pPr>
+              <w:rPr>
+                <w:rFonts w:ascii="Arial" w:hAnsi="Arial" w:cs="Arial"/>
+                <w:b/>
+                <w:sz w:val="16"/>
+                <w:szCs w:val="18"/>
+              </w:rPr>
+            </w:pPr>
+            <w:r>
+              <w:rPr>
+                <w:rFonts w:ascii="Arial" w:hAnsi="Arial" w:cs="Arial"/>
+                <w:sz w:val="20"/>
+              </w:rPr>
+              <w:t>Distribución del agua en el mundo</w:t>
+            </w:r>
+          </w:p>
+        </w:tc>
+      </w:tr>
+      <w:tr>
+        <w:tc>
+          <w:tcPr>
+            <w:tcW w:w="2518" w:type="dxa"/>
+          </w:tcPr>
+          <w:p>
+            <w:pPr>
+              <w:rPr>
+                <w:rFonts w:ascii="Arial" w:hAnsi="Arial" w:cs="Arial"/>
+                <w:sz w:val="20"/>
+              </w:rPr>
+            </w:pPr>
+            <w:r>
+              <w:rPr>
+                <w:rFonts w:ascii="Arial" w:hAnsi="Arial" w:cs="Arial"/>
+                <w:b/>
+                <w:sz w:val="16"/>
+                <w:szCs w:val="18"/>
+              </w:rPr>
+              <w:t>Contenido</w:t>
+            </w:r>
+          </w:p>
+        </w:tc>
+        <w:tc>
+          <w:tcPr>
+            <w:tcW w:w="6460" w:type="dxa"/>
+          </w:tcPr>
+          <w:p>
+            <w:pPr>
+              <w:rPr>
+                <w:rFonts w:ascii="Arial" w:hAnsi="Arial" w:cs="Arial"/>
+                <w:sz w:val="20"/>
+              </w:rPr>
+            </w:pPr>
+            <w:r>
+              <w:rPr>
+                <w:rFonts w:ascii="Arial" w:hAnsi="Arial" w:cs="Arial"/>
+                <w:sz w:val="20"/>
+              </w:rPr>
+              <w:t>El</w:t>
+            </w:r>
+            <w:r>
+              <w:rPr>
+                <w:rFonts w:ascii="Arial" w:hAnsi="Arial" w:cs="Arial"/>
+                <w:sz w:val="20"/>
+              </w:rPr>
+              <w:t xml:space="preserve"> agua salada </w:t>
+            </w:r>
+            <w:r>
+              <w:rPr>
+                <w:rFonts w:ascii="Arial" w:hAnsi="Arial" w:cs="Arial"/>
+                <w:sz w:val="20"/>
+              </w:rPr>
+              <w:t xml:space="preserve">de los mares </w:t>
+            </w:r>
+            <w:r>
+              <w:rPr>
+                <w:rFonts w:ascii="Arial" w:hAnsi="Arial" w:cs="Arial"/>
+                <w:sz w:val="20"/>
+              </w:rPr>
+              <w:t>corresponde</w:t>
+            </w:r>
+            <w:r>
+              <w:rPr>
+                <w:rFonts w:ascii="Arial" w:hAnsi="Arial" w:cs="Arial"/>
+                <w:sz w:val="20"/>
+              </w:rPr>
+              <w:t xml:space="preserve"> </w:t>
+            </w:r>
+            <w:r>
+              <w:rPr>
+                <w:rFonts w:ascii="Arial" w:hAnsi="Arial" w:cs="Arial"/>
+                <w:sz w:val="20"/>
+              </w:rPr>
+              <w:t xml:space="preserve">aproximadamente </w:t>
+            </w:r>
+            <w:r>
+              <w:rPr>
+                <w:rFonts w:ascii="Arial" w:hAnsi="Arial" w:cs="Arial"/>
+                <w:sz w:val="20"/>
+              </w:rPr>
+              <w:t>a</w:t>
+            </w:r>
+            <w:r>
+              <w:rPr>
+                <w:rFonts w:ascii="Arial" w:hAnsi="Arial" w:cs="Arial"/>
+                <w:sz w:val="20"/>
+              </w:rPr>
+              <w:t xml:space="preserve">l </w:t>
+            </w:r>
+            <w:r>
+              <w:rPr>
+                <w:rFonts w:ascii="Arial" w:hAnsi="Arial" w:cs="Arial"/>
+                <w:sz w:val="20"/>
+              </w:rPr>
+              <w:t>97% del agua total existente en el planeta, mientras que el agua dulce, la que nosotros bebemos, corresponde al 3% de ese total.</w:t>
+            </w:r>
+            <w:r>
+              <w:rPr>
+                <w:rFonts w:ascii="Arial" w:hAnsi="Arial" w:cs="Arial"/>
+                <w:sz w:val="20"/>
+              </w:rPr>
+              <w:t xml:space="preserve"> </w:t>
+            </w:r>
+          </w:p>
+        </w:tc>
+      </w:tr>
+    </w:tbl>
+    <w:p>
+      <w:pPr>
+        <w:spacing w:after="0"/>
+        <w:rPr>
+          <w:rFonts w:ascii="Arial" w:hAnsi="Arial" w:cs="Arial"/>
+          <w:sz w:val="22"/>
+        </w:rPr>
+      </w:pPr>
     </w:p>
     <w:p>
       <w:pPr>
@@ -11239,14 +10917,6 @@
               </w:rPr>
               <w:t>0</w:t>
             </w:r>
-            <w:r>
-              <w:rPr>
-                <w:rFonts w:ascii="Arial" w:hAnsi="Arial" w:cs="Arial"/>
-                <w:color w:val="000000"/>
-                <w:sz w:val="20"/>
-              </w:rPr>
-              <w:t xml:space="preserve">  </w:t>
-            </w:r>
           </w:p>
         </w:tc>
       </w:tr>
@@ -11506,7 +11176,6 @@
         </w:rPr>
         <w:t xml:space="preserve"> y </w:t>
       </w:r>
-      <w:commentRangeStart w:id="20"/>
       <w:r>
         <w:rPr>
           <w:rFonts w:ascii="Arial" w:hAnsi="Arial" w:cs="Arial"/>
@@ -11514,21 +11183,19 @@
         </w:rPr>
         <w:t>nosotros</w:t>
       </w:r>
-      <w:commentRangeEnd w:id="20"/>
-      <w:r>
-        <w:rPr>
-          <w:rStyle w:val="Refdecomentario"/>
-          <w:rFonts w:ascii="Calibri" w:eastAsia="Calibri" w:hAnsi="Calibri" w:cs="Times New Roman"/>
-          <w:lang w:val="es-MX"/>
-        </w:rPr>
-        <w:commentReference w:id="20"/>
-      </w:r>
-      <w:r>
-        <w:rPr>
-          <w:rFonts w:ascii="Arial" w:hAnsi="Arial" w:cs="Arial"/>
-          <w:sz w:val="22"/>
-        </w:rPr>
-        <w:t xml:space="preserve"> </w:t>
+      <w:r>
+        <w:rPr>
+          <w:rFonts w:ascii="Arial" w:hAnsi="Arial" w:cs="Arial"/>
+          <w:sz w:val="22"/>
+        </w:rPr>
+        <w:t xml:space="preserve"> los humano</w:t>
+      </w:r>
+      <w:r>
+        <w:rPr>
+          <w:rFonts w:ascii="Arial" w:hAnsi="Arial" w:cs="Arial"/>
+          <w:sz w:val="22"/>
+        </w:rPr>
+        <w:t xml:space="preserve">s </w:t>
       </w:r>
       <w:r>
         <w:rPr>
@@ -11564,38 +11231,28 @@
           <w:rFonts w:ascii="Arial" w:hAnsi="Arial" w:cs="Arial"/>
           <w:sz w:val="22"/>
         </w:rPr>
-        <w:t>Las plantas aprovechan algunas sustancias del suelo, disuel</w:t>
-      </w:r>
-      <w:r>
-        <w:rPr>
-          <w:rFonts w:ascii="Arial" w:hAnsi="Arial" w:cs="Arial"/>
-          <w:sz w:val="22"/>
-        </w:rPr>
-        <w:t xml:space="preserve">tas en agua, </w:t>
-      </w:r>
-      <w:commentRangeStart w:id="21"/>
-      <w:r>
-        <w:rPr>
-          <w:rFonts w:ascii="Arial" w:hAnsi="Arial" w:cs="Arial"/>
-          <w:sz w:val="22"/>
-        </w:rPr>
-        <w:t>para alimentarse con</w:t>
-      </w:r>
-      <w:r>
-        <w:rPr>
-          <w:rFonts w:ascii="Arial" w:hAnsi="Arial" w:cs="Arial"/>
-          <w:sz w:val="22"/>
-        </w:rPr>
-        <w:t xml:space="preserve"> ellas</w:t>
-      </w:r>
-      <w:commentRangeEnd w:id="21"/>
-      <w:r>
-        <w:rPr>
-          <w:rStyle w:val="Refdecomentario"/>
-          <w:rFonts w:ascii="Calibri" w:eastAsia="Calibri" w:hAnsi="Calibri" w:cs="Times New Roman"/>
-          <w:lang w:val="es-MX"/>
-        </w:rPr>
-        <w:commentReference w:id="21"/>
+        <w:t xml:space="preserve">Las plantas aprovechan </w:t>
+      </w:r>
+      <w:r>
+        <w:rPr>
+          <w:rFonts w:ascii="Arial" w:hAnsi="Arial" w:cs="Arial"/>
+          <w:sz w:val="22"/>
+        </w:rPr>
+        <w:t xml:space="preserve">para su alimentación </w:t>
+      </w:r>
+      <w:r>
+        <w:rPr>
+          <w:rFonts w:ascii="Arial" w:hAnsi="Arial" w:cs="Arial"/>
+          <w:sz w:val="22"/>
+        </w:rPr>
+        <w:t>algunas sustancias del suelo disuel</w:t>
+      </w:r>
+      <w:r>
+        <w:rPr>
+          <w:rFonts w:ascii="Arial" w:hAnsi="Arial" w:cs="Arial"/>
+          <w:sz w:val="22"/>
+        </w:rPr>
+        <w:t>tas en agua</w:t>
       </w:r>
       <w:r>
         <w:rPr>
@@ -11622,7 +11279,6 @@
           <w:sz w:val="22"/>
         </w:rPr>
       </w:pPr>
-      <w:commentRangeStart w:id="22"/>
       <w:r>
         <w:rPr>
           <w:rFonts w:ascii="Arial" w:hAnsi="Arial" w:cs="Arial"/>
@@ -11633,23 +11289,50 @@
       <w:r>
         <w:rPr>
           <w:rFonts w:ascii="Arial" w:hAnsi="Arial" w:cs="Arial"/>
+          <w:sz w:val="22"/>
+        </w:rPr>
+        <w:t xml:space="preserve"> </w:t>
+      </w:r>
+      <w:r>
+        <w:rPr>
+          <w:rFonts w:ascii="Arial" w:hAnsi="Arial" w:cs="Arial"/>
           <w:b/>
           <w:sz w:val="22"/>
         </w:rPr>
+        <w:t>hábitat</w:t>
+      </w:r>
+      <w:r>
+        <w:rPr>
+          <w:rFonts w:ascii="Arial" w:hAnsi="Arial" w:cs="Arial"/>
+          <w:b/>
+          <w:sz w:val="22"/>
+        </w:rPr>
         <w:t xml:space="preserve"> </w:t>
       </w:r>
       <w:r>
         <w:rPr>
           <w:rFonts w:ascii="Arial" w:hAnsi="Arial" w:cs="Arial"/>
-          <w:b/>
-          <w:sz w:val="22"/>
-        </w:rPr>
-        <w:t>hábitat</w:t>
-      </w:r>
-      <w:r>
-        <w:rPr>
-          <w:rFonts w:ascii="Arial" w:hAnsi="Arial" w:cs="Arial"/>
-          <w:b/>
+          <w:sz w:val="22"/>
+        </w:rPr>
+        <w:t>de muchos seres vivos</w:t>
+      </w:r>
+      <w:r>
+        <w:rPr>
+          <w:rFonts w:ascii="Arial" w:hAnsi="Arial" w:cs="Arial"/>
+          <w:sz w:val="22"/>
+        </w:rPr>
+        <w:t>. P</w:t>
+      </w:r>
+      <w:r>
+        <w:rPr>
+          <w:rFonts w:ascii="Arial" w:hAnsi="Arial" w:cs="Arial"/>
+          <w:sz w:val="22"/>
+        </w:rPr>
+        <w:t>or ejemplo:</w:t>
+      </w:r>
+      <w:r>
+        <w:rPr>
+          <w:rFonts w:ascii="Arial" w:hAnsi="Arial" w:cs="Arial"/>
           <w:sz w:val="22"/>
         </w:rPr>
         <w:t xml:space="preserve"> </w:t>
@@ -11659,33 +11342,18 @@
           <w:rFonts w:ascii="Arial" w:hAnsi="Arial" w:cs="Arial"/>
           <w:sz w:val="22"/>
         </w:rPr>
-        <w:t>de muchos seres vivos</w:t>
-      </w:r>
-      <w:r>
-        <w:rPr>
-          <w:rFonts w:ascii="Arial" w:hAnsi="Arial" w:cs="Arial"/>
-          <w:sz w:val="22"/>
-        </w:rPr>
-        <w:t>. P</w:t>
-      </w:r>
-      <w:r>
-        <w:rPr>
-          <w:rFonts w:ascii="Arial" w:hAnsi="Arial" w:cs="Arial"/>
-          <w:sz w:val="22"/>
-        </w:rPr>
-        <w:t>or ejemplo:</w:t>
-      </w:r>
-      <w:r>
-        <w:rPr>
-          <w:rFonts w:ascii="Arial" w:hAnsi="Arial" w:cs="Arial"/>
-          <w:sz w:val="22"/>
-        </w:rPr>
-        <w:t xml:space="preserve"> las </w:t>
-      </w:r>
-      <w:r>
-        <w:rPr>
-          <w:rFonts w:ascii="Arial" w:hAnsi="Arial" w:cs="Arial"/>
-          <w:b/>
+        <w:t>viven</w:t>
+      </w:r>
+      <w:r>
+        <w:rPr>
+          <w:rFonts w:ascii="Arial" w:hAnsi="Arial" w:cs="Arial"/>
+          <w:sz w:val="22"/>
+        </w:rPr>
+        <w:t xml:space="preserve"> </w:t>
+      </w:r>
+      <w:r>
+        <w:rPr>
+          <w:rFonts w:ascii="Arial" w:hAnsi="Arial" w:cs="Arial"/>
           <w:sz w:val="22"/>
         </w:rPr>
         <w:t>truchas</w:t>
@@ -11695,7 +11363,7 @@
           <w:rFonts w:ascii="Arial" w:hAnsi="Arial" w:cs="Arial"/>
           <w:sz w:val="22"/>
         </w:rPr>
-        <w:t xml:space="preserve"> viven en los r</w:t>
+        <w:t xml:space="preserve"> en los r</w:t>
       </w:r>
       <w:r>
         <w:rPr>
@@ -11716,36 +11384,21 @@
           <w:rFonts w:ascii="Arial" w:hAnsi="Arial" w:cs="Arial"/>
           <w:sz w:val="22"/>
         </w:rPr>
-        <w:t xml:space="preserve"> las ballenas </w:t>
-      </w:r>
-      <w:r>
-        <w:rPr>
-          <w:rFonts w:ascii="Arial" w:hAnsi="Arial" w:cs="Arial"/>
-          <w:sz w:val="22"/>
-        </w:rPr>
-        <w:t xml:space="preserve">y las </w:t>
-      </w:r>
-      <w:r>
-        <w:rPr>
-          <w:rFonts w:ascii="Arial" w:hAnsi="Arial" w:cs="Arial"/>
-          <w:b/>
-          <w:sz w:val="22"/>
-        </w:rPr>
-        <w:t xml:space="preserve">algas </w:t>
-      </w:r>
-      <w:r>
-        <w:rPr>
-          <w:rFonts w:ascii="Arial" w:hAnsi="Arial" w:cs="Arial"/>
-          <w:sz w:val="22"/>
-        </w:rPr>
-        <w:t xml:space="preserve">viven </w:t>
-      </w:r>
-      <w:r>
-        <w:rPr>
-          <w:rFonts w:ascii="Arial" w:hAnsi="Arial" w:cs="Arial"/>
-          <w:sz w:val="22"/>
-        </w:rPr>
-        <w:t>en los mares</w:t>
+        <w:t xml:space="preserve"> ballenas </w:t>
+      </w:r>
+      <w:r>
+        <w:rPr>
+          <w:rFonts w:ascii="Arial" w:hAnsi="Arial" w:cs="Arial"/>
+          <w:sz w:val="22"/>
+        </w:rPr>
+        <w:t>en</w:t>
+      </w:r>
+      <w:r>
+        <w:rPr>
+          <w:rFonts w:ascii="Arial" w:hAnsi="Arial" w:cs="Arial"/>
+          <w:sz w:val="22"/>
+        </w:rPr>
+        <w:t xml:space="preserve"> los mares</w:t>
       </w:r>
       <w:r>
         <w:rPr>
@@ -11766,14 +11419,28 @@
           <w:rFonts w:ascii="Arial" w:hAnsi="Arial" w:cs="Arial"/>
           <w:sz w:val="22"/>
         </w:rPr>
-        <w:t xml:space="preserve"> las ranas </w:t>
-      </w:r>
-      <w:r>
-        <w:rPr>
-          <w:rFonts w:ascii="Arial" w:hAnsi="Arial" w:cs="Arial"/>
-          <w:sz w:val="22"/>
-        </w:rPr>
-        <w:t>y las plantas acuáticas</w:t>
+        <w:t xml:space="preserve"> ranas </w:t>
+      </w:r>
+      <w:r>
+        <w:rPr>
+          <w:rFonts w:ascii="Arial" w:hAnsi="Arial" w:cs="Arial"/>
+          <w:sz w:val="22"/>
+        </w:rPr>
+        <w:t xml:space="preserve">y </w:t>
+      </w:r>
+      <w:r>
+        <w:rPr>
+          <w:rFonts w:ascii="Arial" w:hAnsi="Arial" w:cs="Arial"/>
+          <w:sz w:val="22"/>
+        </w:rPr>
+        <w:t xml:space="preserve">algunas </w:t>
+      </w:r>
+      <w:r>
+        <w:rPr>
+          <w:rFonts w:ascii="Arial" w:hAnsi="Arial" w:cs="Arial"/>
+          <w:sz w:val="22"/>
+        </w:rPr>
+        <w:t xml:space="preserve"> plantas acuáticas</w:t>
       </w:r>
       <w:r>
         <w:rPr>
@@ -11787,23 +11454,7 @@
           <w:rFonts w:ascii="Arial" w:hAnsi="Arial" w:cs="Arial"/>
           <w:sz w:val="22"/>
         </w:rPr>
-        <w:t>en los lagos</w:t>
-      </w:r>
-      <w:commentRangeEnd w:id="22"/>
-      <w:r>
-        <w:rPr>
-          <w:rStyle w:val="Refdecomentario"/>
-          <w:rFonts w:ascii="Calibri" w:eastAsia="Calibri" w:hAnsi="Calibri" w:cs="Times New Roman"/>
-          <w:lang w:val="es-MX"/>
-        </w:rPr>
-        <w:commentReference w:id="22"/>
-      </w:r>
-      <w:r>
-        <w:rPr>
-          <w:rFonts w:ascii="Arial" w:hAnsi="Arial" w:cs="Arial"/>
-          <w:sz w:val="22"/>
-        </w:rPr>
-        <w:t>.</w:t>
+        <w:t>en los lagos.</w:t>
       </w:r>
     </w:p>
     <w:p>
@@ -12144,6 +11795,7 @@
                 <w:sz w:val="16"/>
                 <w:szCs w:val="18"/>
               </w:rPr>
+              <w:lastRenderedPageBreak/>
               <w:t xml:space="preserve">Código </w:t>
             </w:r>
             <w:proofErr w:type="spellStart"/>
@@ -12437,15 +12089,7 @@
                 <w:rFonts w:ascii="Arial" w:hAnsi="Arial" w:cs="Arial"/>
                 <w:sz w:val="20"/>
               </w:rPr>
-              <w:t xml:space="preserve"> a </w:t>
-            </w:r>
-            <w:r>
-              <w:rPr>
-                <w:rFonts w:ascii="Arial" w:hAnsi="Arial" w:cs="Arial"/>
-                <w:sz w:val="20"/>
-              </w:rPr>
-              <w:lastRenderedPageBreak/>
-              <w:t>veces está en una nube</w:t>
+              <w:t xml:space="preserve"> a veces está en una nube</w:t>
             </w:r>
             <w:r>
               <w:rPr>
@@ -12498,23 +12142,16 @@
               </w:rPr>
               <w:t xml:space="preserve">Si quieres conocer más sobre el ciclo del agua, mira esta imagen disponible en </w:t>
             </w:r>
-            <w:commentRangeStart w:id="23"/>
-            <w:r>
-              <w:rPr>
-                <w:rFonts w:ascii="Arial" w:hAnsi="Arial" w:cs="Arial"/>
-                <w:color w:val="548DD4" w:themeColor="text2" w:themeTint="99"/>
-                <w:sz w:val="20"/>
-              </w:rPr>
-              <w:t>[VER].</w:t>
-            </w:r>
-            <w:commentRangeEnd w:id="23"/>
-            <w:r>
-              <w:rPr>
-                <w:rStyle w:val="Refdecomentario"/>
-                <w:rFonts w:ascii="Calibri" w:eastAsia="Calibri" w:hAnsi="Calibri" w:cs="Times New Roman"/>
-              </w:rPr>
-              <w:commentReference w:id="23"/>
-            </w:r>
+            <w:hyperlink r:id="rId13" w:history="1">
+              <w:r>
+                <w:rPr>
+                  <w:rStyle w:val="Hipervnculo"/>
+                  <w:rFonts w:ascii="Arial" w:hAnsi="Arial" w:cs="Arial"/>
+                  <w:sz w:val="20"/>
+                </w:rPr>
+                <w:t>[VER]</w:t>
+              </w:r>
+            </w:hyperlink>
           </w:p>
         </w:tc>
       </w:tr>
@@ -12544,14 +12181,6 @@
           <w:sz w:val="22"/>
           <w:highlight w:val="yellow"/>
         </w:rPr>
-        <w:t xml:space="preserve"> </w:t>
-      </w:r>
-      <w:r>
-        <w:rPr>
-          <w:rFonts w:ascii="Arial" w:hAnsi="Arial" w:cs="Arial"/>
-          <w:sz w:val="22"/>
-          <w:highlight w:val="yellow"/>
-        </w:rPr>
         <w:t>[SECCIÓN 2]</w:t>
       </w:r>
       <w:r>
@@ -12584,31 +12213,7 @@
           <w:b/>
           <w:sz w:val="22"/>
         </w:rPr>
-        <w:t xml:space="preserve"> Daños causados al agua</w:t>
-      </w:r>
-      <w:r>
-        <w:rPr>
-          <w:rFonts w:ascii="Arial" w:hAnsi="Arial" w:cs="Arial"/>
-          <w:b/>
-          <w:sz w:val="22"/>
-        </w:rPr>
-        <w:t xml:space="preserve"> </w:t>
-      </w:r>
-      <w:r>
-        <w:rPr>
-          <w:rFonts w:ascii="Arial" w:hAnsi="Arial" w:cs="Arial"/>
-          <w:b/>
-          <w:sz w:val="22"/>
-        </w:rPr>
-        <w:t xml:space="preserve"> por parte del ser humano</w:t>
-      </w:r>
-      <w:r>
-        <w:rPr>
-          <w:rFonts w:ascii="Arial" w:hAnsi="Arial" w:cs="Arial"/>
-          <w:b/>
-          <w:sz w:val="22"/>
-        </w:rPr>
-        <w:t xml:space="preserve"> </w:t>
+        <w:t xml:space="preserve"> Daños causados al agua por parte del ser humano</w:t>
       </w:r>
     </w:p>
     <w:p>
@@ -12815,14 +12420,6 @@
         </w:rPr>
         <w:t>.1 Contaminación por basuras</w:t>
       </w:r>
-      <w:r>
-        <w:rPr>
-          <w:rFonts w:ascii="Arial" w:hAnsi="Arial" w:cs="Arial"/>
-          <w:b/>
-          <w:sz w:val="22"/>
-        </w:rPr>
-        <w:t xml:space="preserve"> </w:t>
-      </w:r>
     </w:p>
     <w:p>
       <w:pPr>
@@ -12876,24 +12473,7 @@
           <w:rFonts w:ascii="Arial" w:hAnsi="Arial" w:cs="Arial"/>
           <w:sz w:val="22"/>
         </w:rPr>
-        <w:t xml:space="preserve"> y producen sustancias contaminantes. </w:t>
-      </w:r>
-      <w:commentRangeStart w:id="24"/>
-      <w:r>
-        <w:rPr>
-          <w:rFonts w:ascii="Arial" w:hAnsi="Arial" w:cs="Arial"/>
-          <w:sz w:val="22"/>
-        </w:rPr>
-        <w:t>En algunos casos, esas sustancias pueden llegar a los ríos o la las aguas subterráneas contaminándolos.</w:t>
-      </w:r>
-      <w:commentRangeEnd w:id="24"/>
-      <w:r>
-        <w:rPr>
-          <w:rStyle w:val="Refdecomentario"/>
-          <w:rFonts w:ascii="Calibri" w:eastAsia="Calibri" w:hAnsi="Calibri" w:cs="Times New Roman"/>
-          <w:lang w:val="es-MX"/>
-        </w:rPr>
-        <w:commentReference w:id="24"/>
+        <w:t xml:space="preserve"> y producen sustancias contaminantes. En algunos casos, esas sustancias pueden llegar a los ríos o la las aguas subterráneas contaminándolos.</w:t>
       </w:r>
       <w:r>
         <w:rPr>
@@ -12943,13 +12523,6 @@
           <w:sz w:val="22"/>
         </w:rPr>
         <w:t>en ellos.</w:t>
-      </w:r>
-      <w:r>
-        <w:rPr>
-          <w:rFonts w:ascii="Arial" w:hAnsi="Arial" w:cs="Arial"/>
-          <w:sz w:val="22"/>
-        </w:rPr>
-        <w:t xml:space="preserve"> </w:t>
       </w:r>
     </w:p>
     <w:p>
@@ -13011,14 +12584,6 @@
         </w:rPr>
         <w:t>.2 Contaminación por desechos industriales</w:t>
       </w:r>
-      <w:r>
-        <w:rPr>
-          <w:rFonts w:ascii="Arial" w:hAnsi="Arial" w:cs="Arial"/>
-          <w:b/>
-          <w:sz w:val="22"/>
-        </w:rPr>
-        <w:t xml:space="preserve"> </w:t>
-      </w:r>
     </w:p>
     <w:p>
       <w:pPr>
@@ -13036,6 +12601,7 @@
         <w:rPr>
           <w:rFonts w:ascii="Arial" w:hAnsi="Arial" w:cs="Arial"/>
           <w:sz w:val="22"/>
+          <w:lang w:val="es-MX"/>
         </w:rPr>
       </w:pPr>
       <w:r>
@@ -13050,6 +12616,76 @@
           <w:rFonts w:ascii="Arial" w:hAnsi="Arial" w:cs="Arial"/>
           <w:sz w:val="22"/>
         </w:rPr>
+        <w:t xml:space="preserve"> las fábricas </w:t>
+      </w:r>
+      <w:r>
+        <w:rPr>
+          <w:rFonts w:ascii="Arial" w:hAnsi="Arial" w:cs="Arial"/>
+          <w:sz w:val="22"/>
+        </w:rPr>
+        <w:t>generan</w:t>
+      </w:r>
+      <w:r>
+        <w:rPr>
+          <w:rFonts w:ascii="Arial" w:hAnsi="Arial" w:cs="Arial"/>
+          <w:sz w:val="22"/>
+        </w:rPr>
+        <w:t xml:space="preserve"> desechos.</w:t>
+      </w:r>
+      <w:r>
+        <w:rPr>
+          <w:rFonts w:ascii="Arial" w:hAnsi="Arial" w:cs="Arial"/>
+          <w:sz w:val="22"/>
+        </w:rPr>
+        <w:t xml:space="preserve"> E</w:t>
+      </w:r>
+      <w:r>
+        <w:rPr>
+          <w:rFonts w:ascii="Arial" w:hAnsi="Arial" w:cs="Arial"/>
+          <w:sz w:val="22"/>
+        </w:rPr>
+        <w:t>sos</w:t>
+      </w:r>
+      <w:r>
+        <w:rPr>
+          <w:rFonts w:ascii="Arial" w:hAnsi="Arial" w:cs="Arial"/>
+          <w:sz w:val="22"/>
+        </w:rPr>
+        <w:t xml:space="preserve"> desechos </w:t>
+      </w:r>
+      <w:r>
+        <w:rPr>
+          <w:rFonts w:ascii="Arial" w:hAnsi="Arial" w:cs="Arial"/>
+          <w:sz w:val="22"/>
+        </w:rPr>
+        <w:t xml:space="preserve">pueden ser </w:t>
+      </w:r>
+      <w:r>
+        <w:rPr>
+          <w:rFonts w:ascii="Arial" w:hAnsi="Arial" w:cs="Arial"/>
+          <w:sz w:val="22"/>
+        </w:rPr>
+        <w:t>l</w:t>
+      </w:r>
+      <w:r>
+        <w:rPr>
+          <w:rFonts w:ascii="Arial" w:hAnsi="Arial" w:cs="Arial"/>
+          <w:sz w:val="22"/>
+        </w:rPr>
+        <w:t>íquidos</w:t>
+      </w:r>
+      <w:r>
+        <w:rPr>
+          <w:rFonts w:ascii="Arial" w:hAnsi="Arial" w:cs="Arial"/>
+          <w:sz w:val="22"/>
+        </w:rPr>
+        <w:t xml:space="preserve"> o</w:t>
+      </w:r>
+      <w:r>
+        <w:rPr>
+          <w:rFonts w:ascii="Arial" w:hAnsi="Arial" w:cs="Arial"/>
+          <w:sz w:val="22"/>
+        </w:rPr>
         <w:t xml:space="preserve"> </w:t>
       </w:r>
       <w:r>
@@ -13057,83 +12693,6 @@
           <w:rFonts w:ascii="Arial" w:hAnsi="Arial" w:cs="Arial"/>
           <w:sz w:val="22"/>
         </w:rPr>
-        <w:t xml:space="preserve"> las fábricas </w:t>
-      </w:r>
-      <w:r>
-        <w:rPr>
-          <w:rFonts w:ascii="Arial" w:hAnsi="Arial" w:cs="Arial"/>
-          <w:sz w:val="22"/>
-        </w:rPr>
-        <w:t>generan</w:t>
-      </w:r>
-      <w:r>
-        <w:rPr>
-          <w:rFonts w:ascii="Arial" w:hAnsi="Arial" w:cs="Arial"/>
-          <w:sz w:val="22"/>
-        </w:rPr>
-        <w:t xml:space="preserve"> desechos.</w:t>
-      </w:r>
-      <w:r>
-        <w:rPr>
-          <w:rFonts w:ascii="Arial" w:hAnsi="Arial" w:cs="Arial"/>
-          <w:sz w:val="22"/>
-        </w:rPr>
-        <w:t xml:space="preserve"> E</w:t>
-      </w:r>
-      <w:r>
-        <w:rPr>
-          <w:rFonts w:ascii="Arial" w:hAnsi="Arial" w:cs="Arial"/>
-          <w:sz w:val="22"/>
-        </w:rPr>
-        <w:t>sos</w:t>
-      </w:r>
-      <w:r>
-        <w:rPr>
-          <w:rFonts w:ascii="Arial" w:hAnsi="Arial" w:cs="Arial"/>
-          <w:sz w:val="22"/>
-        </w:rPr>
-        <w:t xml:space="preserve"> desechos </w:t>
-      </w:r>
-      <w:r>
-        <w:rPr>
-          <w:rFonts w:ascii="Arial" w:hAnsi="Arial" w:cs="Arial"/>
-          <w:sz w:val="22"/>
-        </w:rPr>
-        <w:t xml:space="preserve">pueden ser </w:t>
-      </w:r>
-      <w:r>
-        <w:rPr>
-          <w:rFonts w:ascii="Arial" w:hAnsi="Arial" w:cs="Arial"/>
-          <w:sz w:val="22"/>
-        </w:rPr>
-        <w:t>l</w:t>
-      </w:r>
-      <w:r>
-        <w:rPr>
-          <w:rFonts w:ascii="Arial" w:hAnsi="Arial" w:cs="Arial"/>
-          <w:sz w:val="22"/>
-        </w:rPr>
-        <w:t>íquidos</w:t>
-      </w:r>
-      <w:r>
-        <w:rPr>
-          <w:rFonts w:ascii="Arial" w:hAnsi="Arial" w:cs="Arial"/>
-          <w:sz w:val="22"/>
-        </w:rPr>
-        <w:t xml:space="preserve"> o</w:t>
-      </w:r>
-      <w:r>
-        <w:rPr>
-          <w:rFonts w:ascii="Arial" w:hAnsi="Arial" w:cs="Arial"/>
-          <w:sz w:val="22"/>
-        </w:rPr>
-        <w:t xml:space="preserve"> </w:t>
-      </w:r>
-      <w:r>
-        <w:rPr>
-          <w:rFonts w:ascii="Arial" w:hAnsi="Arial" w:cs="Arial"/>
-          <w:sz w:val="22"/>
-        </w:rPr>
         <w:t xml:space="preserve">sólidos. Los desechos sólidos se </w:t>
       </w:r>
       <w:r>
@@ -13169,15 +12728,7 @@
           <w:rFonts w:ascii="Arial" w:hAnsi="Arial" w:cs="Arial"/>
           <w:sz w:val="22"/>
         </w:rPr>
-        <w:t xml:space="preserve">líquidos necesitan del agua para ser eliminados. </w:t>
-      </w:r>
-      <w:commentRangeStart w:id="25"/>
-      <w:r>
-        <w:rPr>
-          <w:rFonts w:ascii="Arial" w:hAnsi="Arial" w:cs="Arial"/>
-          <w:sz w:val="22"/>
-        </w:rPr>
-        <w:t xml:space="preserve">Tanto los desechos sólidos como los líquidos pueden </w:t>
+        <w:t xml:space="preserve">líquidos necesitan del agua para ser eliminados. Tanto los desechos sólidos como los líquidos pueden </w:t>
       </w:r>
       <w:r>
         <w:rPr>
@@ -13191,23 +12742,14 @@
           <w:rFonts w:ascii="Arial" w:hAnsi="Arial" w:cs="Arial"/>
           <w:sz w:val="22"/>
         </w:rPr>
-        <w:t xml:space="preserve"> los cuerpos de agua contaminándolos</w:t>
-      </w:r>
-      <w:commentRangeEnd w:id="25"/>
-      <w:r>
-        <w:rPr>
-          <w:rStyle w:val="Refdecomentario"/>
-          <w:rFonts w:ascii="Calibri" w:eastAsia="Calibri" w:hAnsi="Calibri" w:cs="Times New Roman"/>
-          <w:lang w:val="es-MX"/>
-        </w:rPr>
-        <w:commentReference w:id="25"/>
-      </w:r>
-      <w:r>
-        <w:rPr>
-          <w:rFonts w:ascii="Arial" w:hAnsi="Arial" w:cs="Arial"/>
-          <w:sz w:val="22"/>
-        </w:rPr>
-        <w:t>.</w:t>
+        <w:t xml:space="preserve"> los cuerpos de agua </w:t>
+      </w:r>
+      <w:r>
+        <w:rPr>
+          <w:rFonts w:ascii="Arial" w:hAnsi="Arial" w:cs="Arial"/>
+          <w:sz w:val="22"/>
+        </w:rPr>
+        <w:t>y contaminarlos.</w:t>
       </w:r>
     </w:p>
     <w:p>
@@ -13267,25 +12809,23 @@
           <w:b/>
           <w:sz w:val="22"/>
         </w:rPr>
-        <w:t>.</w:t>
-      </w:r>
-      <w:commentRangeStart w:id="26"/>
+        <w:t xml:space="preserve">.3 Contaminación </w:t>
+      </w:r>
       <w:r>
         <w:rPr>
           <w:rFonts w:ascii="Arial" w:hAnsi="Arial" w:cs="Arial"/>
           <w:b/>
           <w:sz w:val="22"/>
         </w:rPr>
-        <w:t xml:space="preserve">3 </w:t>
-      </w:r>
-      <w:commentRangeStart w:id="27"/>
+        <w:t xml:space="preserve">por </w:t>
+      </w:r>
       <w:r>
         <w:rPr>
           <w:rFonts w:ascii="Arial" w:hAnsi="Arial" w:cs="Arial"/>
           <w:b/>
           <w:sz w:val="22"/>
         </w:rPr>
-        <w:t xml:space="preserve">Contaminación </w:t>
+        <w:t>actividades</w:t>
       </w:r>
       <w:r>
         <w:rPr>
@@ -13293,7 +12833,7 @@
           <w:b/>
           <w:sz w:val="22"/>
         </w:rPr>
-        <w:t xml:space="preserve">por </w:t>
+        <w:t xml:space="preserve"> humana</w:t>
       </w:r>
       <w:r>
         <w:rPr>
@@ -13301,49 +12841,7 @@
           <w:b/>
           <w:sz w:val="22"/>
         </w:rPr>
-        <w:t>actividades</w:t>
-      </w:r>
-      <w:r>
-        <w:rPr>
-          <w:rFonts w:ascii="Arial" w:hAnsi="Arial" w:cs="Arial"/>
-          <w:b/>
-          <w:sz w:val="22"/>
-        </w:rPr>
-        <w:t xml:space="preserve"> humana</w:t>
-      </w:r>
-      <w:r>
-        <w:rPr>
-          <w:rFonts w:ascii="Arial" w:hAnsi="Arial" w:cs="Arial"/>
-          <w:b/>
-          <w:sz w:val="22"/>
-        </w:rPr>
         <w:t>s</w:t>
-      </w:r>
-      <w:r>
-        <w:rPr>
-          <w:rFonts w:ascii="Arial" w:hAnsi="Arial" w:cs="Arial"/>
-          <w:b/>
-          <w:sz w:val="22"/>
-        </w:rPr>
-        <w:t xml:space="preserve"> </w:t>
-      </w:r>
-      <w:commentRangeEnd w:id="27"/>
-      <w:r>
-        <w:rPr>
-          <w:rStyle w:val="Refdecomentario"/>
-          <w:rFonts w:ascii="Calibri" w:eastAsia="Calibri" w:hAnsi="Calibri" w:cs="Times New Roman"/>
-          <w:lang w:val="es-MX"/>
-        </w:rPr>
-        <w:commentReference w:id="27"/>
-      </w:r>
-      <w:commentRangeEnd w:id="26"/>
-      <w:r>
-        <w:rPr>
-          <w:rStyle w:val="Refdecomentario"/>
-          <w:rFonts w:ascii="Calibri" w:eastAsia="Calibri" w:hAnsi="Calibri" w:cs="Times New Roman"/>
-          <w:lang w:val="es-MX"/>
-        </w:rPr>
-        <w:commentReference w:id="26"/>
       </w:r>
     </w:p>
     <w:p>
@@ -13483,14 +12981,14 @@
           <w:rFonts w:ascii="Arial" w:hAnsi="Arial" w:cs="Arial"/>
           <w:sz w:val="22"/>
         </w:rPr>
-        <w:t xml:space="preserve"> </w:t>
-      </w:r>
-      <w:r>
-        <w:rPr>
-          <w:rFonts w:ascii="Arial" w:hAnsi="Arial" w:cs="Arial"/>
-          <w:sz w:val="22"/>
-        </w:rPr>
-        <w:t>El agua contaminada que sale de nuestra</w:t>
+        <w:t xml:space="preserve"> E</w:t>
+      </w:r>
+      <w:r>
+        <w:rPr>
+          <w:rFonts w:ascii="Arial" w:hAnsi="Arial" w:cs="Arial"/>
+          <w:sz w:val="22"/>
+        </w:rPr>
+        <w:t>l agua contaminada que sale de nuestra</w:t>
       </w:r>
       <w:r>
         <w:rPr>
@@ -13678,9 +13176,24 @@
                 <w:color w:val="000000"/>
                 <w:sz w:val="20"/>
               </w:rPr>
-              <w:t xml:space="preserve">Imagen del rio </w:t>
-            </w:r>
-            <w:commentRangeStart w:id="28"/>
+              <w:t>Imagen de</w:t>
+            </w:r>
+            <w:r>
+              <w:rPr>
+                <w:rFonts w:ascii="Arial" w:hAnsi="Arial" w:cs="Arial"/>
+                <w:color w:val="000000"/>
+                <w:sz w:val="20"/>
+              </w:rPr>
+              <w:t>l río</w:t>
+            </w:r>
+            <w:r>
+              <w:rPr>
+                <w:rFonts w:ascii="Arial" w:hAnsi="Arial" w:cs="Arial"/>
+                <w:color w:val="000000"/>
+                <w:sz w:val="20"/>
+              </w:rPr>
+              <w:t xml:space="preserve"> </w:t>
+            </w:r>
             <w:r>
               <w:rPr>
                 <w:rFonts w:ascii="Arial" w:hAnsi="Arial" w:cs="Arial"/>
@@ -13688,14 +13201,6 @@
                 <w:sz w:val="20"/>
               </w:rPr>
               <w:t>Bogotá</w:t>
-            </w:r>
-            <w:commentRangeEnd w:id="28"/>
-            <w:r>
-              <w:rPr>
-                <w:rStyle w:val="Refdecomentario"/>
-                <w:rFonts w:ascii="Calibri" w:eastAsia="Calibri" w:hAnsi="Calibri" w:cs="Times New Roman"/>
-              </w:rPr>
-              <w:commentReference w:id="28"/>
             </w:r>
           </w:p>
         </w:tc>
@@ -13781,13 +13286,23 @@
                 <w:sz w:val="20"/>
               </w:rPr>
             </w:pPr>
-            <w:r>
-              <w:rPr>
-                <w:rFonts w:ascii="Arial" w:hAnsi="Arial" w:cs="Arial"/>
-                <w:color w:val="000000"/>
-                <w:sz w:val="20"/>
-              </w:rPr>
-              <w:t>133935077</w:t>
+            <w:hyperlink r:id="rId14" w:history="1">
+              <w:r>
+                <w:rPr>
+                  <w:rStyle w:val="Hipervnculo"/>
+                  <w:rFonts w:ascii="Arial" w:hAnsi="Arial" w:cs="Arial"/>
+                  <w:sz w:val="20"/>
+                </w:rPr>
+                <w:t>https://www.flickr.com/photos/ginaparody/5781951623</w:t>
+              </w:r>
+            </w:hyperlink>
+            <w:r>
+              <w:rPr>
+                <w:rFonts w:ascii="Arial" w:hAnsi="Arial" w:cs="Arial"/>
+                <w:color w:val="000000"/>
+                <w:sz w:val="20"/>
+              </w:rPr>
+              <w:t xml:space="preserve"> </w:t>
             </w:r>
           </w:p>
         </w:tc>
@@ -13835,32 +13350,7 @@
                 <w:color w:val="000000"/>
                 <w:sz w:val="20"/>
               </w:rPr>
-              <w:t xml:space="preserve">El rio </w:t>
-            </w:r>
-            <w:commentRangeStart w:id="29"/>
-            <w:r>
-              <w:rPr>
-                <w:rFonts w:ascii="Arial" w:hAnsi="Arial" w:cs="Arial"/>
-                <w:color w:val="000000"/>
-                <w:sz w:val="20"/>
-              </w:rPr>
-              <w:t>Bogotá</w:t>
-            </w:r>
-            <w:commentRangeEnd w:id="29"/>
-            <w:r>
-              <w:rPr>
-                <w:rStyle w:val="Refdecomentario"/>
-                <w:rFonts w:ascii="Calibri" w:eastAsia="Calibri" w:hAnsi="Calibri" w:cs="Times New Roman"/>
-              </w:rPr>
-              <w:commentReference w:id="29"/>
-            </w:r>
-            <w:r>
-              <w:rPr>
-                <w:rFonts w:ascii="Arial" w:hAnsi="Arial" w:cs="Arial"/>
-                <w:color w:val="000000"/>
-                <w:sz w:val="20"/>
-              </w:rPr>
-              <w:t xml:space="preserve"> es uno de los más contaminados del mundo. Recibe los desechos de más de 7 millones de habitantes y de miles de fábricas </w:t>
+              <w:t xml:space="preserve">El rio Bogotá es uno de los más contaminados del mundo. Recibe los desechos de más de 7 millones de habitantes y de miles de fábricas </w:t>
             </w:r>
             <w:r>
               <w:rPr>
@@ -13907,6 +13397,7 @@
           <w:sz w:val="22"/>
           <w:highlight w:val="yellow"/>
         </w:rPr>
+        <w:lastRenderedPageBreak/>
         <w:t>[SECCIÓN 2]</w:t>
       </w:r>
       <w:r>
@@ -13941,7 +13432,6 @@
         </w:rPr>
         <w:t xml:space="preserve"> </w:t>
       </w:r>
-      <w:commentRangeStart w:id="30"/>
       <w:r>
         <w:rPr>
           <w:rFonts w:ascii="Arial" w:hAnsi="Arial" w:cs="Arial"/>
@@ -13957,15 +13447,6 @@
           <w:sz w:val="22"/>
         </w:rPr>
         <w:t>ón del agua</w:t>
-      </w:r>
-      <w:commentRangeEnd w:id="30"/>
-      <w:r>
-        <w:rPr>
-          <w:rStyle w:val="Refdecomentario"/>
-          <w:rFonts w:ascii="Calibri" w:eastAsia="Calibri" w:hAnsi="Calibri" w:cs="Times New Roman"/>
-          <w:lang w:val="es-MX"/>
-        </w:rPr>
-        <w:commentReference w:id="30"/>
       </w:r>
     </w:p>
     <w:p>
@@ -14034,13 +13515,6 @@
           <w:sz w:val="22"/>
         </w:rPr>
         <w:t xml:space="preserve">, casas y fábricas. </w:t>
-      </w:r>
-      <w:r>
-        <w:rPr>
-          <w:rFonts w:ascii="Arial" w:hAnsi="Arial" w:cs="Arial"/>
-          <w:sz w:val="22"/>
-        </w:rPr>
-        <w:t xml:space="preserve"> </w:t>
       </w:r>
       <w:r>
         <w:rPr>
@@ -14114,7 +13588,6 @@
           <w:sz w:val="22"/>
         </w:rPr>
       </w:pPr>
-      <w:commentRangeStart w:id="31"/>
       <w:r>
         <w:rPr>
           <w:rFonts w:ascii="Arial" w:hAnsi="Arial" w:cs="Arial"/>
@@ -14144,23 +13617,21 @@
           <w:rFonts w:ascii="Arial" w:hAnsi="Arial" w:cs="Arial"/>
           <w:sz w:val="22"/>
         </w:rPr>
-        <w:t xml:space="preserve"> botaderos de basura lo más alejados posible de los cuerpos de agua</w:t>
-      </w:r>
-      <w:commentRangeEnd w:id="31"/>
-      <w:r>
-        <w:rPr>
-          <w:rStyle w:val="Refdecomentario"/>
-          <w:rFonts w:ascii="Calibri" w:eastAsia="Calibri" w:hAnsi="Calibri" w:cs="Times New Roman"/>
-          <w:lang w:val="es-MX"/>
-        </w:rPr>
-        <w:commentReference w:id="31"/>
-      </w:r>
-      <w:r>
-        <w:rPr>
-          <w:rFonts w:ascii="Arial" w:hAnsi="Arial" w:cs="Arial"/>
-          <w:sz w:val="22"/>
-        </w:rPr>
-        <w:t>.</w:t>
+        <w:t xml:space="preserve"> </w:t>
+      </w:r>
+      <w:r>
+        <w:rPr>
+          <w:rFonts w:ascii="Arial" w:hAnsi="Arial" w:cs="Arial"/>
+          <w:sz w:val="22"/>
+        </w:rPr>
+        <w:t>rellenos sanitarios</w:t>
+      </w:r>
+      <w:r>
+        <w:rPr>
+          <w:rFonts w:ascii="Arial" w:hAnsi="Arial" w:cs="Arial"/>
+          <w:sz w:val="22"/>
+        </w:rPr>
+        <w:t xml:space="preserve"> lo más alejados posible de los cuerpos de agua.</w:t>
       </w:r>
     </w:p>
     <w:p>
@@ -14176,14 +13647,12 @@
           <w:sz w:val="22"/>
         </w:rPr>
       </w:pPr>
-      <w:commentRangeStart w:id="32"/>
       <w:r>
         <w:rPr>
           <w:rFonts w:ascii="Arial" w:hAnsi="Arial" w:cs="Arial"/>
           <w:b/>
           <w:sz w:val="22"/>
         </w:rPr>
-        <w:lastRenderedPageBreak/>
         <w:t>Promover</w:t>
       </w:r>
       <w:r>
@@ -14191,7 +13660,42 @@
           <w:rFonts w:ascii="Arial" w:hAnsi="Arial" w:cs="Arial"/>
           <w:sz w:val="22"/>
         </w:rPr>
-        <w:t xml:space="preserve"> el reciclaje de basuras.</w:t>
+        <w:t xml:space="preserve"> el reciclaje de basuras</w:t>
+      </w:r>
+      <w:r>
+        <w:rPr>
+          <w:rFonts w:ascii="Arial" w:hAnsi="Arial" w:cs="Arial"/>
+          <w:sz w:val="22"/>
+        </w:rPr>
+        <w:t xml:space="preserve"> </w:t>
+      </w:r>
+      <w:r>
+        <w:rPr>
+          <w:rFonts w:ascii="Arial" w:hAnsi="Arial" w:cs="Arial"/>
+          <w:sz w:val="22"/>
+        </w:rPr>
+        <w:t xml:space="preserve">tanto </w:t>
+      </w:r>
+      <w:r>
+        <w:rPr>
+          <w:rFonts w:ascii="Arial" w:hAnsi="Arial" w:cs="Arial"/>
+          <w:sz w:val="22"/>
+        </w:rPr>
+        <w:t xml:space="preserve">en hogares </w:t>
+      </w:r>
+      <w:r>
+        <w:rPr>
+          <w:rFonts w:ascii="Arial" w:hAnsi="Arial" w:cs="Arial"/>
+          <w:sz w:val="22"/>
+        </w:rPr>
+        <w:t xml:space="preserve">cómo en las fábricas. </w:t>
+      </w:r>
+      <w:r>
+        <w:rPr>
+          <w:rFonts w:ascii="Arial" w:hAnsi="Arial" w:cs="Arial"/>
+          <w:sz w:val="22"/>
+        </w:rPr>
+        <w:t xml:space="preserve"> </w:t>
       </w:r>
     </w:p>
     <w:p>
@@ -14212,116 +13716,270 @@
           <w:rFonts w:ascii="Arial" w:hAnsi="Arial" w:cs="Arial"/>
           <w:sz w:val="22"/>
         </w:rPr>
-        <w:t xml:space="preserve">Promover el reciclaje de desechos </w:t>
-      </w:r>
-      <w:r>
-        <w:rPr>
-          <w:rFonts w:ascii="Arial" w:hAnsi="Arial" w:cs="Arial"/>
-          <w:sz w:val="22"/>
-        </w:rPr>
-        <w:t xml:space="preserve">sólidos </w:t>
-      </w:r>
-      <w:r>
-        <w:rPr>
-          <w:rFonts w:ascii="Arial" w:hAnsi="Arial" w:cs="Arial"/>
-          <w:sz w:val="22"/>
-        </w:rPr>
-        <w:t>originados en las fábricas</w:t>
-      </w:r>
-      <w:commentRangeEnd w:id="32"/>
-      <w:r>
-        <w:rPr>
-          <w:rStyle w:val="Refdecomentario"/>
-          <w:rFonts w:ascii="Calibri" w:eastAsia="Calibri" w:hAnsi="Calibri" w:cs="Times New Roman"/>
-          <w:lang w:val="es-MX"/>
-        </w:rPr>
-        <w:commentReference w:id="32"/>
-      </w:r>
-      <w:r>
-        <w:rPr>
-          <w:rFonts w:ascii="Arial" w:hAnsi="Arial" w:cs="Arial"/>
-          <w:sz w:val="22"/>
-        </w:rPr>
-        <w:t>.</w:t>
+        <w:t>Instalar</w:t>
+      </w:r>
+      <w:r>
+        <w:rPr>
+          <w:rFonts w:ascii="Arial" w:hAnsi="Arial" w:cs="Arial"/>
+          <w:sz w:val="22"/>
+        </w:rPr>
+        <w:t xml:space="preserve"> </w:t>
+      </w:r>
+      <w:r>
+        <w:rPr>
+          <w:rFonts w:ascii="Arial" w:hAnsi="Arial" w:cs="Arial"/>
+          <w:sz w:val="22"/>
+        </w:rPr>
+        <w:t xml:space="preserve">plantas de tratamiento para </w:t>
+      </w:r>
+      <w:r>
+        <w:rPr>
+          <w:rFonts w:ascii="Arial" w:hAnsi="Arial" w:cs="Arial"/>
+          <w:b/>
+          <w:sz w:val="22"/>
+        </w:rPr>
+        <w:t>depurar</w:t>
+      </w:r>
+      <w:r>
+        <w:rPr>
+          <w:rFonts w:ascii="Arial" w:hAnsi="Arial" w:cs="Arial"/>
+          <w:b/>
+          <w:sz w:val="22"/>
+        </w:rPr>
+        <w:t xml:space="preserve"> </w:t>
+      </w:r>
+      <w:r>
+        <w:rPr>
+          <w:rFonts w:ascii="Arial" w:hAnsi="Arial" w:cs="Arial"/>
+          <w:sz w:val="22"/>
+        </w:rPr>
+        <w:t xml:space="preserve">las </w:t>
+      </w:r>
+      <w:r>
+        <w:rPr>
+          <w:rFonts w:ascii="Arial" w:hAnsi="Arial" w:cs="Arial"/>
+          <w:sz w:val="22"/>
+        </w:rPr>
+        <w:t xml:space="preserve">aguas contaminadas </w:t>
+      </w:r>
+      <w:r>
+        <w:rPr>
+          <w:rFonts w:ascii="Arial" w:hAnsi="Arial" w:cs="Arial"/>
+          <w:sz w:val="22"/>
+        </w:rPr>
+        <w:t>procedentes</w:t>
+      </w:r>
+      <w:r>
+        <w:rPr>
+          <w:rFonts w:ascii="Arial" w:hAnsi="Arial" w:cs="Arial"/>
+          <w:sz w:val="22"/>
+        </w:rPr>
+        <w:t xml:space="preserve"> de casas y fábricas.</w:t>
       </w:r>
     </w:p>
     <w:p>
       <w:pPr>
-        <w:pStyle w:val="Prrafodelista"/>
-        <w:numPr>
-          <w:ilvl w:val="0"/>
-          <w:numId w:val="40"/>
-        </w:numPr>
         <w:spacing w:after="0"/>
-        <w:rPr>
-          <w:rFonts w:ascii="Arial" w:hAnsi="Arial" w:cs="Arial"/>
-          <w:sz w:val="22"/>
-        </w:rPr>
-      </w:pPr>
-      <w:r>
-        <w:rPr>
-          <w:rFonts w:ascii="Arial" w:hAnsi="Arial" w:cs="Arial"/>
-          <w:sz w:val="22"/>
-        </w:rPr>
-        <w:t>Instalar</w:t>
-      </w:r>
-      <w:r>
-        <w:rPr>
-          <w:rFonts w:ascii="Arial" w:hAnsi="Arial" w:cs="Arial"/>
-          <w:sz w:val="22"/>
-        </w:rPr>
-        <w:t xml:space="preserve"> </w:t>
-      </w:r>
-      <w:r>
-        <w:rPr>
-          <w:rFonts w:ascii="Arial" w:hAnsi="Arial" w:cs="Arial"/>
-          <w:sz w:val="22"/>
-        </w:rPr>
-        <w:t xml:space="preserve">plantas de tratamiento para </w:t>
-      </w:r>
-      <w:r>
-        <w:rPr>
-          <w:rFonts w:ascii="Arial" w:hAnsi="Arial" w:cs="Arial"/>
-          <w:b/>
-          <w:sz w:val="22"/>
-        </w:rPr>
-        <w:t>depurar</w:t>
-      </w:r>
-      <w:r>
-        <w:rPr>
-          <w:rFonts w:ascii="Arial" w:hAnsi="Arial" w:cs="Arial"/>
-          <w:sz w:val="22"/>
-        </w:rPr>
-        <w:t xml:space="preserve"> </w:t>
-      </w:r>
-      <w:r>
-        <w:rPr>
-          <w:rFonts w:ascii="Arial" w:hAnsi="Arial" w:cs="Arial"/>
-          <w:sz w:val="22"/>
-        </w:rPr>
-        <w:t xml:space="preserve">las </w:t>
-      </w:r>
-      <w:r>
-        <w:rPr>
-          <w:rFonts w:ascii="Arial" w:hAnsi="Arial" w:cs="Arial"/>
-          <w:sz w:val="22"/>
-        </w:rPr>
-        <w:t xml:space="preserve">aguas contaminadas </w:t>
-      </w:r>
-      <w:r>
-        <w:rPr>
-          <w:rFonts w:ascii="Arial" w:hAnsi="Arial" w:cs="Arial"/>
-          <w:sz w:val="22"/>
-        </w:rPr>
-        <w:t>procedentes</w:t>
-      </w:r>
-      <w:r>
-        <w:rPr>
-          <w:rFonts w:ascii="Arial" w:hAnsi="Arial" w:cs="Arial"/>
-          <w:sz w:val="22"/>
-        </w:rPr>
-        <w:t xml:space="preserve"> de casas y fábricas.</w:t>
-      </w:r>
+        <w:ind w:left="720"/>
+        <w:rPr>
+          <w:rFonts w:ascii="Arial" w:hAnsi="Arial" w:cs="Arial"/>
+          <w:sz w:val="22"/>
+        </w:rPr>
+      </w:pPr>
+    </w:p>
+    <w:tbl>
+      <w:tblPr>
+        <w:tblStyle w:val="Tablaconcuadrcula"/>
+        <w:tblW w:w="0" w:type="auto"/>
+        <w:tblLook w:val="04A0" w:firstRow="1" w:lastRow="0" w:firstColumn="1" w:lastColumn="0" w:noHBand="0" w:noVBand="1"/>
+      </w:tblPr>
+      <w:tblGrid>
+        <w:gridCol w:w="2518"/>
+        <w:gridCol w:w="6460"/>
+      </w:tblGrid>
+      <w:tr>
+        <w:tc>
+          <w:tcPr>
+            <w:tcW w:w="8978" w:type="dxa"/>
+            <w:gridSpan w:val="2"/>
+            <w:shd w:val="clear" w:color="auto" w:fill="000000" w:themeFill="text1"/>
+          </w:tcPr>
+          <w:p>
+            <w:pPr>
+              <w:jc w:val="center"/>
+              <w:rPr>
+                <w:rFonts w:ascii="Arial" w:hAnsi="Arial" w:cs="Arial"/>
+                <w:b/>
+                <w:color w:val="FFFFFF" w:themeColor="background1"/>
+                <w:sz w:val="20"/>
+              </w:rPr>
+            </w:pPr>
+            <w:r>
+              <w:rPr>
+                <w:rFonts w:ascii="Arial" w:hAnsi="Arial" w:cs="Arial"/>
+                <w:b/>
+                <w:color w:val="FFFFFF" w:themeColor="background1"/>
+                <w:sz w:val="20"/>
+              </w:rPr>
+              <w:t>Destacado</w:t>
+            </w:r>
+          </w:p>
+        </w:tc>
+      </w:tr>
+      <w:tr>
+        <w:trPr>
+          <w:trHeight w:val="296"/>
+        </w:trPr>
+        <w:tc>
+          <w:tcPr>
+            <w:tcW w:w="2518" w:type="dxa"/>
+          </w:tcPr>
+          <w:p>
+            <w:pPr>
+              <w:rPr>
+                <w:rFonts w:ascii="Arial" w:hAnsi="Arial" w:cs="Arial"/>
+                <w:b/>
+                <w:sz w:val="16"/>
+                <w:szCs w:val="18"/>
+              </w:rPr>
+            </w:pPr>
+            <w:r>
+              <w:rPr>
+                <w:rFonts w:ascii="Arial" w:hAnsi="Arial" w:cs="Arial"/>
+                <w:b/>
+                <w:sz w:val="16"/>
+                <w:szCs w:val="18"/>
+              </w:rPr>
+              <w:t>Título</w:t>
+            </w:r>
+          </w:p>
+        </w:tc>
+        <w:tc>
+          <w:tcPr>
+            <w:tcW w:w="6460" w:type="dxa"/>
+          </w:tcPr>
+          <w:p>
+            <w:pPr>
+              <w:rPr>
+                <w:rFonts w:ascii="Arial" w:hAnsi="Arial" w:cs="Arial"/>
+                <w:b/>
+                <w:sz w:val="16"/>
+                <w:szCs w:val="18"/>
+              </w:rPr>
+            </w:pPr>
+            <w:r>
+              <w:rPr>
+                <w:rFonts w:ascii="Arial" w:hAnsi="Arial" w:cs="Arial"/>
+                <w:sz w:val="20"/>
+              </w:rPr>
+              <w:t>Tú</w:t>
+            </w:r>
+            <w:r>
+              <w:rPr>
+                <w:rFonts w:ascii="Arial" w:hAnsi="Arial" w:cs="Arial"/>
+                <w:sz w:val="20"/>
+              </w:rPr>
+              <w:t xml:space="preserve"> también puedes ayudar a reciclar</w:t>
+            </w:r>
+            <w:r>
+              <w:rPr>
+                <w:rFonts w:ascii="Arial" w:hAnsi="Arial" w:cs="Arial"/>
+                <w:sz w:val="20"/>
+              </w:rPr>
+              <w:t xml:space="preserve"> las basuras</w:t>
+            </w:r>
+          </w:p>
+        </w:tc>
+      </w:tr>
+      <w:tr>
+        <w:tc>
+          <w:tcPr>
+            <w:tcW w:w="2518" w:type="dxa"/>
+          </w:tcPr>
+          <w:p>
+            <w:pPr>
+              <w:rPr>
+                <w:rFonts w:ascii="Arial" w:hAnsi="Arial" w:cs="Arial"/>
+                <w:sz w:val="20"/>
+              </w:rPr>
+            </w:pPr>
+            <w:r>
+              <w:rPr>
+                <w:rFonts w:ascii="Arial" w:hAnsi="Arial" w:cs="Arial"/>
+                <w:b/>
+                <w:sz w:val="16"/>
+                <w:szCs w:val="18"/>
+              </w:rPr>
+              <w:t>Contenido</w:t>
+            </w:r>
+          </w:p>
+        </w:tc>
+        <w:tc>
+          <w:tcPr>
+            <w:tcW w:w="6460" w:type="dxa"/>
+          </w:tcPr>
+          <w:p>
+            <w:pPr>
+              <w:rPr>
+                <w:rFonts w:ascii="Arial" w:hAnsi="Arial" w:cs="Arial"/>
+                <w:sz w:val="20"/>
+              </w:rPr>
+            </w:pPr>
+            <w:r>
+              <w:rPr>
+                <w:rFonts w:ascii="Arial" w:hAnsi="Arial" w:cs="Arial"/>
+                <w:sz w:val="20"/>
+              </w:rPr>
+              <w:t xml:space="preserve">Puedes comenzar el proceso de reciclaje de basuras separando los desechos que se producen en tu casa. Para esto </w:t>
+            </w:r>
+            <w:r>
+              <w:rPr>
+                <w:rFonts w:ascii="Arial" w:hAnsi="Arial" w:cs="Arial"/>
+                <w:sz w:val="20"/>
+              </w:rPr>
+              <w:t xml:space="preserve">se </w:t>
+            </w:r>
+            <w:r>
+              <w:rPr>
+                <w:rFonts w:ascii="Arial" w:hAnsi="Arial" w:cs="Arial"/>
+                <w:sz w:val="20"/>
+              </w:rPr>
+              <w:t>pueden destina</w:t>
+            </w:r>
+            <w:r>
+              <w:rPr>
+                <w:rFonts w:ascii="Arial" w:hAnsi="Arial" w:cs="Arial"/>
+                <w:sz w:val="20"/>
+              </w:rPr>
+              <w:t xml:space="preserve">r cuatro </w:t>
+            </w:r>
+            <w:r>
+              <w:rPr>
+                <w:rFonts w:ascii="Arial" w:hAnsi="Arial" w:cs="Arial"/>
+                <w:sz w:val="20"/>
+              </w:rPr>
+              <w:t xml:space="preserve"> recipientes. En uno </w:t>
+            </w:r>
+            <w:r>
+              <w:rPr>
+                <w:rFonts w:ascii="Arial" w:hAnsi="Arial" w:cs="Arial"/>
+                <w:sz w:val="20"/>
+              </w:rPr>
+              <w:t>se pueden depositar los materiales plásticos, en otro los de cartón y papel, en otro los de vidrio y en el último los desechos orgánicos.</w:t>
+            </w:r>
+          </w:p>
+        </w:tc>
+      </w:tr>
+    </w:tbl>
+    <w:p>
+      <w:pPr>
+        <w:spacing w:after="0"/>
+        <w:ind w:left="720"/>
+        <w:rPr>
+          <w:rFonts w:ascii="Arial" w:hAnsi="Arial" w:cs="Arial"/>
+          <w:sz w:val="22"/>
+        </w:rPr>
+      </w:pPr>
     </w:p>
     <w:p>
       <w:pPr>
@@ -14336,61 +13994,66 @@
           <w:rFonts w:ascii="Arial" w:hAnsi="Arial" w:cs="Arial"/>
           <w:sz w:val="22"/>
         </w:rPr>
-        <w:t xml:space="preserve"> </w:t>
-      </w:r>
-    </w:p>
-    <w:p>
-      <w:pPr>
-        <w:spacing w:after="0"/>
-        <w:rPr>
-          <w:rFonts w:ascii="Arial" w:hAnsi="Arial" w:cs="Arial"/>
-          <w:sz w:val="22"/>
-        </w:rPr>
-      </w:pPr>
-      <w:r>
-        <w:rPr>
-          <w:rFonts w:ascii="Arial" w:hAnsi="Arial" w:cs="Arial"/>
-          <w:sz w:val="22"/>
-        </w:rPr>
-        <w:t xml:space="preserve">Si quieres conocer algo más sobre la depuración de </w:t>
-      </w:r>
-      <w:r>
-        <w:rPr>
-          <w:rFonts w:ascii="Arial" w:hAnsi="Arial" w:cs="Arial"/>
-          <w:sz w:val="22"/>
-        </w:rPr>
-        <w:t xml:space="preserve">las </w:t>
-      </w:r>
-      <w:r>
-        <w:rPr>
-          <w:rFonts w:ascii="Arial" w:hAnsi="Arial" w:cs="Arial"/>
-          <w:sz w:val="22"/>
-        </w:rPr>
-        <w:t xml:space="preserve">aguas </w:t>
-      </w:r>
-      <w:r>
-        <w:rPr>
-          <w:rFonts w:ascii="Arial" w:hAnsi="Arial" w:cs="Arial"/>
-          <w:sz w:val="22"/>
-        </w:rPr>
-        <w:t xml:space="preserve">contaminadas accede a esta animación disponible en </w:t>
-      </w:r>
-      <w:commentRangeStart w:id="33"/>
-      <w:r>
-        <w:rPr>
-          <w:rFonts w:ascii="Arial" w:hAnsi="Arial" w:cs="Arial"/>
-          <w:sz w:val="22"/>
-        </w:rPr>
-        <w:t>[VER].</w:t>
-      </w:r>
-      <w:commentRangeEnd w:id="33"/>
-      <w:r>
-        <w:rPr>
-          <w:rStyle w:val="Refdecomentario"/>
-          <w:rFonts w:ascii="Calibri" w:eastAsia="Calibri" w:hAnsi="Calibri" w:cs="Times New Roman"/>
-          <w:lang w:val="es-MX"/>
-        </w:rPr>
-        <w:commentReference w:id="33"/>
+        <w:t xml:space="preserve">Si quieres conocer algo más sobre la depuración de las aguas contaminadas </w:t>
+      </w:r>
+      <w:r>
+        <w:rPr>
+          <w:rFonts w:ascii="Arial" w:hAnsi="Arial" w:cs="Arial"/>
+          <w:sz w:val="22"/>
+        </w:rPr>
+        <w:t xml:space="preserve">con algas </w:t>
+      </w:r>
+      <w:r>
+        <w:rPr>
+          <w:rFonts w:ascii="Arial" w:hAnsi="Arial" w:cs="Arial"/>
+          <w:sz w:val="22"/>
+        </w:rPr>
+        <w:t xml:space="preserve">accede a </w:t>
+      </w:r>
+      <w:r>
+        <w:rPr>
+          <w:rFonts w:ascii="Arial" w:hAnsi="Arial" w:cs="Arial"/>
+          <w:sz w:val="22"/>
+        </w:rPr>
+        <w:t>este doc</w:t>
+      </w:r>
+      <w:r>
+        <w:rPr>
+          <w:rFonts w:ascii="Arial" w:hAnsi="Arial" w:cs="Arial"/>
+          <w:sz w:val="22"/>
+        </w:rPr>
+        <w:t>u</w:t>
+      </w:r>
+      <w:r>
+        <w:rPr>
+          <w:rFonts w:ascii="Arial" w:hAnsi="Arial" w:cs="Arial"/>
+          <w:sz w:val="22"/>
+        </w:rPr>
+        <w:t>mental</w:t>
+      </w:r>
+      <w:r>
+        <w:rPr>
+          <w:rFonts w:ascii="Arial" w:hAnsi="Arial" w:cs="Arial"/>
+          <w:sz w:val="22"/>
+        </w:rPr>
+        <w:t xml:space="preserve"> disponible en </w:t>
+      </w:r>
+      <w:hyperlink r:id="rId15" w:history="1">
+        <w:r>
+          <w:rPr>
+            <w:rStyle w:val="Hipervnculo"/>
+            <w:rFonts w:ascii="Arial" w:hAnsi="Arial" w:cs="Arial"/>
+            <w:sz w:val="22"/>
+          </w:rPr>
+          <w:t>[VER]</w:t>
+        </w:r>
+      </w:hyperlink>
+      <w:r>
+        <w:rPr>
+          <w:rFonts w:ascii="Arial" w:hAnsi="Arial" w:cs="Arial"/>
+          <w:sz w:val="22"/>
+        </w:rPr>
+        <w:t>.</w:t>
       </w:r>
     </w:p>
     <w:p>
@@ -14570,14 +14233,6 @@
               </w:rPr>
               <w:t>90</w:t>
             </w:r>
-            <w:r>
-              <w:rPr>
-                <w:rFonts w:ascii="Arial" w:hAnsi="Arial" w:cs="Arial"/>
-                <w:color w:val="000000"/>
-                <w:sz w:val="20"/>
-              </w:rPr>
-              <w:t xml:space="preserve"> </w:t>
-            </w:r>
           </w:p>
         </w:tc>
       </w:tr>
@@ -14743,14 +14398,6 @@
           <w:sz w:val="22"/>
           <w:highlight w:val="yellow"/>
         </w:rPr>
-        <w:t xml:space="preserve"> </w:t>
-      </w:r>
-      <w:r>
-        <w:rPr>
-          <w:rFonts w:ascii="Arial" w:hAnsi="Arial" w:cs="Arial"/>
-          <w:sz w:val="22"/>
-          <w:highlight w:val="yellow"/>
-        </w:rPr>
         <w:t>[SECCIÓN 1]</w:t>
       </w:r>
       <w:r>
@@ -14760,14 +14407,6 @@
           <w:sz w:val="22"/>
         </w:rPr>
         <w:t>5</w:t>
-      </w:r>
-      <w:r>
-        <w:rPr>
-          <w:rFonts w:ascii="Arial" w:hAnsi="Arial" w:cs="Arial"/>
-          <w:b/>
-          <w:sz w:val="22"/>
-        </w:rPr>
-        <w:t xml:space="preserve"> </w:t>
       </w:r>
       <w:r>
         <w:rPr>
@@ -14884,6 +14523,7 @@
       <w:r>
         <w:rPr>
           <w:rFonts w:ascii="Arial" w:hAnsi="Arial" w:cs="Arial"/>
+          <w:b/>
           <w:sz w:val="22"/>
         </w:rPr>
         <w:t xml:space="preserve"> </w:t>
@@ -15008,17 +14648,8 @@
           <w:rFonts w:ascii="Arial" w:hAnsi="Arial" w:cs="Arial"/>
           <w:sz w:val="22"/>
         </w:rPr>
-        <w:t xml:space="preserve">componentes vivos y no vivos </w:t>
-      </w:r>
-      <w:proofErr w:type="gramStart"/>
-      <w:r>
-        <w:rPr>
-          <w:rFonts w:ascii="Arial" w:hAnsi="Arial" w:cs="Arial"/>
-          <w:sz w:val="22"/>
-        </w:rPr>
-        <w:t>hacen</w:t>
-      </w:r>
-      <w:proofErr w:type="gramEnd"/>
+        <w:t>componentes vivos y no vivos hacen</w:t>
+      </w:r>
       <w:r>
         <w:rPr>
           <w:rFonts w:ascii="Arial" w:hAnsi="Arial" w:cs="Arial"/>
@@ -15481,6 +15112,7 @@
           <w:sz w:val="22"/>
           <w:highlight w:val="yellow"/>
         </w:rPr>
+        <w:lastRenderedPageBreak/>
         <w:t>[SECCIÓN 2]</w:t>
       </w:r>
       <w:r>
@@ -15498,14 +15130,6 @@
           <w:sz w:val="22"/>
         </w:rPr>
         <w:t>.1 Los tipos de suelo</w:t>
-      </w:r>
-      <w:r>
-        <w:rPr>
-          <w:rFonts w:ascii="Arial" w:hAnsi="Arial" w:cs="Arial"/>
-          <w:b/>
-          <w:sz w:val="22"/>
-        </w:rPr>
-        <w:t xml:space="preserve">   </w:t>
       </w:r>
     </w:p>
     <w:p>
@@ -15531,21 +15155,21 @@
           <w:rFonts w:ascii="Arial" w:hAnsi="Arial" w:cs="Arial"/>
           <w:sz w:val="22"/>
         </w:rPr>
-        <w:t>Existen suelos en las selvas, los desiertos o en los polos fríos de la tierra.</w:t>
-      </w:r>
-      <w:r>
-        <w:rPr>
-          <w:rFonts w:ascii="Arial" w:hAnsi="Arial" w:cs="Arial"/>
-          <w:sz w:val="22"/>
-        </w:rPr>
-        <w:t xml:space="preserve"> </w:t>
-      </w:r>
-      <w:r>
-        <w:rPr>
-          <w:rFonts w:ascii="Arial" w:hAnsi="Arial" w:cs="Arial"/>
-          <w:sz w:val="22"/>
-        </w:rPr>
-        <w:t>Dependiendo del ambiente en el qu</w:t>
+        <w:t xml:space="preserve">Existen suelos en las selvas, los desiertos o en los polos fríos de la </w:t>
+      </w:r>
+      <w:r>
+        <w:rPr>
+          <w:rFonts w:ascii="Arial" w:hAnsi="Arial" w:cs="Arial"/>
+          <w:sz w:val="22"/>
+        </w:rPr>
+        <w:t>tierra. Dependiendo</w:t>
+      </w:r>
+      <w:r>
+        <w:rPr>
+          <w:rFonts w:ascii="Arial" w:hAnsi="Arial" w:cs="Arial"/>
+          <w:sz w:val="22"/>
+        </w:rPr>
+        <w:t xml:space="preserve"> del ambiente en el qu</w:t>
       </w:r>
       <w:r>
         <w:rPr>
@@ -15559,21 +15183,7 @@
           <w:rFonts w:ascii="Arial" w:hAnsi="Arial" w:cs="Arial"/>
           <w:sz w:val="22"/>
         </w:rPr>
-        <w:t xml:space="preserve">. </w:t>
-      </w:r>
-      <w:r>
-        <w:rPr>
-          <w:rFonts w:ascii="Arial" w:hAnsi="Arial" w:cs="Arial"/>
-          <w:sz w:val="22"/>
-        </w:rPr>
-        <w:t xml:space="preserve"> </w:t>
-      </w:r>
-      <w:r>
-        <w:rPr>
-          <w:rFonts w:ascii="Arial" w:hAnsi="Arial" w:cs="Arial"/>
-          <w:sz w:val="22"/>
-        </w:rPr>
-        <w:t xml:space="preserve">Por ejemplo, en las selvas donde llueve mucho </w:t>
+        <w:t xml:space="preserve">. Por ejemplo, en las selvas donde llueve mucho </w:t>
       </w:r>
       <w:r>
         <w:rPr>
@@ -15856,13 +15466,6 @@
           <w:sz w:val="22"/>
         </w:rPr>
         <w:t>apropiados para la agricultura.</w:t>
-      </w:r>
-      <w:r>
-        <w:rPr>
-          <w:rFonts w:ascii="Arial" w:hAnsi="Arial" w:cs="Arial"/>
-          <w:sz w:val="22"/>
-        </w:rPr>
-        <w:t xml:space="preserve"> </w:t>
       </w:r>
     </w:p>
     <w:p>
@@ -16414,7 +16017,14 @@
                 <w:rFonts w:ascii="Arial" w:hAnsi="Arial" w:cs="Arial"/>
                 <w:sz w:val="20"/>
               </w:rPr>
-              <w:t xml:space="preserve"> y otros pequeños seres vivos</w:t>
+              <w:t xml:space="preserve"> y otros pequeños </w:t>
+            </w:r>
+            <w:r>
+              <w:rPr>
+                <w:rFonts w:ascii="Arial" w:hAnsi="Arial" w:cs="Arial"/>
+                <w:sz w:val="20"/>
+              </w:rPr>
+              <w:t>seres vivos</w:t>
             </w:r>
             <w:r>
               <w:rPr>
@@ -16486,35 +16096,21 @@
               </w:rPr>
               <w:t xml:space="preserve">se encuentran muchos de los </w:t>
             </w:r>
-            <w:commentRangeStart w:id="34"/>
-            <w:r>
-              <w:rPr>
-                <w:rFonts w:ascii="Arial" w:hAnsi="Arial" w:cs="Arial"/>
-                <w:sz w:val="20"/>
-              </w:rPr>
-              <w:t>alimentos</w:t>
-            </w:r>
-            <w:commentRangeEnd w:id="34"/>
-            <w:r>
-              <w:rPr>
-                <w:rStyle w:val="Refdecomentario"/>
-                <w:rFonts w:ascii="Calibri" w:eastAsia="Calibri" w:hAnsi="Calibri" w:cs="Times New Roman"/>
-              </w:rPr>
-              <w:commentReference w:id="34"/>
-            </w:r>
-            <w:r>
-              <w:rPr>
-                <w:rFonts w:ascii="Arial" w:hAnsi="Arial" w:cs="Arial"/>
-                <w:sz w:val="20"/>
-              </w:rPr>
-              <w:t xml:space="preserve"> que consumen</w:t>
-            </w:r>
-            <w:r>
-              <w:rPr>
-                <w:rFonts w:ascii="Arial" w:hAnsi="Arial" w:cs="Arial"/>
-                <w:sz w:val="20"/>
-              </w:rPr>
-              <w:t xml:space="preserve"> las plantas.</w:t>
+            <w:r>
+              <w:rPr>
+                <w:rFonts w:ascii="Arial" w:hAnsi="Arial" w:cs="Arial"/>
+                <w:sz w:val="20"/>
+                <w:szCs w:val="20"/>
+              </w:rPr>
+              <w:t>n</w:t>
+            </w:r>
+            <w:r>
+              <w:rPr>
+                <w:rFonts w:ascii="Arial" w:hAnsi="Arial" w:cs="Arial"/>
+                <w:sz w:val="20"/>
+                <w:szCs w:val="20"/>
+              </w:rPr>
+              <w:t>utrientes que necesitan las plantas para su desarrollo y crecimiento.</w:t>
             </w:r>
           </w:p>
         </w:tc>
@@ -16543,6 +16139,7 @@
         <w:rPr>
           <w:rFonts w:ascii="Arial" w:hAnsi="Arial" w:cs="Arial"/>
           <w:sz w:val="22"/>
+          <w:highlight w:val="yellow"/>
         </w:rPr>
         <w:t>[SECCIÓN 2]</w:t>
       </w:r>
@@ -16805,13 +16402,6 @@
         </w:rPr>
         <w:t>.</w:t>
       </w:r>
-      <w:r>
-        <w:rPr>
-          <w:rFonts w:ascii="Arial" w:hAnsi="Arial" w:cs="Arial"/>
-          <w:sz w:val="22"/>
-        </w:rPr>
-        <w:t xml:space="preserve"> </w:t>
-      </w:r>
     </w:p>
     <w:p>
       <w:pPr>
@@ -16863,6 +16453,7 @@
       <w:r>
         <w:rPr>
           <w:rFonts w:ascii="Arial" w:hAnsi="Arial" w:cs="Arial"/>
+          <w:b/>
           <w:sz w:val="22"/>
         </w:rPr>
         <w:t xml:space="preserve"> </w:t>
@@ -16982,13 +16573,6 @@
           <w:sz w:val="22"/>
         </w:rPr>
         <w:t xml:space="preserve">. </w:t>
-      </w:r>
-      <w:r>
-        <w:rPr>
-          <w:rFonts w:ascii="Arial" w:hAnsi="Arial" w:cs="Arial"/>
-          <w:sz w:val="22"/>
-        </w:rPr>
-        <w:t xml:space="preserve"> </w:t>
       </w:r>
       <w:r>
         <w:rPr>
@@ -17348,7 +16932,16 @@
                 <w:color w:val="000000"/>
                 <w:sz w:val="20"/>
               </w:rPr>
-              <w:t xml:space="preserve">El arroz es originario de Asia, hoy constituye una de las especies más cultivadas en el mundo. </w:t>
+              <w:t xml:space="preserve">El arroz es originario de Asia, hoy constituye una de las especies más </w:t>
+            </w:r>
+            <w:r>
+              <w:rPr>
+                <w:rFonts w:ascii="Arial" w:hAnsi="Arial" w:cs="Arial"/>
+                <w:color w:val="000000"/>
+                <w:sz w:val="20"/>
+              </w:rPr>
+              <w:lastRenderedPageBreak/>
+              <w:t xml:space="preserve">cultivadas en el mundo. </w:t>
             </w:r>
           </w:p>
         </w:tc>
@@ -17452,7 +17045,6 @@
         </w:rPr>
         <w:t xml:space="preserve">cuando </w:t>
       </w:r>
-      <w:commentRangeStart w:id="35"/>
       <w:r>
         <w:rPr>
           <w:rFonts w:ascii="Arial" w:hAnsi="Arial" w:cs="Arial"/>
@@ -17466,15 +17058,6 @@
           <w:sz w:val="22"/>
         </w:rPr>
         <w:t>él</w:t>
-      </w:r>
-      <w:commentRangeEnd w:id="35"/>
-      <w:r>
-        <w:rPr>
-          <w:rStyle w:val="Refdecomentario"/>
-          <w:rFonts w:ascii="Calibri" w:eastAsia="Calibri" w:hAnsi="Calibri" w:cs="Times New Roman"/>
-          <w:lang w:val="es-MX"/>
-        </w:rPr>
-        <w:commentReference w:id="35"/>
       </w:r>
       <w:r>
         <w:rPr>
@@ -17726,21 +17309,12 @@
         </w:rPr>
         <w:t xml:space="preserve"> y desechos industriales</w:t>
       </w:r>
-      <w:r>
-        <w:rPr>
-          <w:rFonts w:ascii="Arial" w:hAnsi="Arial" w:cs="Arial"/>
-          <w:b/>
-          <w:sz w:val="22"/>
-        </w:rPr>
-        <w:t xml:space="preserve"> </w:t>
-      </w:r>
     </w:p>
     <w:p>
       <w:pPr>
         <w:spacing w:after="0"/>
         <w:rPr>
           <w:rFonts w:ascii="Arial" w:hAnsi="Arial" w:cs="Arial"/>
-          <w:b/>
           <w:sz w:val="22"/>
         </w:rPr>
       </w:pPr>
@@ -17753,36 +17327,40 @@
           <w:sz w:val="22"/>
         </w:rPr>
       </w:pPr>
-      <w:commentRangeStart w:id="36"/>
-      <w:r>
-        <w:rPr>
-          <w:rFonts w:ascii="Arial" w:hAnsi="Arial" w:cs="Arial"/>
-          <w:sz w:val="22"/>
-        </w:rPr>
-        <w:t>En los botaderos</w:t>
-      </w:r>
-      <w:r>
-        <w:rPr>
-          <w:rFonts w:ascii="Arial" w:hAnsi="Arial" w:cs="Arial"/>
-          <w:sz w:val="22"/>
-        </w:rPr>
-        <w:t xml:space="preserve"> se producen </w:t>
-      </w:r>
-      <w:commentRangeEnd w:id="36"/>
-      <w:r>
-        <w:rPr>
-          <w:rStyle w:val="Refdecomentario"/>
-          <w:rFonts w:ascii="Calibri" w:eastAsia="Calibri" w:hAnsi="Calibri" w:cs="Times New Roman"/>
-          <w:lang w:val="es-MX"/>
-        </w:rPr>
-        <w:commentReference w:id="36"/>
-      </w:r>
-      <w:r>
-        <w:rPr>
-          <w:rFonts w:ascii="Arial" w:hAnsi="Arial" w:cs="Arial"/>
-          <w:sz w:val="22"/>
-        </w:rPr>
-        <w:t>sustancias contaminantes.</w:t>
+      <w:r>
+        <w:rPr>
+          <w:rFonts w:ascii="Arial" w:hAnsi="Arial" w:cs="Arial"/>
+          <w:sz w:val="22"/>
+        </w:rPr>
+        <w:t>A</w:t>
+      </w:r>
+      <w:r>
+        <w:rPr>
+          <w:rFonts w:ascii="Arial" w:hAnsi="Arial" w:cs="Arial"/>
+          <w:sz w:val="22"/>
+        </w:rPr>
+        <w:t xml:space="preserve"> los </w:t>
+      </w:r>
+      <w:r>
+        <w:rPr>
+          <w:rFonts w:ascii="Arial" w:hAnsi="Arial" w:cs="Arial"/>
+          <w:sz w:val="22"/>
+        </w:rPr>
+        <w:t>rellenos sanitarios</w:t>
+      </w:r>
+      <w:r>
+        <w:rPr>
+          <w:rFonts w:ascii="Arial" w:hAnsi="Arial" w:cs="Arial"/>
+          <w:sz w:val="22"/>
+        </w:rPr>
+        <w:t xml:space="preserve"> se</w:t>
+      </w:r>
+      <w:r>
+        <w:rPr>
+          <w:rFonts w:ascii="Arial" w:hAnsi="Arial" w:cs="Arial"/>
+          <w:sz w:val="22"/>
+        </w:rPr>
+        <w:t xml:space="preserve"> llevan y</w:t>
       </w:r>
       <w:r>
         <w:rPr>
@@ -17796,6 +17374,27 @@
           <w:rFonts w:ascii="Arial" w:hAnsi="Arial" w:cs="Arial"/>
           <w:sz w:val="22"/>
         </w:rPr>
+        <w:t xml:space="preserve">se </w:t>
+      </w:r>
+      <w:r>
+        <w:rPr>
+          <w:rFonts w:ascii="Arial" w:hAnsi="Arial" w:cs="Arial"/>
+          <w:sz w:val="22"/>
+        </w:rPr>
+        <w:t>producen sustancias contaminantes.</w:t>
+      </w:r>
+      <w:r>
+        <w:rPr>
+          <w:rFonts w:ascii="Arial" w:hAnsi="Arial" w:cs="Arial"/>
+          <w:sz w:val="22"/>
+        </w:rPr>
+        <w:t xml:space="preserve"> </w:t>
+      </w:r>
+      <w:r>
+        <w:rPr>
+          <w:rFonts w:ascii="Arial" w:hAnsi="Arial" w:cs="Arial"/>
+          <w:sz w:val="22"/>
+        </w:rPr>
         <w:t>También</w:t>
       </w:r>
       <w:r>
@@ -17873,15 +17472,7 @@
           <w:rFonts w:ascii="Arial" w:hAnsi="Arial" w:cs="Arial"/>
           <w:sz w:val="22"/>
         </w:rPr>
-        <w:t xml:space="preserve">tes como resultado de la elaboración de sus </w:t>
-      </w:r>
-      <w:r>
-        <w:rPr>
-          <w:rFonts w:ascii="Arial" w:hAnsi="Arial" w:cs="Arial"/>
-          <w:sz w:val="22"/>
-        </w:rPr>
-        <w:lastRenderedPageBreak/>
-        <w:t xml:space="preserve">productos. </w:t>
+        <w:t xml:space="preserve">tes como resultado de la elaboración de sus productos. </w:t>
       </w:r>
       <w:r>
         <w:rPr>
@@ -17909,6 +17500,13 @@
           <w:rFonts w:ascii="Arial" w:hAnsi="Arial" w:cs="Arial"/>
           <w:sz w:val="22"/>
         </w:rPr>
+        <w:t xml:space="preserve">de basuras </w:t>
+      </w:r>
+      <w:r>
+        <w:rPr>
+          <w:rFonts w:ascii="Arial" w:hAnsi="Arial" w:cs="Arial"/>
+          <w:sz w:val="22"/>
+        </w:rPr>
         <w:t xml:space="preserve">e industrias </w:t>
       </w:r>
       <w:r>
@@ -17946,29 +17544,26 @@
         </w:rPr>
         <w:t xml:space="preserve">. </w:t>
       </w:r>
-      <w:commentRangeStart w:id="37"/>
-      <w:r>
-        <w:rPr>
-          <w:rFonts w:ascii="Arial" w:hAnsi="Arial" w:cs="Arial"/>
-          <w:sz w:val="22"/>
-        </w:rPr>
-        <w:t xml:space="preserve">Sin el componente </w:t>
-      </w:r>
-      <w:commentRangeEnd w:id="37"/>
-      <w:r>
-        <w:rPr>
-          <w:rStyle w:val="Refdecomentario"/>
-          <w:rFonts w:ascii="Calibri" w:eastAsia="Calibri" w:hAnsi="Calibri" w:cs="Times New Roman"/>
-          <w:lang w:val="es-MX"/>
-        </w:rPr>
-        <w:commentReference w:id="37"/>
-      </w:r>
-      <w:r>
-        <w:rPr>
-          <w:rFonts w:ascii="Arial" w:hAnsi="Arial" w:cs="Arial"/>
-          <w:sz w:val="22"/>
-        </w:rPr>
-        <w:t xml:space="preserve">los suelos son </w:t>
+      <w:r>
+        <w:rPr>
+          <w:rFonts w:ascii="Arial" w:hAnsi="Arial" w:cs="Arial"/>
+          <w:sz w:val="22"/>
+        </w:rPr>
+        <w:t>Sin el componente</w:t>
+      </w:r>
+      <w:r>
+        <w:rPr>
+          <w:rFonts w:ascii="Arial" w:hAnsi="Arial" w:cs="Arial"/>
+          <w:sz w:val="22"/>
+        </w:rPr>
+        <w:t xml:space="preserve"> vivo</w:t>
+      </w:r>
+      <w:r>
+        <w:rPr>
+          <w:rFonts w:ascii="Arial" w:hAnsi="Arial" w:cs="Arial"/>
+          <w:sz w:val="22"/>
+        </w:rPr>
+        <w:t xml:space="preserve"> los suelos son </w:t>
       </w:r>
       <w:r>
         <w:rPr>
@@ -18076,14 +17671,6 @@
         </w:rPr>
         <w:t>insecticidas y fertilizantes</w:t>
       </w:r>
-      <w:r>
-        <w:rPr>
-          <w:rFonts w:ascii="Arial" w:hAnsi="Arial" w:cs="Arial"/>
-          <w:b/>
-          <w:sz w:val="22"/>
-        </w:rPr>
-        <w:t xml:space="preserve"> </w:t>
-      </w:r>
     </w:p>
     <w:p>
       <w:pPr>
@@ -18208,43 +17795,54 @@
         </w:rPr>
         <w:t xml:space="preserve"> para </w:t>
       </w:r>
-      <w:commentRangeStart w:id="38"/>
-      <w:r>
-        <w:rPr>
-          <w:rFonts w:ascii="Arial" w:hAnsi="Arial" w:cs="Arial"/>
-          <w:sz w:val="22"/>
-        </w:rPr>
-        <w:t xml:space="preserve">matar insectos que </w:t>
-      </w:r>
-      <w:r>
-        <w:rPr>
-          <w:rFonts w:ascii="Arial" w:hAnsi="Arial" w:cs="Arial"/>
-          <w:sz w:val="22"/>
-        </w:rPr>
-        <w:t xml:space="preserve">se alimentan de </w:t>
-      </w:r>
-      <w:r>
-        <w:rPr>
-          <w:rFonts w:ascii="Arial" w:hAnsi="Arial" w:cs="Arial"/>
-          <w:sz w:val="22"/>
-        </w:rPr>
-        <w:t>los cultivos</w:t>
-      </w:r>
-      <w:commentRangeEnd w:id="38"/>
-      <w:r>
-        <w:rPr>
-          <w:rStyle w:val="Refdecomentario"/>
-          <w:rFonts w:ascii="Calibri" w:eastAsia="Calibri" w:hAnsi="Calibri" w:cs="Times New Roman"/>
-          <w:lang w:val="es-MX"/>
-        </w:rPr>
-        <w:commentReference w:id="38"/>
-      </w:r>
-      <w:r>
-        <w:rPr>
-          <w:rFonts w:ascii="Arial" w:hAnsi="Arial" w:cs="Arial"/>
-          <w:sz w:val="22"/>
-        </w:rPr>
-        <w:t xml:space="preserve">. Los fertilizantes e insecticidas </w:t>
+      <w:r>
+        <w:rPr>
+          <w:rFonts w:ascii="Arial" w:hAnsi="Arial" w:cs="Arial"/>
+          <w:sz w:val="22"/>
+        </w:rPr>
+        <w:t>eliminar</w:t>
+      </w:r>
+      <w:r>
+        <w:rPr>
+          <w:rFonts w:ascii="Arial" w:hAnsi="Arial" w:cs="Arial"/>
+          <w:sz w:val="22"/>
+        </w:rPr>
+        <w:t xml:space="preserve"> </w:t>
+      </w:r>
+      <w:r>
+        <w:rPr>
+          <w:rFonts w:ascii="Arial" w:hAnsi="Arial" w:cs="Arial"/>
+          <w:sz w:val="22"/>
+        </w:rPr>
+        <w:t xml:space="preserve">insectos que </w:t>
+      </w:r>
+      <w:r>
+        <w:rPr>
+          <w:rFonts w:ascii="Arial" w:hAnsi="Arial" w:cs="Arial"/>
+          <w:sz w:val="22"/>
+        </w:rPr>
+        <w:t xml:space="preserve">se alimentan </w:t>
+      </w:r>
+      <w:r>
+        <w:rPr>
+          <w:rFonts w:ascii="Arial" w:hAnsi="Arial" w:cs="Arial"/>
+          <w:sz w:val="22"/>
+        </w:rPr>
+        <w:t>de</w:t>
+      </w:r>
+      <w:r>
+        <w:rPr>
+          <w:rFonts w:ascii="Arial" w:hAnsi="Arial" w:cs="Arial"/>
+          <w:sz w:val="22"/>
+        </w:rPr>
+        <w:t xml:space="preserve"> </w:t>
+      </w:r>
+      <w:r>
+        <w:rPr>
+          <w:rFonts w:ascii="Arial" w:hAnsi="Arial" w:cs="Arial"/>
+          <w:sz w:val="22"/>
+        </w:rPr>
+        <w:t xml:space="preserve">los cultivos. Los fertilizantes e insecticidas </w:t>
       </w:r>
       <w:r>
         <w:rPr>
@@ -18334,14 +17932,6 @@
         </w:rPr>
         <w:t xml:space="preserve"> La erosión</w:t>
       </w:r>
-      <w:r>
-        <w:rPr>
-          <w:rFonts w:ascii="Arial" w:hAnsi="Arial" w:cs="Arial"/>
-          <w:b/>
-          <w:sz w:val="22"/>
-        </w:rPr>
-        <w:t xml:space="preserve">  </w:t>
-      </w:r>
     </w:p>
     <w:p>
       <w:pPr>
@@ -18549,13 +18139,6 @@
           <w:sz w:val="22"/>
         </w:rPr>
         <w:t>.</w:t>
-      </w:r>
-      <w:r>
-        <w:rPr>
-          <w:rFonts w:ascii="Arial" w:hAnsi="Arial" w:cs="Arial"/>
-          <w:sz w:val="22"/>
-        </w:rPr>
-        <w:t xml:space="preserve"> </w:t>
       </w:r>
     </w:p>
     <w:p>
@@ -18667,15 +18250,6 @@
               </w:rPr>
               <w:t>REC100</w:t>
             </w:r>
-            <w:r>
-              <w:rPr>
-                <w:rFonts w:ascii="Arial" w:hAnsi="Arial" w:cs="Arial"/>
-                <w:color w:val="000000"/>
-                <w:sz w:val="20"/>
-                <w:highlight w:val="blue"/>
-              </w:rPr>
-              <w:t xml:space="preserve">  </w:t>
-            </w:r>
           </w:p>
         </w:tc>
       </w:tr>
@@ -18795,14 +18369,6 @@
           <w:sz w:val="22"/>
         </w:rPr>
       </w:pPr>
-      <w:r>
-        <w:rPr>
-          <w:rFonts w:ascii="Arial" w:hAnsi="Arial" w:cs="Arial"/>
-          <w:sz w:val="22"/>
-          <w:highlight w:val="yellow"/>
-        </w:rPr>
-        <w:t xml:space="preserve"> </w:t>
-      </w:r>
       <w:r>
         <w:rPr>
           <w:rFonts w:ascii="Arial" w:hAnsi="Arial" w:cs="Arial"/>
@@ -18954,31 +18520,35 @@
           <w:rFonts w:ascii="Arial" w:hAnsi="Arial" w:cs="Arial"/>
           <w:sz w:val="22"/>
         </w:rPr>
-        <w:t xml:space="preserve"> desechos </w:t>
-      </w:r>
-      <w:commentRangeStart w:id="39"/>
-      <w:r>
-        <w:rPr>
-          <w:rFonts w:ascii="Arial" w:hAnsi="Arial" w:cs="Arial"/>
-          <w:sz w:val="22"/>
-        </w:rPr>
-        <w:t>originados en</w:t>
-      </w:r>
-      <w:r>
-        <w:rPr>
-          <w:rFonts w:ascii="Arial" w:hAnsi="Arial" w:cs="Arial"/>
-          <w:sz w:val="22"/>
-        </w:rPr>
-        <w:t xml:space="preserve"> fábricas.</w:t>
-      </w:r>
-      <w:commentRangeEnd w:id="39"/>
-      <w:r>
-        <w:rPr>
-          <w:rStyle w:val="Refdecomentario"/>
-          <w:rFonts w:ascii="Calibri" w:eastAsia="Calibri" w:hAnsi="Calibri" w:cs="Times New Roman"/>
-          <w:lang w:val="es-MX"/>
-        </w:rPr>
-        <w:commentReference w:id="39"/>
+        <w:t xml:space="preserve"> desechos originados en</w:t>
+      </w:r>
+      <w:r>
+        <w:rPr>
+          <w:rFonts w:ascii="Arial" w:hAnsi="Arial" w:cs="Arial"/>
+          <w:sz w:val="22"/>
+        </w:rPr>
+        <w:t xml:space="preserve"> fábricas</w:t>
+      </w:r>
+      <w:r>
+        <w:rPr>
+          <w:rFonts w:ascii="Arial" w:hAnsi="Arial" w:cs="Arial"/>
+          <w:sz w:val="22"/>
+        </w:rPr>
+        <w:t xml:space="preserve"> y así</w:t>
+      </w:r>
+      <w:r>
+        <w:rPr>
+          <w:rFonts w:ascii="Arial" w:hAnsi="Arial" w:cs="Arial"/>
+          <w:sz w:val="22"/>
+        </w:rPr>
+        <w:t xml:space="preserve"> evitar que é</w:t>
+      </w:r>
+      <w:r>
+        <w:rPr>
+          <w:rFonts w:ascii="Arial" w:hAnsi="Arial" w:cs="Arial"/>
+          <w:sz w:val="22"/>
+        </w:rPr>
+        <w:t>stas lleguen al suelo.</w:t>
       </w:r>
     </w:p>
     <w:p>
@@ -18999,7 +18569,21 @@
           <w:rFonts w:ascii="Arial" w:hAnsi="Arial" w:cs="Arial"/>
           <w:sz w:val="22"/>
         </w:rPr>
-        <w:t>Instalar botaderos de basura lo más alejados posible de los suelos fértiles.</w:t>
+        <w:t xml:space="preserve">Instalar </w:t>
+      </w:r>
+      <w:r>
+        <w:rPr>
+          <w:rFonts w:ascii="Arial" w:hAnsi="Arial" w:cs="Arial"/>
+          <w:sz w:val="22"/>
+        </w:rPr>
+        <w:t>rellenos sanitarios</w:t>
+      </w:r>
+      <w:r>
+        <w:rPr>
+          <w:rFonts w:ascii="Arial" w:hAnsi="Arial" w:cs="Arial"/>
+          <w:sz w:val="22"/>
+        </w:rPr>
+        <w:t xml:space="preserve"> lo más alejados posible de los suelos fértiles.</w:t>
       </w:r>
     </w:p>
     <w:p>
@@ -19043,7 +18627,6 @@
         </w:rPr>
         <w:t xml:space="preserve"> químicos </w:t>
       </w:r>
-      <w:commentRangeStart w:id="40"/>
       <w:r>
         <w:rPr>
           <w:rFonts w:ascii="Arial" w:hAnsi="Arial" w:cs="Arial"/>
@@ -19070,23 +18653,7 @@
           <w:rFonts w:ascii="Arial" w:hAnsi="Arial" w:cs="Arial"/>
           <w:sz w:val="22"/>
         </w:rPr>
-        <w:t xml:space="preserve"> dañinos</w:t>
-      </w:r>
-      <w:commentRangeEnd w:id="40"/>
-      <w:r>
-        <w:rPr>
-          <w:rStyle w:val="Refdecomentario"/>
-          <w:rFonts w:ascii="Calibri" w:eastAsia="Calibri" w:hAnsi="Calibri" w:cs="Times New Roman"/>
-          <w:lang w:val="es-MX"/>
-        </w:rPr>
-        <w:commentReference w:id="40"/>
-      </w:r>
-      <w:r>
-        <w:rPr>
-          <w:rFonts w:ascii="Arial" w:hAnsi="Arial" w:cs="Arial"/>
-          <w:sz w:val="22"/>
-        </w:rPr>
-        <w:t>.</w:t>
+        <w:t xml:space="preserve"> dañinos.</w:t>
       </w:r>
     </w:p>
     <w:p>
@@ -19303,6 +18870,7 @@
                 <w:sz w:val="16"/>
                 <w:szCs w:val="18"/>
               </w:rPr>
+              <w:lastRenderedPageBreak/>
               <w:t>De</w:t>
             </w:r>
             <w:r>
@@ -19686,14 +19254,6 @@
               </w:rPr>
               <w:t>10</w:t>
             </w:r>
-            <w:r>
-              <w:rPr>
-                <w:rFonts w:ascii="Arial" w:hAnsi="Arial" w:cs="Arial"/>
-                <w:color w:val="000000"/>
-                <w:sz w:val="20"/>
-              </w:rPr>
-              <w:t xml:space="preserve"> </w:t>
-            </w:r>
           </w:p>
         </w:tc>
       </w:tr>
@@ -19861,7 +19421,6 @@
           <w:rFonts w:ascii="Arial" w:hAnsi="Arial" w:cs="Arial"/>
           <w:sz w:val="22"/>
         </w:rPr>
-        <w:lastRenderedPageBreak/>
         <w:t xml:space="preserve">Las plantas </w:t>
       </w:r>
       <w:r>
@@ -19954,21 +19513,7 @@
           <w:rFonts w:ascii="Arial" w:hAnsi="Arial" w:cs="Arial"/>
           <w:sz w:val="22"/>
         </w:rPr>
-        <w:t xml:space="preserve"> de ese lugar. </w:t>
-      </w:r>
-      <w:r>
-        <w:rPr>
-          <w:rFonts w:ascii="Arial" w:hAnsi="Arial" w:cs="Arial"/>
-          <w:sz w:val="22"/>
-        </w:rPr>
-        <w:t xml:space="preserve"> </w:t>
-      </w:r>
-      <w:r>
-        <w:rPr>
-          <w:rFonts w:ascii="Arial" w:hAnsi="Arial" w:cs="Arial"/>
-          <w:sz w:val="22"/>
-        </w:rPr>
-        <w:t xml:space="preserve">Por ejemplo, la flora de </w:t>
+        <w:t xml:space="preserve"> de ese lugar. Por ejemplo, la flora de </w:t>
       </w:r>
       <w:r>
         <w:rPr>
@@ -20179,15 +19724,6 @@
               </w:rPr>
               <w:t>4</w:t>
             </w:r>
-            <w:r>
-              <w:rPr>
-                <w:rFonts w:ascii="Arial" w:hAnsi="Arial" w:cs="Arial"/>
-                <w:color w:val="000000"/>
-                <w:sz w:val="20"/>
-                <w:lang w:val="en-US"/>
-              </w:rPr>
-              <w:t xml:space="preserve"> </w:t>
-            </w:r>
           </w:p>
         </w:tc>
       </w:tr>
@@ -20525,21 +20061,21 @@
           <w:rFonts w:ascii="Arial" w:hAnsi="Arial" w:cs="Arial"/>
           <w:sz w:val="22"/>
         </w:rPr>
-        <w:t>como fuente de recursos.</w:t>
-      </w:r>
-      <w:r>
-        <w:rPr>
-          <w:rFonts w:ascii="Arial" w:hAnsi="Arial" w:cs="Arial"/>
-          <w:sz w:val="22"/>
-        </w:rPr>
-        <w:t xml:space="preserve"> </w:t>
-      </w:r>
-      <w:r>
-        <w:rPr>
-          <w:rFonts w:ascii="Arial" w:hAnsi="Arial" w:cs="Arial"/>
-          <w:sz w:val="22"/>
-        </w:rPr>
-        <w:t>La vegetación que compone la flora es el hábit</w:t>
+        <w:t xml:space="preserve">como fuente de </w:t>
+      </w:r>
+      <w:r>
+        <w:rPr>
+          <w:rFonts w:ascii="Arial" w:hAnsi="Arial" w:cs="Arial"/>
+          <w:sz w:val="22"/>
+        </w:rPr>
+        <w:t>recursos. La</w:t>
+      </w:r>
+      <w:r>
+        <w:rPr>
+          <w:rFonts w:ascii="Arial" w:hAnsi="Arial" w:cs="Arial"/>
+          <w:sz w:val="22"/>
+        </w:rPr>
+        <w:t xml:space="preserve"> vegetación que compone la flora es el hábit</w:t>
       </w:r>
       <w:r>
         <w:rPr>
@@ -20553,7 +20089,14 @@
           <w:rFonts w:ascii="Arial" w:hAnsi="Arial" w:cs="Arial"/>
           <w:sz w:val="22"/>
         </w:rPr>
-        <w:t>otros tipos de organismos</w:t>
+        <w:t xml:space="preserve">otros tipos de </w:t>
+      </w:r>
+      <w:r>
+        <w:rPr>
+          <w:rFonts w:ascii="Arial" w:hAnsi="Arial" w:cs="Arial"/>
+          <w:sz w:val="22"/>
+        </w:rPr>
+        <w:t>organismos</w:t>
       </w:r>
       <w:r>
         <w:rPr>
@@ -20567,14 +20110,14 @@
           <w:rFonts w:ascii="Arial" w:hAnsi="Arial" w:cs="Arial"/>
           <w:sz w:val="22"/>
         </w:rPr>
-        <w:t xml:space="preserve"> </w:t>
-      </w:r>
-      <w:r>
-        <w:rPr>
-          <w:rFonts w:ascii="Arial" w:hAnsi="Arial" w:cs="Arial"/>
-          <w:sz w:val="22"/>
-        </w:rPr>
-        <w:t>La mayoría de los alimentos que consumimos</w:t>
+        <w:t xml:space="preserve"> La</w:t>
+      </w:r>
+      <w:r>
+        <w:rPr>
+          <w:rFonts w:ascii="Arial" w:hAnsi="Arial" w:cs="Arial"/>
+          <w:sz w:val="22"/>
+        </w:rPr>
+        <w:t xml:space="preserve"> mayoría de los alimentos que consumimos</w:t>
       </w:r>
       <w:r>
         <w:rPr>
@@ -20588,28 +20131,21 @@
           <w:rFonts w:ascii="Arial" w:hAnsi="Arial" w:cs="Arial"/>
           <w:sz w:val="22"/>
         </w:rPr>
-        <w:t xml:space="preserve"> hombres y animales</w:t>
-      </w:r>
-      <w:r>
-        <w:rPr>
-          <w:rFonts w:ascii="Arial" w:hAnsi="Arial" w:cs="Arial"/>
-          <w:sz w:val="22"/>
-        </w:rPr>
-        <w:t>,</w:t>
-      </w:r>
-      <w:r>
-        <w:rPr>
-          <w:rFonts w:ascii="Arial" w:hAnsi="Arial" w:cs="Arial"/>
-          <w:sz w:val="22"/>
-        </w:rPr>
-        <w:t xml:space="preserve"> </w:t>
-      </w:r>
-      <w:r>
-        <w:rPr>
-          <w:rFonts w:ascii="Arial" w:hAnsi="Arial" w:cs="Arial"/>
-          <w:sz w:val="22"/>
-        </w:rPr>
-        <w:t>provienen de la</w:t>
+        <w:t xml:space="preserve"> hombres y </w:t>
+      </w:r>
+      <w:r>
+        <w:rPr>
+          <w:rFonts w:ascii="Arial" w:hAnsi="Arial" w:cs="Arial"/>
+          <w:sz w:val="22"/>
+        </w:rPr>
+        <w:t>animales, provienen</w:t>
+      </w:r>
+      <w:r>
+        <w:rPr>
+          <w:rFonts w:ascii="Arial" w:hAnsi="Arial" w:cs="Arial"/>
+          <w:sz w:val="22"/>
+        </w:rPr>
+        <w:t xml:space="preserve"> de la</w:t>
       </w:r>
       <w:r>
         <w:rPr>
@@ -20754,21 +20290,7 @@
           <w:rFonts w:ascii="Arial" w:hAnsi="Arial" w:cs="Arial"/>
           <w:sz w:val="22"/>
         </w:rPr>
-        <w:t>construir</w:t>
-      </w:r>
-      <w:r>
-        <w:rPr>
-          <w:rFonts w:ascii="Arial" w:hAnsi="Arial" w:cs="Arial"/>
-          <w:sz w:val="22"/>
-        </w:rPr>
-        <w:t xml:space="preserve">  </w:t>
-      </w:r>
-      <w:r>
-        <w:rPr>
-          <w:rFonts w:ascii="Arial" w:hAnsi="Arial" w:cs="Arial"/>
-          <w:sz w:val="22"/>
-        </w:rPr>
-        <w:t>viviendas</w:t>
+        <w:t>construir viviendas</w:t>
       </w:r>
       <w:r>
         <w:rPr>
@@ -20904,6 +20426,7 @@
       <w:r>
         <w:rPr>
           <w:rFonts w:ascii="Arial" w:hAnsi="Arial" w:cs="Arial"/>
+          <w:b/>
           <w:sz w:val="22"/>
         </w:rPr>
         <w:t xml:space="preserve"> </w:t>
@@ -20935,13 +20458,6 @@
           <w:sz w:val="22"/>
         </w:rPr>
         <w:t xml:space="preserve"> elaboramos hilos y tejidos.</w:t>
-      </w:r>
-      <w:r>
-        <w:rPr>
-          <w:rFonts w:ascii="Arial" w:hAnsi="Arial" w:cs="Arial"/>
-          <w:sz w:val="22"/>
-        </w:rPr>
-        <w:t xml:space="preserve"> </w:t>
       </w:r>
     </w:p>
     <w:p>
@@ -20966,7 +20482,15 @@
           <w:rFonts w:ascii="Arial" w:hAnsi="Arial" w:cs="Arial"/>
           <w:sz w:val="22"/>
         </w:rPr>
-        <w:t>Gracias a la fotosíntesis</w:t>
+        <w:t xml:space="preserve">Gracias a la </w:t>
+      </w:r>
+      <w:r>
+        <w:rPr>
+          <w:rFonts w:ascii="Arial" w:hAnsi="Arial" w:cs="Arial"/>
+          <w:b/>
+          <w:sz w:val="22"/>
+        </w:rPr>
+        <w:t>fotosíntesis</w:t>
       </w:r>
       <w:r>
         <w:rPr>
@@ -21177,14 +20701,6 @@
               </w:rPr>
               <w:t>20</w:t>
             </w:r>
-            <w:r>
-              <w:rPr>
-                <w:rFonts w:ascii="Arial" w:hAnsi="Arial" w:cs="Arial"/>
-                <w:color w:val="000000"/>
-                <w:sz w:val="20"/>
-              </w:rPr>
-              <w:t xml:space="preserve">  </w:t>
-            </w:r>
           </w:p>
         </w:tc>
       </w:tr>
@@ -21209,6 +20725,7 @@
                 <w:sz w:val="16"/>
                 <w:szCs w:val="18"/>
               </w:rPr>
+              <w:lastRenderedPageBreak/>
               <w:t>Título</w:t>
             </w:r>
           </w:p>
@@ -21344,14 +20861,6 @@
         </w:rPr>
         <w:t xml:space="preserve"> Daños causados a la flora por parte del ser humano</w:t>
       </w:r>
-      <w:r>
-        <w:rPr>
-          <w:rFonts w:ascii="Arial" w:hAnsi="Arial" w:cs="Arial"/>
-          <w:b/>
-          <w:sz w:val="22"/>
-        </w:rPr>
-        <w:t xml:space="preserve"> </w:t>
-      </w:r>
     </w:p>
     <w:p>
       <w:pPr>
@@ -21535,24 +21044,7 @@
           <w:rFonts w:ascii="Arial" w:hAnsi="Arial" w:cs="Arial"/>
           <w:sz w:val="22"/>
         </w:rPr>
-        <w:t xml:space="preserve"> ganado</w:t>
-      </w:r>
-      <w:commentRangeStart w:id="41"/>
-      <w:r>
-        <w:rPr>
-          <w:rFonts w:ascii="Arial" w:hAnsi="Arial" w:cs="Arial"/>
-          <w:sz w:val="22"/>
-        </w:rPr>
-        <w:t>.</w:t>
-      </w:r>
-      <w:commentRangeEnd w:id="41"/>
-      <w:r>
-        <w:rPr>
-          <w:rStyle w:val="Refdecomentario"/>
-          <w:rFonts w:ascii="Calibri" w:eastAsia="Calibri" w:hAnsi="Calibri" w:cs="Times New Roman"/>
-          <w:lang w:val="es-MX"/>
-        </w:rPr>
-        <w:commentReference w:id="41"/>
+        <w:t xml:space="preserve"> ganado.</w:t>
       </w:r>
     </w:p>
     <w:p>
@@ -21598,7 +21090,6 @@
                 <w:color w:val="FFFFFF" w:themeColor="background1"/>
                 <w:sz w:val="20"/>
               </w:rPr>
-              <w:lastRenderedPageBreak/>
               <w:t>Imagen (fotografía, gráfica o ilustración)</w:t>
             </w:r>
           </w:p>
@@ -21675,15 +21166,6 @@
               </w:rPr>
               <w:t>5</w:t>
             </w:r>
-            <w:r>
-              <w:rPr>
-                <w:rFonts w:ascii="Arial" w:hAnsi="Arial" w:cs="Arial"/>
-                <w:color w:val="000000"/>
-                <w:sz w:val="20"/>
-                <w:lang w:val="en-US"/>
-              </w:rPr>
-              <w:t xml:space="preserve"> </w:t>
-            </w:r>
           </w:p>
         </w:tc>
       </w:tr>
@@ -21748,14 +21230,6 @@
               </w:rPr>
               <w:t xml:space="preserve"> por actividades humanas</w:t>
             </w:r>
-            <w:r>
-              <w:rPr>
-                <w:rFonts w:ascii="Arial" w:hAnsi="Arial" w:cs="Arial"/>
-                <w:color w:val="000000" w:themeColor="text1"/>
-                <w:sz w:val="20"/>
-              </w:rPr>
-              <w:t xml:space="preserve"> </w:t>
-            </w:r>
           </w:p>
         </w:tc>
       </w:tr>
@@ -21903,24 +21377,7 @@
                 <w:color w:val="000000"/>
                 <w:sz w:val="20"/>
               </w:rPr>
-              <w:t>zonas</w:t>
-            </w:r>
-            <w:r>
-              <w:rPr>
-                <w:rFonts w:ascii="Arial" w:hAnsi="Arial" w:cs="Arial"/>
-                <w:color w:val="000000"/>
-                <w:sz w:val="20"/>
-              </w:rPr>
-              <w:t xml:space="preserve"> </w:t>
-            </w:r>
-            <w:r>
-              <w:rPr>
-                <w:rFonts w:ascii="Arial" w:hAnsi="Arial" w:cs="Arial"/>
-                <w:b/>
-                <w:color w:val="000000"/>
-                <w:sz w:val="20"/>
-              </w:rPr>
-              <w:t>tropicales</w:t>
+              <w:t>zonas tropicales</w:t>
             </w:r>
             <w:r>
               <w:rPr>
@@ -22042,13 +21499,6 @@
           <w:sz w:val="22"/>
         </w:rPr>
         <w:t>afecta.</w:t>
-      </w:r>
-      <w:r>
-        <w:rPr>
-          <w:rFonts w:ascii="Arial" w:hAnsi="Arial" w:cs="Arial"/>
-          <w:sz w:val="22"/>
-        </w:rPr>
-        <w:t xml:space="preserve"> </w:t>
       </w:r>
     </w:p>
     <w:p>
@@ -22168,14 +21618,6 @@
               </w:rPr>
               <w:t>130</w:t>
             </w:r>
-            <w:r>
-              <w:rPr>
-                <w:rFonts w:ascii="Arial" w:hAnsi="Arial" w:cs="Arial"/>
-                <w:color w:val="000000"/>
-                <w:sz w:val="20"/>
-              </w:rPr>
-              <w:t xml:space="preserve"> </w:t>
-            </w:r>
           </w:p>
         </w:tc>
       </w:tr>
@@ -22325,14 +21767,6 @@
           <w:sz w:val="22"/>
         </w:rPr>
         <w:t xml:space="preserve"> La conservación de la flora</w:t>
-      </w:r>
-      <w:r>
-        <w:rPr>
-          <w:rFonts w:ascii="Arial" w:hAnsi="Arial" w:cs="Arial"/>
-          <w:sz w:val="22"/>
-          <w:highlight w:val="yellow"/>
-        </w:rPr>
-        <w:t xml:space="preserve"> </w:t>
       </w:r>
     </w:p>
     <w:p>
@@ -22413,7 +21847,6 @@
           <w:sz w:val="22"/>
         </w:rPr>
       </w:pPr>
-      <w:commentRangeStart w:id="42"/>
       <w:r>
         <w:rPr>
           <w:rFonts w:ascii="Arial" w:hAnsi="Arial" w:cs="Arial"/>
@@ -22444,24 +21877,7 @@
           <w:color w:val="000000" w:themeColor="text1"/>
           <w:sz w:val="22"/>
         </w:rPr>
-        <w:t xml:space="preserve"> los bosques</w:t>
-      </w:r>
-      <w:commentRangeEnd w:id="42"/>
-      <w:r>
-        <w:rPr>
-          <w:rStyle w:val="Refdecomentario"/>
-          <w:rFonts w:ascii="Calibri" w:eastAsia="Calibri" w:hAnsi="Calibri" w:cs="Times New Roman"/>
-          <w:lang w:val="es-MX"/>
-        </w:rPr>
-        <w:commentReference w:id="42"/>
-      </w:r>
-      <w:r>
-        <w:rPr>
-          <w:rFonts w:ascii="Arial" w:hAnsi="Arial" w:cs="Arial"/>
-          <w:color w:val="000000" w:themeColor="text1"/>
-          <w:sz w:val="22"/>
-        </w:rPr>
-        <w:t>.</w:t>
+        <w:t xml:space="preserve"> los bosques.</w:t>
       </w:r>
     </w:p>
     <w:p>
@@ -22478,31 +21894,13 @@
           <w:sz w:val="22"/>
         </w:rPr>
       </w:pPr>
-      <w:commentRangeStart w:id="43"/>
       <w:r>
         <w:rPr>
           <w:rFonts w:ascii="Arial" w:hAnsi="Arial" w:cs="Arial"/>
           <w:color w:val="000000" w:themeColor="text1"/>
           <w:sz w:val="22"/>
         </w:rPr>
-        <w:t>Prohibir la cría de ganado en zonas de bosques y selvas</w:t>
-      </w:r>
-      <w:commentRangeEnd w:id="43"/>
-      <w:r>
-        <w:rPr>
-          <w:rStyle w:val="Refdecomentario"/>
-          <w:rFonts w:ascii="Calibri" w:eastAsia="Calibri" w:hAnsi="Calibri" w:cs="Times New Roman"/>
-          <w:lang w:val="es-MX"/>
-        </w:rPr>
-        <w:commentReference w:id="43"/>
-      </w:r>
-      <w:r>
-        <w:rPr>
-          <w:rFonts w:ascii="Arial" w:hAnsi="Arial" w:cs="Arial"/>
-          <w:color w:val="000000" w:themeColor="text1"/>
-          <w:sz w:val="22"/>
-        </w:rPr>
-        <w:t>.</w:t>
+        <w:t>Prohibir la cría de ganado en zonas de bosques y selvas.</w:t>
       </w:r>
     </w:p>
     <w:p>
@@ -22583,23 +21981,13 @@
           <w:sz w:val="22"/>
         </w:rPr>
       </w:pPr>
-      <w:commentRangeStart w:id="44"/>
       <w:r>
         <w:rPr>
           <w:rFonts w:ascii="Arial" w:hAnsi="Arial" w:cs="Arial"/>
           <w:color w:val="000000" w:themeColor="text1"/>
           <w:sz w:val="22"/>
         </w:rPr>
-        <w:t>Fomentar el cultivo de especies productoras de  madera.</w:t>
-      </w:r>
-      <w:commentRangeEnd w:id="44"/>
-      <w:r>
-        <w:rPr>
-          <w:rStyle w:val="Refdecomentario"/>
-          <w:rFonts w:ascii="Calibri" w:eastAsia="Calibri" w:hAnsi="Calibri" w:cs="Times New Roman"/>
-          <w:lang w:val="es-MX"/>
-        </w:rPr>
-        <w:commentReference w:id="44"/>
+        <w:t>Fomentar el cultivo de especies productoras de madera.</w:t>
       </w:r>
     </w:p>
     <w:p>
@@ -22655,23 +22043,21 @@
         </w:rPr>
         <w:t xml:space="preserve"> áreas protegidas </w:t>
       </w:r>
-      <w:commentRangeStart w:id="45"/>
       <w:r>
         <w:rPr>
           <w:rFonts w:ascii="Arial" w:hAnsi="Arial" w:cs="Arial"/>
           <w:color w:val="000000" w:themeColor="text1"/>
           <w:sz w:val="22"/>
         </w:rPr>
-        <w:t>de bosques y selvas</w:t>
-      </w:r>
-      <w:commentRangeEnd w:id="45"/>
-      <w:r>
-        <w:rPr>
-          <w:rStyle w:val="Refdecomentario"/>
-          <w:rFonts w:ascii="Calibri" w:eastAsia="Calibri" w:hAnsi="Calibri" w:cs="Times New Roman"/>
-          <w:lang w:val="es-MX"/>
-        </w:rPr>
-        <w:commentReference w:id="45"/>
+        <w:t>en selvas</w:t>
+      </w:r>
+      <w:r>
+        <w:rPr>
+          <w:rFonts w:ascii="Arial" w:hAnsi="Arial" w:cs="Arial"/>
+          <w:color w:val="000000" w:themeColor="text1"/>
+          <w:sz w:val="22"/>
+        </w:rPr>
+        <w:t xml:space="preserve"> y bosques</w:t>
       </w:r>
       <w:r>
         <w:rPr>
@@ -22891,6 +22277,7 @@
                 <w:rFonts w:ascii="Arial" w:hAnsi="Arial" w:cs="Arial"/>
                 <w:sz w:val="20"/>
               </w:rPr>
+              <w:lastRenderedPageBreak/>
               <w:t>aban</w:t>
             </w:r>
             <w:r>
@@ -22907,7 +22294,7 @@
               </w:rPr>
               <w:t xml:space="preserve"> el lugar y la selva se encarga de recuperarlo. </w:t>
             </w:r>
-            <w:hyperlink r:id="rId12" w:history="1">
+            <w:hyperlink r:id="rId16" w:history="1">
               <w:r>
                 <w:rPr>
                   <w:rStyle w:val="Hipervnculo"/>
@@ -23098,14 +22485,6 @@
               </w:rPr>
               <w:t>40</w:t>
             </w:r>
-            <w:r>
-              <w:rPr>
-                <w:rFonts w:ascii="Arial" w:hAnsi="Arial" w:cs="Arial"/>
-                <w:color w:val="000000"/>
-                <w:sz w:val="20"/>
-              </w:rPr>
-              <w:t xml:space="preserve"> </w:t>
-            </w:r>
           </w:p>
         </w:tc>
       </w:tr>
@@ -23353,15 +22732,7 @@
           <w:rFonts w:ascii="Arial" w:hAnsi="Arial" w:cs="Arial"/>
           <w:sz w:val="22"/>
         </w:rPr>
-        <w:t xml:space="preserve"> la </w:t>
-      </w:r>
-      <w:r>
-        <w:rPr>
-          <w:rFonts w:ascii="Arial" w:hAnsi="Arial" w:cs="Arial"/>
-          <w:sz w:val="22"/>
-        </w:rPr>
-        <w:lastRenderedPageBreak/>
-        <w:t xml:space="preserve">fauna </w:t>
+        <w:t xml:space="preserve"> la fauna </w:t>
       </w:r>
       <w:r>
         <w:rPr>
@@ -23528,15 +22899,6 @@
               </w:rPr>
               <w:t>6</w:t>
             </w:r>
-            <w:r>
-              <w:rPr>
-                <w:rFonts w:ascii="Arial" w:hAnsi="Arial" w:cs="Arial"/>
-                <w:color w:val="000000"/>
-                <w:sz w:val="20"/>
-                <w:lang w:val="en-US"/>
-              </w:rPr>
-              <w:t xml:space="preserve"> </w:t>
-            </w:r>
           </w:p>
         </w:tc>
       </w:tr>
@@ -23898,6 +23260,7 @@
             <w:r>
               <w:rPr>
                 <w:rFonts w:ascii="Arial" w:hAnsi="Arial" w:cs="Arial"/>
+                <w:b/>
                 <w:color w:val="000000"/>
                 <w:sz w:val="20"/>
               </w:rPr>
@@ -23911,14 +23274,16 @@
               </w:rPr>
               <w:t>o</w:t>
             </w:r>
-            <w:r>
-              <w:rPr>
-                <w:rFonts w:ascii="Arial" w:hAnsi="Arial" w:cs="Arial"/>
-                <w:color w:val="000000"/>
-                <w:sz w:val="20"/>
-              </w:rPr>
-              <w:t xml:space="preserve"> </w:t>
-            </w:r>
+            <w:ins w:id="1" w:author="ggcv" w:date="2015-03-18T19:34:00Z">
+              <w:r>
+                <w:rPr>
+                  <w:rFonts w:ascii="Arial" w:hAnsi="Arial" w:cs="Arial"/>
+                  <w:color w:val="000000"/>
+                  <w:sz w:val="20"/>
+                </w:rPr>
+                <w:t xml:space="preserve"> </w:t>
+              </w:r>
+            </w:ins>
             <w:r>
               <w:rPr>
                 <w:rFonts w:ascii="Arial" w:hAnsi="Arial" w:cs="Arial"/>
@@ -23931,10 +23296,19 @@
             <w:r>
               <w:rPr>
                 <w:rFonts w:ascii="Arial" w:hAnsi="Arial" w:cs="Arial"/>
-                <w:color w:val="000000"/>
-                <w:sz w:val="20"/>
-              </w:rPr>
-              <w:t>s.</w:t>
+                <w:b/>
+                <w:color w:val="000000"/>
+                <w:sz w:val="20"/>
+              </w:rPr>
+              <w:t>s</w:t>
+            </w:r>
+            <w:r>
+              <w:rPr>
+                <w:rFonts w:ascii="Arial" w:hAnsi="Arial" w:cs="Arial"/>
+                <w:color w:val="000000"/>
+                <w:sz w:val="20"/>
+              </w:rPr>
+              <w:t>.</w:t>
             </w:r>
             <w:r>
               <w:rPr>
@@ -24084,14 +23458,16 @@
               </w:rPr>
               <w:t>sas especies</w:t>
             </w:r>
-            <w:r>
-              <w:rPr>
-                <w:rFonts w:ascii="Arial" w:hAnsi="Arial" w:cs="Arial"/>
-                <w:color w:val="000000"/>
-                <w:sz w:val="20"/>
-              </w:rPr>
-              <w:t xml:space="preserve"> </w:t>
-            </w:r>
+            <w:ins w:id="2" w:author="ggcv" w:date="2015-03-18T19:34:00Z">
+              <w:r>
+                <w:rPr>
+                  <w:rFonts w:ascii="Arial" w:hAnsi="Arial" w:cs="Arial"/>
+                  <w:color w:val="000000"/>
+                  <w:sz w:val="20"/>
+                </w:rPr>
+                <w:t xml:space="preserve"> </w:t>
+              </w:r>
+            </w:ins>
             <w:r>
               <w:rPr>
                 <w:rFonts w:ascii="Arial" w:hAnsi="Arial" w:cs="Arial"/>
@@ -24140,14 +23516,16 @@
               </w:rPr>
               <w:t>gallinas vivieron</w:t>
             </w:r>
-            <w:r>
-              <w:rPr>
-                <w:rFonts w:ascii="Arial" w:hAnsi="Arial" w:cs="Arial"/>
-                <w:color w:val="000000"/>
-                <w:sz w:val="20"/>
-              </w:rPr>
-              <w:t xml:space="preserve"> </w:t>
-            </w:r>
+            <w:ins w:id="3" w:author="ggcv" w:date="2015-03-18T19:34:00Z">
+              <w:r>
+                <w:rPr>
+                  <w:rFonts w:ascii="Arial" w:hAnsi="Arial" w:cs="Arial"/>
+                  <w:color w:val="000000"/>
+                  <w:sz w:val="20"/>
+                </w:rPr>
+                <w:t xml:space="preserve"> </w:t>
+              </w:r>
+            </w:ins>
             <w:r>
               <w:rPr>
                 <w:rFonts w:ascii="Arial" w:hAnsi="Arial" w:cs="Arial"/>
@@ -24243,14 +23621,6 @@
         </w:rPr>
         <w:t xml:space="preserve"> de la fauna</w:t>
       </w:r>
-      <w:r>
-        <w:rPr>
-          <w:rFonts w:ascii="Arial" w:hAnsi="Arial" w:cs="Arial"/>
-          <w:b/>
-          <w:sz w:val="22"/>
-        </w:rPr>
-        <w:t xml:space="preserve"> </w:t>
-      </w:r>
     </w:p>
     <w:p>
       <w:pPr>
@@ -24339,13 +23709,6 @@
           <w:sz w:val="22"/>
         </w:rPr>
         <w:t>sus pieles para elaborar vestidos, bolsos o zapatos.</w:t>
-      </w:r>
-      <w:r>
-        <w:rPr>
-          <w:rFonts w:ascii="Arial" w:hAnsi="Arial" w:cs="Arial"/>
-          <w:sz w:val="22"/>
-        </w:rPr>
-        <w:t xml:space="preserve"> </w:t>
       </w:r>
     </w:p>
     <w:p>
@@ -24468,15 +23831,6 @@
               </w:rPr>
               <w:t>MG17</w:t>
             </w:r>
-            <w:r>
-              <w:rPr>
-                <w:rFonts w:ascii="Arial" w:hAnsi="Arial" w:cs="Arial"/>
-                <w:color w:val="000000"/>
-                <w:sz w:val="20"/>
-                <w:lang w:val="en-US"/>
-              </w:rPr>
-              <w:t xml:space="preserve"> </w:t>
-            </w:r>
           </w:p>
         </w:tc>
       </w:tr>
@@ -24681,22 +24035,21 @@
               </w:rPr>
               <w:t xml:space="preserve">, vestirse y </w:t>
             </w:r>
-            <w:commentRangeStart w:id="46"/>
-            <w:r>
-              <w:rPr>
-                <w:rFonts w:ascii="Arial" w:hAnsi="Arial" w:cs="Arial"/>
-                <w:color w:val="000000"/>
-                <w:sz w:val="20"/>
-              </w:rPr>
-              <w:t>construir sus viviendas.</w:t>
-            </w:r>
-            <w:commentRangeEnd w:id="46"/>
-            <w:r>
-              <w:rPr>
-                <w:rStyle w:val="Refdecomentario"/>
-                <w:rFonts w:ascii="Calibri" w:eastAsia="Calibri" w:hAnsi="Calibri" w:cs="Times New Roman"/>
-              </w:rPr>
-              <w:commentReference w:id="46"/>
+            <w:r>
+              <w:rPr>
+                <w:rFonts w:ascii="Arial" w:hAnsi="Arial" w:cs="Arial"/>
+                <w:color w:val="000000"/>
+                <w:sz w:val="20"/>
+              </w:rPr>
+              <w:t>algunos elementos para</w:t>
+            </w:r>
+            <w:r>
+              <w:rPr>
+                <w:rFonts w:ascii="Arial" w:hAnsi="Arial" w:cs="Arial"/>
+                <w:color w:val="000000"/>
+                <w:sz w:val="20"/>
+              </w:rPr>
+              <w:t xml:space="preserve"> sus viviendas.</w:t>
             </w:r>
           </w:p>
         </w:tc>
@@ -24724,6 +24077,7 @@
           <w:rFonts w:ascii="Arial" w:hAnsi="Arial" w:cs="Arial"/>
           <w:sz w:val="22"/>
         </w:rPr>
+        <w:lastRenderedPageBreak/>
         <w:t xml:space="preserve">Algunas especies animales son admiradas por los seres humanos. </w:t>
       </w:r>
       <w:r>
@@ -24935,33 +24289,22 @@
         </w:rPr>
         <w:t xml:space="preserve"> en </w:t>
       </w:r>
-      <w:commentRangeStart w:id="47"/>
-      <w:r>
-        <w:rPr>
-          <w:rFonts w:ascii="Arial" w:hAnsi="Arial" w:cs="Arial"/>
-          <w:color w:val="548DD4" w:themeColor="text2" w:themeTint="99"/>
-          <w:sz w:val="22"/>
-        </w:rPr>
-        <w:t>[VER]</w:t>
-      </w:r>
-      <w:r>
-        <w:rPr>
-          <w:rFonts w:ascii="Arial" w:hAnsi="Arial" w:cs="Arial"/>
-          <w:color w:val="548DD4" w:themeColor="text2" w:themeTint="99"/>
-          <w:sz w:val="16"/>
-          <w:szCs w:val="18"/>
-          <w:lang w:val="es-CO"/>
+      <w:hyperlink r:id="rId17" w:history="1">
+        <w:r>
+          <w:rPr>
+            <w:rStyle w:val="Hipervnculo"/>
+            <w:rFonts w:ascii="Arial" w:hAnsi="Arial" w:cs="Arial"/>
+            <w:sz w:val="22"/>
+          </w:rPr>
+          <w:t>[VER]</w:t>
+        </w:r>
+      </w:hyperlink>
+      <w:r>
+        <w:rPr>
+          <w:rFonts w:ascii="Arial" w:hAnsi="Arial" w:cs="Arial"/>
+          <w:sz w:val="22"/>
         </w:rPr>
         <w:t>.</w:t>
-      </w:r>
-      <w:commentRangeEnd w:id="47"/>
-      <w:r>
-        <w:rPr>
-          <w:rStyle w:val="Refdecomentario"/>
-          <w:rFonts w:ascii="Calibri" w:eastAsia="Calibri" w:hAnsi="Calibri" w:cs="Times New Roman"/>
-          <w:lang w:val="es-MX"/>
-        </w:rPr>
-        <w:commentReference w:id="47"/>
       </w:r>
     </w:p>
     <w:p>
@@ -24988,14 +24331,6 @@
           <w:sz w:val="22"/>
           <w:highlight w:val="yellow"/>
         </w:rPr>
-        <w:t xml:space="preserve"> </w:t>
-      </w:r>
-      <w:r>
-        <w:rPr>
-          <w:rFonts w:ascii="Arial" w:hAnsi="Arial" w:cs="Arial"/>
-          <w:sz w:val="22"/>
-          <w:highlight w:val="yellow"/>
-        </w:rPr>
         <w:t>[SECCIÓN 2]</w:t>
       </w:r>
       <w:r>
@@ -25029,14 +24364,6 @@
           <w:sz w:val="22"/>
         </w:rPr>
         <w:t xml:space="preserve"> Daños causados a la fauna por parte del ser humano</w:t>
-      </w:r>
-      <w:r>
-        <w:rPr>
-          <w:rFonts w:ascii="Arial" w:hAnsi="Arial" w:cs="Arial"/>
-          <w:sz w:val="22"/>
-          <w:highlight w:val="yellow"/>
-        </w:rPr>
-        <w:t xml:space="preserve"> </w:t>
       </w:r>
     </w:p>
     <w:p>
@@ -25089,14 +24416,14 @@
           <w:rFonts w:ascii="Arial" w:hAnsi="Arial" w:cs="Arial"/>
           <w:sz w:val="22"/>
         </w:rPr>
+        <w:t xml:space="preserve"> </w:t>
+      </w:r>
+      <w:r>
+        <w:rPr>
+          <w:rFonts w:ascii="Arial" w:hAnsi="Arial" w:cs="Arial"/>
+          <w:sz w:val="22"/>
+        </w:rPr>
         <w:t>n</w:t>
-      </w:r>
-      <w:r>
-        <w:rPr>
-          <w:rFonts w:ascii="Arial" w:hAnsi="Arial" w:cs="Arial"/>
-          <w:sz w:val="22"/>
-        </w:rPr>
-        <w:t xml:space="preserve"> </w:t>
       </w:r>
       <w:r>
         <w:rPr>
@@ -25404,60 +24731,68 @@
               </w:rPr>
               <w:t>Ciertas especies animales son cazadas para ser tenidas como mascotas. Por esta razón</w:t>
             </w:r>
+            <w:ins w:id="4" w:author="ggcv" w:date="2015-03-18T19:38:00Z">
+              <w:r>
+                <w:rPr>
+                  <w:rFonts w:ascii="Times" w:hAnsi="Times"/>
+                </w:rPr>
+                <w:t xml:space="preserve"> </w:t>
+              </w:r>
+            </w:ins>
             <w:r>
               <w:rPr>
                 <w:rFonts w:ascii="Times" w:hAnsi="Times"/>
               </w:rPr>
-              <w:t xml:space="preserve"> </w:t>
-            </w:r>
+              <w:t>esas especies</w:t>
+            </w:r>
+            <w:ins w:id="5" w:author="ggcv" w:date="2015-03-18T19:38:00Z">
+              <w:r>
+                <w:rPr>
+                  <w:rFonts w:ascii="Times" w:hAnsi="Times"/>
+                </w:rPr>
+                <w:t xml:space="preserve"> </w:t>
+              </w:r>
+            </w:ins>
             <w:r>
               <w:rPr>
                 <w:rFonts w:ascii="Times" w:hAnsi="Times"/>
               </w:rPr>
-              <w:t>esas especies</w:t>
-            </w:r>
+              <w:t>disminuyen o se extinguen en sus lugares de origen. Por ejemplo, en los hogares encontramos mascotas como monos, loros y otros animales provenientes de las selvas. En varios lugares de esas selvas ya no encontramos monos o</w:t>
+            </w:r>
+            <w:ins w:id="6" w:author="ggcv" w:date="2015-03-18T19:38:00Z">
+              <w:r>
+                <w:rPr>
+                  <w:rFonts w:ascii="Times" w:hAnsi="Times"/>
+                </w:rPr>
+                <w:t xml:space="preserve"> </w:t>
+              </w:r>
+            </w:ins>
             <w:r>
               <w:rPr>
                 <w:rFonts w:ascii="Times" w:hAnsi="Times"/>
               </w:rPr>
-              <w:t xml:space="preserve"> </w:t>
+              <w:t>loros. Existen bandas criminales que llevan esas especie</w:t>
             </w:r>
             <w:r>
               <w:rPr>
                 <w:rFonts w:ascii="Times" w:hAnsi="Times"/>
               </w:rPr>
-              <w:t>disminuyen o se extinguen en sus lugares de origen. Por ejemplo, en los hogares encontramos mascotas como monos, loros y otros animales provenientes de las selvas. En varios lugares de esas selvas ya no encontramos monos o</w:t>
+              <w:t>s</w:t>
             </w:r>
             <w:r>
               <w:rPr>
                 <w:rFonts w:ascii="Times" w:hAnsi="Times"/>
               </w:rPr>
-              <w:t xml:space="preserve"> </w:t>
-            </w:r>
-            <w:r>
-              <w:rPr>
-                <w:rFonts w:ascii="Times" w:hAnsi="Times"/>
-              </w:rPr>
-              <w:t>loros. Existen bandas criminales que llevan esas especie</w:t>
-            </w:r>
-            <w:r>
-              <w:rPr>
-                <w:rFonts w:ascii="Times" w:hAnsi="Times"/>
-              </w:rPr>
-              <w:t>s</w:t>
-            </w:r>
-            <w:r>
-              <w:rPr>
-                <w:rFonts w:ascii="Times" w:hAnsi="Times"/>
-              </w:rPr>
               <w:t xml:space="preserve"> animales ilegalmente desde sus hábitats</w:t>
             </w:r>
-            <w:r>
-              <w:rPr>
-                <w:rFonts w:ascii="Times" w:hAnsi="Times"/>
-              </w:rPr>
-              <w:t xml:space="preserve"> </w:t>
-            </w:r>
+            <w:ins w:id="7" w:author="ggcv" w:date="2015-03-18T19:38:00Z">
+              <w:r>
+                <w:rPr>
+                  <w:rFonts w:ascii="Times" w:hAnsi="Times"/>
+                </w:rPr>
+                <w:t xml:space="preserve"> </w:t>
+              </w:r>
+            </w:ins>
             <w:r>
               <w:rPr>
                 <w:rFonts w:ascii="Times" w:hAnsi="Times"/>
@@ -25505,7 +24840,6 @@
         </w:rPr>
         <w:t xml:space="preserve">La vegetación de selvas y bosques </w:t>
       </w:r>
-      <w:commentRangeStart w:id="48"/>
       <w:r>
         <w:rPr>
           <w:rFonts w:ascii="Arial" w:hAnsi="Arial" w:cs="Arial"/>
@@ -25546,16 +24880,7 @@
           <w:rFonts w:ascii="Arial" w:hAnsi="Arial" w:cs="Arial"/>
           <w:sz w:val="22"/>
         </w:rPr>
-        <w:t>la fauna</w:t>
-      </w:r>
-      <w:commentRangeEnd w:id="48"/>
-      <w:r>
-        <w:rPr>
-          <w:rStyle w:val="Refdecomentario"/>
-          <w:rFonts w:ascii="Calibri" w:eastAsia="Calibri" w:hAnsi="Calibri" w:cs="Times New Roman"/>
-          <w:lang w:val="es-MX"/>
-        </w:rPr>
-        <w:commentReference w:id="48"/>
+        <w:t>muchos animales</w:t>
       </w:r>
       <w:r>
         <w:rPr>
@@ -25639,31 +24964,7 @@
           <w:rFonts w:ascii="Arial" w:hAnsi="Arial" w:cs="Arial"/>
           <w:sz w:val="22"/>
         </w:rPr>
-        <w:t xml:space="preserve"> la fauna </w:t>
-      </w:r>
-      <w:commentRangeStart w:id="49"/>
-      <w:r>
-        <w:rPr>
-          <w:rFonts w:ascii="Arial" w:hAnsi="Arial" w:cs="Arial"/>
-          <w:sz w:val="22"/>
-        </w:rPr>
-        <w:t>disminuye o se extingue</w:t>
-      </w:r>
-      <w:commentRangeEnd w:id="49"/>
-      <w:r>
-        <w:rPr>
-          <w:rStyle w:val="Refdecomentario"/>
-          <w:rFonts w:ascii="Calibri" w:eastAsia="Calibri" w:hAnsi="Calibri" w:cs="Times New Roman"/>
-          <w:lang w:val="es-MX"/>
-        </w:rPr>
-        <w:commentReference w:id="49"/>
-      </w:r>
-      <w:r>
-        <w:rPr>
-          <w:rFonts w:ascii="Arial" w:hAnsi="Arial" w:cs="Arial"/>
-          <w:sz w:val="22"/>
-        </w:rPr>
-        <w:t xml:space="preserve">. </w:t>
+        <w:t xml:space="preserve"> la fauna disminuye o se extingue. </w:t>
       </w:r>
     </w:p>
     <w:p>
@@ -25792,14 +25093,6 @@
               </w:rPr>
               <w:t>50</w:t>
             </w:r>
-            <w:r>
-              <w:rPr>
-                <w:rFonts w:ascii="Arial" w:hAnsi="Arial" w:cs="Arial"/>
-                <w:color w:val="000000"/>
-                <w:sz w:val="20"/>
-              </w:rPr>
-              <w:t xml:space="preserve">  </w:t>
-            </w:r>
           </w:p>
         </w:tc>
       </w:tr>
@@ -26009,14 +25302,6 @@
               </w:rPr>
               <w:t>REC160</w:t>
             </w:r>
-            <w:r>
-              <w:rPr>
-                <w:rFonts w:ascii="Arial" w:hAnsi="Arial" w:cs="Arial"/>
-                <w:color w:val="000000"/>
-                <w:sz w:val="20"/>
-              </w:rPr>
-              <w:t xml:space="preserve"> </w:t>
-            </w:r>
           </w:p>
         </w:tc>
       </w:tr>
@@ -26136,14 +25421,6 @@
           <w:sz w:val="22"/>
         </w:rPr>
       </w:pPr>
-      <w:r>
-        <w:rPr>
-          <w:rFonts w:ascii="Arial" w:hAnsi="Arial" w:cs="Arial"/>
-          <w:sz w:val="22"/>
-          <w:highlight w:val="yellow"/>
-        </w:rPr>
-        <w:t xml:space="preserve"> </w:t>
-      </w:r>
       <w:r>
         <w:rPr>
           <w:rFonts w:ascii="Arial" w:hAnsi="Arial" w:cs="Arial"/>
@@ -26219,7 +25496,6 @@
           <w:sz w:val="22"/>
         </w:rPr>
       </w:pPr>
-      <w:commentRangeStart w:id="50"/>
       <w:r>
         <w:rPr>
           <w:rFonts w:ascii="Arial" w:hAnsi="Arial" w:cs="Arial"/>
@@ -26236,14 +25512,13 @@
         </w:rPr>
         <w:t xml:space="preserve"> en peligro</w:t>
       </w:r>
-      <w:commentRangeEnd w:id="50"/>
-      <w:r>
-        <w:rPr>
-          <w:rStyle w:val="Refdecomentario"/>
-          <w:rFonts w:ascii="Calibri" w:eastAsia="Calibri" w:hAnsi="Calibri" w:cs="Times New Roman"/>
-          <w:lang w:val="es-MX"/>
-        </w:rPr>
-        <w:commentReference w:id="50"/>
+      <w:r>
+        <w:rPr>
+          <w:rFonts w:ascii="Arial" w:hAnsi="Arial" w:cs="Arial"/>
+          <w:color w:val="000000" w:themeColor="text1"/>
+          <w:sz w:val="22"/>
+        </w:rPr>
+        <w:t xml:space="preserve"> de extinción</w:t>
       </w:r>
       <w:r>
         <w:rPr>
@@ -26274,6 +25549,7 @@
           <w:color w:val="000000" w:themeColor="text1"/>
           <w:sz w:val="22"/>
         </w:rPr>
+        <w:lastRenderedPageBreak/>
         <w:t xml:space="preserve">Promover la cría de </w:t>
       </w:r>
       <w:r>
@@ -26306,25 +25582,15 @@
           <w:color w:val="000000" w:themeColor="text1"/>
           <w:sz w:val="22"/>
         </w:rPr>
-        <w:t xml:space="preserve"> en </w:t>
-      </w:r>
-      <w:commentRangeStart w:id="51"/>
+        <w:t xml:space="preserve"> en peligro de extinción</w:t>
+      </w:r>
       <w:r>
         <w:rPr>
           <w:rFonts w:ascii="Arial" w:hAnsi="Arial" w:cs="Arial"/>
           <w:color w:val="000000" w:themeColor="text1"/>
           <w:sz w:val="22"/>
         </w:rPr>
-        <w:t>peligro de extinción</w:t>
-      </w:r>
-      <w:commentRangeEnd w:id="51"/>
-      <w:r>
-        <w:rPr>
-          <w:rStyle w:val="Refdecomentario"/>
-          <w:rFonts w:ascii="Calibri" w:eastAsia="Calibri" w:hAnsi="Calibri" w:cs="Times New Roman"/>
-          <w:lang w:val="es-MX"/>
-        </w:rPr>
-        <w:commentReference w:id="51"/>
+        <w:t xml:space="preserve"> para luego devolverlas a su hábitat natural</w:t>
       </w:r>
       <w:r>
         <w:rPr>
@@ -26355,25 +25621,7 @@
           <w:color w:val="000000" w:themeColor="text1"/>
           <w:sz w:val="22"/>
         </w:rPr>
-        <w:t xml:space="preserve">Evitar o prohibir la tala y quema de </w:t>
-      </w:r>
-      <w:commentRangeStart w:id="52"/>
-      <w:r>
-        <w:rPr>
-          <w:rFonts w:ascii="Arial" w:hAnsi="Arial" w:cs="Arial"/>
-          <w:color w:val="000000" w:themeColor="text1"/>
-          <w:sz w:val="22"/>
-        </w:rPr>
-        <w:t>selvas y bosques</w:t>
-      </w:r>
-      <w:commentRangeEnd w:id="52"/>
-      <w:r>
-        <w:rPr>
-          <w:rStyle w:val="Refdecomentario"/>
-          <w:rFonts w:ascii="Calibri" w:eastAsia="Calibri" w:hAnsi="Calibri" w:cs="Times New Roman"/>
-          <w:lang w:val="es-MX"/>
-        </w:rPr>
-        <w:commentReference w:id="52"/>
+        <w:t>Evitar o prohibir la tala y quema de selvas y bosques</w:t>
       </w:r>
       <w:r>
         <w:rPr>
@@ -26436,25 +25684,23 @@
           <w:color w:val="000000" w:themeColor="text1"/>
           <w:sz w:val="22"/>
         </w:rPr>
-        <w:t xml:space="preserve"> ambientes </w:t>
-      </w:r>
-      <w:commentRangeStart w:id="53"/>
+        <w:t xml:space="preserve"> ambientes naturales</w:t>
+      </w:r>
       <w:r>
         <w:rPr>
           <w:rFonts w:ascii="Arial" w:hAnsi="Arial" w:cs="Arial"/>
           <w:color w:val="000000" w:themeColor="text1"/>
           <w:sz w:val="22"/>
         </w:rPr>
-        <w:t>naturales</w:t>
-      </w:r>
-      <w:commentRangeEnd w:id="53"/>
-      <w:r>
-        <w:rPr>
-          <w:rStyle w:val="Refdecomentario"/>
-          <w:rFonts w:ascii="Calibri" w:eastAsia="Calibri" w:hAnsi="Calibri" w:cs="Times New Roman"/>
-          <w:lang w:val="es-MX"/>
-        </w:rPr>
-        <w:commentReference w:id="53"/>
+        <w:t xml:space="preserve"> y así </w:t>
+      </w:r>
+      <w:r>
+        <w:rPr>
+          <w:rFonts w:ascii="Arial" w:hAnsi="Arial" w:cs="Arial"/>
+          <w:color w:val="000000" w:themeColor="text1"/>
+          <w:sz w:val="22"/>
+        </w:rPr>
+        <w:t>evitar el tráfico ilegal</w:t>
       </w:r>
       <w:r>
         <w:rPr>
@@ -26737,7 +25983,6 @@
           <w:sz w:val="22"/>
           <w:highlight w:val="yellow"/>
         </w:rPr>
-        <w:lastRenderedPageBreak/>
         <w:t>[</w:t>
       </w:r>
       <w:r>
@@ -26873,14 +26118,6 @@
               </w:rPr>
               <w:t>0</w:t>
             </w:r>
-            <w:r>
-              <w:rPr>
-                <w:rFonts w:ascii="Arial" w:hAnsi="Arial" w:cs="Arial"/>
-                <w:color w:val="000000"/>
-                <w:sz w:val="20"/>
-              </w:rPr>
-              <w:t xml:space="preserve"> </w:t>
-            </w:r>
           </w:p>
         </w:tc>
       </w:tr>
@@ -27383,14 +26620,6 @@
               </w:rPr>
               <w:t>0</w:t>
             </w:r>
-            <w:r>
-              <w:rPr>
-                <w:rFonts w:ascii="Arial" w:hAnsi="Arial" w:cs="Arial"/>
-                <w:color w:val="000000"/>
-                <w:sz w:val="20"/>
-              </w:rPr>
-              <w:t xml:space="preserve"> </w:t>
-            </w:r>
           </w:p>
         </w:tc>
       </w:tr>
@@ -27618,14 +26847,6 @@
               </w:rPr>
               <w:t>0</w:t>
             </w:r>
-            <w:r>
-              <w:rPr>
-                <w:rFonts w:ascii="Arial" w:hAnsi="Arial" w:cs="Arial"/>
-                <w:color w:val="000000"/>
-                <w:sz w:val="20"/>
-              </w:rPr>
-              <w:t xml:space="preserve"> </w:t>
-            </w:r>
           </w:p>
         </w:tc>
       </w:tr>
@@ -27778,14 +26999,6 @@
           <w:sz w:val="22"/>
         </w:rPr>
       </w:pPr>
-      <w:r>
-        <w:rPr>
-          <w:rFonts w:ascii="Arial" w:hAnsi="Arial" w:cs="Arial"/>
-          <w:sz w:val="22"/>
-          <w:highlight w:val="yellow"/>
-        </w:rPr>
-        <w:t xml:space="preserve"> </w:t>
-      </w:r>
       <w:r>
         <w:rPr>
           <w:rFonts w:ascii="Arial" w:hAnsi="Arial" w:cs="Arial"/>
@@ -28074,6 +27287,7 @@
                 <w:sz w:val="16"/>
                 <w:szCs w:val="18"/>
               </w:rPr>
+              <w:lastRenderedPageBreak/>
               <w:t>Código</w:t>
             </w:r>
           </w:p>
@@ -28128,14 +27342,6 @@
                 <w:highlight w:val="cyan"/>
               </w:rPr>
               <w:t>0</w:t>
-            </w:r>
-            <w:r>
-              <w:rPr>
-                <w:rFonts w:ascii="Arial" w:hAnsi="Arial" w:cs="Arial"/>
-                <w:color w:val="000000"/>
-                <w:sz w:val="20"/>
-              </w:rPr>
-              <w:t xml:space="preserve"> </w:t>
             </w:r>
           </w:p>
         </w:tc>
@@ -28503,7 +27709,7 @@
                 <w:sz w:val="20"/>
               </w:rPr>
             </w:pPr>
-            <w:hyperlink r:id="rId13" w:history="1">
+            <w:hyperlink r:id="rId18" w:history="1">
               <w:r>
                 <w:rPr>
                   <w:rStyle w:val="Hipervnculo"/>
@@ -28572,7 +27778,7 @@
                 <w:sz w:val="20"/>
               </w:rPr>
             </w:pPr>
-            <w:hyperlink r:id="rId14" w:history="1">
+            <w:hyperlink r:id="rId19" w:history="1">
               <w:r>
                 <w:rPr>
                   <w:rStyle w:val="Hipervnculo"/>
@@ -28651,7 +27857,7 @@
                 <w:sz w:val="20"/>
               </w:rPr>
             </w:pPr>
-            <w:hyperlink r:id="rId15" w:history="1">
+            <w:hyperlink r:id="rId20" w:history="1">
               <w:r>
                 <w:rPr>
                   <w:rStyle w:val="Hipervnculo"/>
@@ -28686,912 +27892,14 @@
       </w:pPr>
     </w:p>
     <w:sectPr>
-      <w:headerReference w:type="even" r:id="rId16"/>
-      <w:headerReference w:type="default" r:id="rId17"/>
+      <w:headerReference w:type="even" r:id="rId21"/>
+      <w:headerReference w:type="default" r:id="rId22"/>
       <w:pgSz w:w="12240" w:h="15840"/>
       <w:pgMar w:top="1417" w:right="1701" w:bottom="1417" w:left="1701" w:header="708" w:footer="708" w:gutter="0"/>
       <w:cols w:space="708"/>
     </w:sectPr>
   </w:body>
 </w:document>
-</file>
-
-<file path=word/comments.xml><?xml version="1.0" encoding="utf-8"?>
-<w:comments xmlns:wpc="http://schemas.microsoft.com/office/word/2010/wordprocessingCanvas" xmlns:mc="http://schemas.openxmlformats.org/markup-compatibility/2006" xmlns:o="urn:schemas-microsoft-com:office:office" xmlns:r="http://schemas.openxmlformats.org/officeDocument/2006/relationships" xmlns:m="http://schemas.openxmlformats.org/officeDocument/2006/math" xmlns:v="urn:schemas-microsoft-com:vml" xmlns:wp14="http://schemas.microsoft.com/office/word/2010/wordprocessingDrawing" xmlns:wp="http://schemas.openxmlformats.org/drawingml/2006/wordprocessingDrawing" xmlns:w10="urn:schemas-microsoft-com:office:word" xmlns:w="http://schemas.openxmlformats.org/wordprocessingml/2006/main" xmlns:w14="http://schemas.microsoft.com/office/word/2010/wordml" xmlns:wpg="http://schemas.microsoft.com/office/word/2010/wordprocessingGroup" xmlns:wpi="http://schemas.microsoft.com/office/word/2010/wordprocessingInk" xmlns:wne="http://schemas.microsoft.com/office/word/2006/wordml" xmlns:wps="http://schemas.microsoft.com/office/word/2010/wordprocessingShape" mc:Ignorable="w14 wp14">
-  <w:comment w:id="0" w:author="DIEGO" w:date="2015-03-17T16:54:00Z" w:initials="D">
-    <w:p>
-      <w:pPr>
-        <w:pStyle w:val="Textocomentario"/>
-      </w:pPr>
-      <w:r>
-        <w:rPr>
-          <w:rStyle w:val="Refdecomentario"/>
-        </w:rPr>
-        <w:annotationRef/>
-      </w:r>
-      <w:r>
-        <w:t>Por favor Diligenciar este cuadro</w:t>
-      </w:r>
-    </w:p>
-  </w:comment>
-  <w:comment w:id="1" w:author="DIEGO" w:date="2015-03-17T16:54:00Z" w:initials="D">
-    <w:p>
-      <w:pPr>
-        <w:pStyle w:val="Textocomentario"/>
-      </w:pPr>
-      <w:r>
-        <w:rPr>
-          <w:rStyle w:val="Refdecomentario"/>
-        </w:rPr>
-        <w:annotationRef/>
-      </w:r>
-      <w:r>
-        <w:t>En el cuadro superior</w:t>
-      </w:r>
-    </w:p>
-  </w:comment>
-  <w:comment w:id="3" w:author="DIEGO" w:date="2015-03-16T11:56:00Z" w:initials="D">
-    <w:p>
-      <w:pPr>
-        <w:pStyle w:val="Textocomentario"/>
-      </w:pPr>
-      <w:r>
-        <w:rPr>
-          <w:rStyle w:val="Refdecomentario"/>
-        </w:rPr>
-        <w:annotationRef/>
-      </w:r>
-      <w:r>
-        <w:t>Referirse a la fotosíntesis de los seres vivos suena como si todos los seres vivos la realizaran.</w:t>
-      </w:r>
-    </w:p>
-  </w:comment>
-  <w:comment w:id="4" w:author="DIEGO" w:date="2015-03-16T13:07:00Z" w:initials="D">
-    <w:p>
-      <w:pPr>
-        <w:pStyle w:val="Textocomentario"/>
-      </w:pPr>
-      <w:r>
-        <w:rPr>
-          <w:rStyle w:val="Refdecomentario"/>
-        </w:rPr>
-        <w:annotationRef/>
-      </w:r>
-      <w:r>
-        <w:t>No hay hipervínculo asociado</w:t>
-      </w:r>
-    </w:p>
-  </w:comment>
-  <w:comment w:id="5" w:author="DIEGO" w:date="2015-03-16T20:00:00Z" w:initials="D">
-    <w:p>
-      <w:pPr>
-        <w:pStyle w:val="Textocomentario"/>
-      </w:pPr>
-      <w:r>
-        <w:rPr>
-          <w:rStyle w:val="Refdecomentario"/>
-        </w:rPr>
-        <w:annotationRef/>
-      </w:r>
-      <w:r>
-        <w:t>Considero que el gráfico debe tener unidades en el eje Y, (%)</w:t>
-      </w:r>
-    </w:p>
-  </w:comment>
-  <w:comment w:id="6" w:author="DIEGO" w:date="2015-03-16T20:06:00Z" w:initials="D">
-    <w:p>
-      <w:pPr>
-        <w:pStyle w:val="Textocomentario"/>
-      </w:pPr>
-      <w:r>
-        <w:rPr>
-          <w:rStyle w:val="Refdecomentario"/>
-        </w:rPr>
-        <w:annotationRef/>
-      </w:r>
-      <w:r>
-        <w:t>O para realizar fotosíntesis, como en las plantas.</w:t>
-      </w:r>
-    </w:p>
-  </w:comment>
-  <w:comment w:id="7" w:author="DIEGO" w:date="2015-03-16T20:15:00Z" w:initials="D">
-    <w:p>
-      <w:pPr>
-        <w:pStyle w:val="Textocomentario"/>
-      </w:pPr>
-      <w:r>
-        <w:rPr>
-          <w:rStyle w:val="Refdecomentario"/>
-        </w:rPr>
-        <w:annotationRef/>
-      </w:r>
-      <w:r>
-        <w:t xml:space="preserve">También las cianobacterias </w:t>
-      </w:r>
-      <w:proofErr w:type="spellStart"/>
-      <w:r>
-        <w:t>fotosintetizan</w:t>
-      </w:r>
-      <w:proofErr w:type="spellEnd"/>
-      <w:r>
-        <w:t>.</w:t>
-      </w:r>
-    </w:p>
-  </w:comment>
-  <w:comment w:id="8" w:author="DIEGO" w:date="2015-03-16T20:16:00Z" w:initials="D">
-    <w:p>
-      <w:pPr>
-        <w:pStyle w:val="Textocomentario"/>
-      </w:pPr>
-      <w:r>
-        <w:rPr>
-          <w:rStyle w:val="Refdecomentario"/>
-        </w:rPr>
-        <w:annotationRef/>
-      </w:r>
-      <w:r>
-        <w:t>Revisar redacción</w:t>
-      </w:r>
-    </w:p>
-  </w:comment>
-  <w:comment w:id="9" w:author="DIEGO" w:date="2015-03-16T20:33:00Z" w:initials="D">
-    <w:p>
-      <w:pPr>
-        <w:pStyle w:val="Textocomentario"/>
-      </w:pPr>
-      <w:r>
-        <w:rPr>
-          <w:rStyle w:val="Refdecomentario"/>
-        </w:rPr>
-        <w:annotationRef/>
-      </w:r>
-      <w:r>
-        <w:t>Sería bueno un ejemplo del gas que se emana.</w:t>
-      </w:r>
-    </w:p>
-  </w:comment>
-  <w:comment w:id="10" w:author="DIEGO" w:date="2015-03-16T20:35:00Z" w:initials="D">
-    <w:p>
-      <w:pPr>
-        <w:pStyle w:val="Textocomentario"/>
-      </w:pPr>
-      <w:r>
-        <w:rPr>
-          <w:rStyle w:val="Refdecomentario"/>
-        </w:rPr>
-        <w:annotationRef/>
-      </w:r>
-      <w:r>
-        <w:t>Por actividades que realiza el ser humano</w:t>
-      </w:r>
-    </w:p>
-  </w:comment>
-  <w:comment w:id="11" w:author="DIEGO" w:date="2015-03-16T22:19:00Z" w:initials="D">
-    <w:p>
-      <w:pPr>
-        <w:pStyle w:val="Textocomentario"/>
-      </w:pPr>
-      <w:r>
-        <w:rPr>
-          <w:rStyle w:val="Refdecomentario"/>
-        </w:rPr>
-        <w:annotationRef/>
-      </w:r>
-      <w:r>
-        <w:t>Quizás algún ejemplo de alguna industria en particular.</w:t>
-      </w:r>
-    </w:p>
-  </w:comment>
-  <w:comment w:id="12" w:author="DIEGO" w:date="2015-03-16T22:29:00Z" w:initials="D">
-    <w:p>
-      <w:pPr>
-        <w:pStyle w:val="Textocomentario"/>
-      </w:pPr>
-      <w:r>
-        <w:rPr>
-          <w:rStyle w:val="Refdecomentario"/>
-        </w:rPr>
-        <w:annotationRef/>
-      </w:r>
-      <w:r>
-        <w:t>Podría utilizarse una frase como: generar planes de manejo ambiental enfocados en la purificación del aire contaminado que generan las industrias, o algo así.</w:t>
-      </w:r>
-    </w:p>
-  </w:comment>
-  <w:comment w:id="13" w:author="DIEGO" w:date="2015-03-16T22:26:00Z" w:initials="D">
-    <w:p>
-      <w:pPr>
-        <w:pStyle w:val="Textocomentario"/>
-      </w:pPr>
-      <w:r>
-        <w:rPr>
-          <w:rStyle w:val="Refdecomentario"/>
-        </w:rPr>
-        <w:annotationRef/>
-      </w:r>
-      <w:r>
-        <w:t xml:space="preserve">Quizás se pueda indicar que el ahorro del uso del papel en las casas ayuda a minimizar la tala y quema de bosques, o de pronto indicar también cosas sencillas que los niños puedan hacer desde sus casas y que los lleve a reflexionar un poco sobre el cuidado del aire. </w:t>
-      </w:r>
-    </w:p>
-  </w:comment>
-  <w:comment w:id="14" w:author="DIEGO" w:date="2015-03-17T10:21:00Z" w:initials="D">
-    <w:p>
-      <w:pPr>
-        <w:pStyle w:val="Textocomentario"/>
-      </w:pPr>
-      <w:r>
-        <w:rPr>
-          <w:rStyle w:val="Refdecomentario"/>
-        </w:rPr>
-        <w:annotationRef/>
-      </w:r>
-      <w:r>
-        <w:t>Creo que es algo arriesgado decir que más del 80%, sería mejor decir como: cerca o aproximadamente!  Por otra parte creo que el porcentaje debe estar  por el 70%.  Por favor revísalo.</w:t>
-      </w:r>
-    </w:p>
-  </w:comment>
-  <w:comment w:id="15" w:author="DIEGO" w:date="2015-03-17T10:23:00Z" w:initials="D">
-    <w:p>
-      <w:pPr>
-        <w:pStyle w:val="Textocomentario"/>
-      </w:pPr>
-      <w:r>
-        <w:rPr>
-          <w:rStyle w:val="Refdecomentario"/>
-        </w:rPr>
-        <w:annotationRef/>
-      </w:r>
-      <w:r>
-        <w:t>Redacción!</w:t>
-      </w:r>
-    </w:p>
-  </w:comment>
-  <w:comment w:id="16" w:author="DIEGO" w:date="2015-03-17T10:34:00Z" w:initials="D">
-    <w:p>
-      <w:pPr>
-        <w:pStyle w:val="Textocomentario"/>
-      </w:pPr>
-      <w:r>
-        <w:rPr>
-          <w:rStyle w:val="Refdecomentario"/>
-        </w:rPr>
-        <w:annotationRef/>
-      </w:r>
-      <w:r>
-        <w:t>Quizás mencionar algo acerca de los manglares.</w:t>
-      </w:r>
-    </w:p>
-  </w:comment>
-  <w:comment w:id="17" w:author="DIEGO" w:date="2015-03-17T11:23:00Z" w:initials="D">
-    <w:p>
-      <w:pPr>
-        <w:pStyle w:val="Textocomentario"/>
-      </w:pPr>
-      <w:r>
-        <w:rPr>
-          <w:rStyle w:val="Refdecomentario"/>
-        </w:rPr>
-        <w:annotationRef/>
-      </w:r>
-      <w:r>
-        <w:t>Tener en cuenta que tan sólo el 2,5% del total del agua del mundo corresponde a cuerpos de agua dulce, el resto es de agua salada.</w:t>
-      </w:r>
-    </w:p>
-  </w:comment>
-  <w:comment w:id="18" w:author="DIEGO" w:date="2015-03-17T10:33:00Z" w:initials="D">
-    <w:p>
-      <w:pPr>
-        <w:pStyle w:val="Textocomentario"/>
-      </w:pPr>
-      <w:r>
-        <w:rPr>
-          <w:rStyle w:val="Refdecomentario"/>
-        </w:rPr>
-        <w:annotationRef/>
-      </w:r>
-      <w:r>
-        <w:t xml:space="preserve">Revisar si se deja como “formados por agua dulce” o son llamados cuerpos de agua dulce. </w:t>
-      </w:r>
-    </w:p>
-  </w:comment>
-  <w:comment w:id="19" w:author="DIEGO" w:date="2015-03-17T10:35:00Z" w:initials="D">
-    <w:p>
-      <w:pPr>
-        <w:pStyle w:val="Textocomentario"/>
-      </w:pPr>
-      <w:r>
-        <w:rPr>
-          <w:rStyle w:val="Refdecomentario"/>
-        </w:rPr>
-        <w:annotationRef/>
-      </w:r>
-      <w:r>
-        <w:t>Revisar redacción.</w:t>
-      </w:r>
-    </w:p>
-  </w:comment>
-  <w:comment w:id="20" w:author="DIEGO" w:date="2015-03-17T10:40:00Z" w:initials="D">
-    <w:p>
-      <w:pPr>
-        <w:pStyle w:val="Textocomentario"/>
-      </w:pPr>
-      <w:r>
-        <w:rPr>
-          <w:rStyle w:val="Refdecomentario"/>
-        </w:rPr>
-        <w:annotationRef/>
-      </w:r>
-      <w:r>
-        <w:t>Y nosotros los humanos.</w:t>
-      </w:r>
-    </w:p>
-  </w:comment>
-  <w:comment w:id="21" w:author="DIEGO" w:date="2015-03-17T10:40:00Z" w:initials="D">
-    <w:p>
-      <w:pPr>
-        <w:pStyle w:val="Textocomentario"/>
-      </w:pPr>
-      <w:r>
-        <w:rPr>
-          <w:rStyle w:val="Refdecomentario"/>
-        </w:rPr>
-        <w:annotationRef/>
-      </w:r>
-      <w:r>
-        <w:t>Revisar redacción</w:t>
-      </w:r>
-    </w:p>
-  </w:comment>
-  <w:comment w:id="22" w:author="DIEGO" w:date="2015-03-17T10:43:00Z" w:initials="D">
-    <w:p>
-      <w:pPr>
-        <w:pStyle w:val="Textocomentario"/>
-      </w:pPr>
-      <w:r>
-        <w:rPr>
-          <w:rStyle w:val="Refdecomentario"/>
-        </w:rPr>
-        <w:annotationRef/>
-      </w:r>
-      <w:r>
-        <w:t>Revisar redacción.  Tener en cuenta que también hay algas en cuerpos de agua dulce; también hay plantas acuáticas en el mar, no sólo en los lagos.</w:t>
-      </w:r>
-    </w:p>
-  </w:comment>
-  <w:comment w:id="23" w:author="DIEGO" w:date="2015-03-17T10:46:00Z" w:initials="D">
-    <w:p>
-      <w:pPr>
-        <w:pStyle w:val="Textocomentario"/>
-      </w:pPr>
-      <w:r>
-        <w:rPr>
-          <w:rStyle w:val="Refdecomentario"/>
-        </w:rPr>
-        <w:annotationRef/>
-      </w:r>
-      <w:r>
-        <w:t>No hay hipervínculo asociado</w:t>
-      </w:r>
-    </w:p>
-  </w:comment>
-  <w:comment w:id="24" w:author="DIEGO" w:date="2015-03-17T11:04:00Z" w:initials="D">
-    <w:p>
-      <w:pPr>
-        <w:pStyle w:val="Textocomentario"/>
-      </w:pPr>
-      <w:r>
-        <w:rPr>
-          <w:rStyle w:val="Refdecomentario"/>
-        </w:rPr>
-        <w:annotationRef/>
-      </w:r>
-      <w:r>
-        <w:t>Revisar redacción</w:t>
-      </w:r>
-    </w:p>
-  </w:comment>
-  <w:comment w:id="25" w:author="DIEGO" w:date="2015-03-17T11:06:00Z" w:initials="D">
-    <w:p>
-      <w:pPr>
-        <w:pStyle w:val="Textocomentario"/>
-      </w:pPr>
-      <w:r>
-        <w:rPr>
-          <w:rStyle w:val="Refdecomentario"/>
-        </w:rPr>
-        <w:annotationRef/>
-      </w:r>
-      <w:r>
-        <w:t>Revisar redacción</w:t>
-      </w:r>
-    </w:p>
-  </w:comment>
-  <w:comment w:id="27" w:author="DIEGO" w:date="2015-03-17T11:09:00Z" w:initials="D">
-    <w:p>
-      <w:pPr>
-        <w:pStyle w:val="Textocomentario"/>
-      </w:pPr>
-      <w:r>
-        <w:rPr>
-          <w:rStyle w:val="Refdecomentario"/>
-        </w:rPr>
-        <w:annotationRef/>
-      </w:r>
-      <w:r>
-        <w:t>Revisar si se deja como actividades humanas, ya que en general esta sección es por acciones del ser humano,  por ejemplo, las basuras son generadas por actividades humanas, etc.</w:t>
-      </w:r>
-    </w:p>
-  </w:comment>
-  <w:comment w:id="26" w:author="DIEGO" w:date="2015-03-17T11:51:00Z" w:initials="D">
-    <w:p>
-      <w:pPr>
-        <w:pStyle w:val="Textocomentario"/>
-      </w:pPr>
-      <w:r>
-        <w:rPr>
-          <w:rStyle w:val="Refdecomentario"/>
-        </w:rPr>
-        <w:annotationRef/>
-      </w:r>
-      <w:r>
-        <w:t>Se podría incluir algo también de la contaminación del agua debido a la agricultura…</w:t>
-      </w:r>
-    </w:p>
-  </w:comment>
-  <w:comment w:id="28" w:author="DIEGO" w:date="2015-03-17T16:29:00Z" w:initials="D">
-    <w:p>
-      <w:pPr>
-        <w:pStyle w:val="Textocomentario"/>
-      </w:pPr>
-      <w:r>
-        <w:rPr>
-          <w:rStyle w:val="Refdecomentario"/>
-        </w:rPr>
-        <w:annotationRef/>
-      </w:r>
-      <w:r>
-        <w:t xml:space="preserve">Como la imagen no es del rio Bogotá, es mejor dejarlo como </w:t>
-      </w:r>
-      <w:r>
-        <w:t>Imagen de rio contaminado</w:t>
-      </w:r>
-    </w:p>
-  </w:comment>
-  <w:comment w:id="29" w:author="DIEGO" w:date="2015-03-17T16:31:00Z" w:initials="D">
-    <w:p>
-      <w:pPr>
-        <w:pStyle w:val="Textocomentario"/>
-      </w:pPr>
-      <w:r>
-        <w:rPr>
-          <w:rStyle w:val="Refdecomentario"/>
-        </w:rPr>
-        <w:annotationRef/>
-      </w:r>
-      <w:r>
-        <w:t>Ver comentario anterior</w:t>
-      </w:r>
-    </w:p>
-  </w:comment>
-  <w:comment w:id="30" w:author="DIEGO" w:date="2015-03-17T15:59:00Z" w:initials="D">
-    <w:p>
-      <w:pPr>
-        <w:pStyle w:val="Textocomentario"/>
-      </w:pPr>
-      <w:r>
-        <w:rPr>
-          <w:rStyle w:val="Refdecomentario"/>
-        </w:rPr>
-        <w:annotationRef/>
-      </w:r>
-      <w:r>
-        <w:t>Para todos los ítems de conservación se podrían plantear también algunas ideas sencillas para que los niños empiecen a realizar desde casa.</w:t>
-      </w:r>
-    </w:p>
-  </w:comment>
-  <w:comment w:id="31" w:author="DIEGO" w:date="2015-03-17T11:56:00Z" w:initials="D">
-    <w:p>
-      <w:pPr>
-        <w:pStyle w:val="Textocomentario"/>
-      </w:pPr>
-      <w:r>
-        <w:rPr>
-          <w:rStyle w:val="Refdecomentario"/>
-        </w:rPr>
-        <w:annotationRef/>
-      </w:r>
-      <w:r>
-        <w:t xml:space="preserve">El botadero de basura podría ser </w:t>
-      </w:r>
-      <w:r>
-        <w:t>cambiado por relleno sanitario.</w:t>
-      </w:r>
-      <w:r>
-        <w:t xml:space="preserve"> </w:t>
-      </w:r>
-    </w:p>
-  </w:comment>
-  <w:comment w:id="32" w:author="DIEGO" w:date="2015-03-17T11:57:00Z" w:initials="D">
-    <w:p>
-      <w:pPr>
-        <w:pStyle w:val="Textocomentario"/>
-      </w:pPr>
-      <w:r>
-        <w:rPr>
-          <w:rStyle w:val="Refdecomentario"/>
-        </w:rPr>
-        <w:annotationRef/>
-      </w:r>
-      <w:r>
-        <w:t>Se podría unificar y darle mayor amplitud a la importancia del reciclaje.</w:t>
-      </w:r>
-    </w:p>
-  </w:comment>
-  <w:comment w:id="33" w:author="DIEGO" w:date="2015-03-17T11:24:00Z" w:initials="D">
-    <w:p>
-      <w:pPr>
-        <w:pStyle w:val="Textocomentario"/>
-      </w:pPr>
-      <w:r>
-        <w:rPr>
-          <w:rStyle w:val="Refdecomentario"/>
-        </w:rPr>
-        <w:annotationRef/>
-      </w:r>
-      <w:r>
-        <w:t>No hay hipervínculo asociado.</w:t>
-      </w:r>
-    </w:p>
-  </w:comment>
-  <w:comment w:id="34" w:author="DIEGO" w:date="2015-03-17T12:32:00Z" w:initials="D">
-    <w:p>
-      <w:pPr>
-        <w:pStyle w:val="Textocomentario"/>
-      </w:pPr>
-      <w:r>
-        <w:rPr>
-          <w:rStyle w:val="Refdecomentario"/>
-        </w:rPr>
-        <w:annotationRef/>
-      </w:r>
-      <w:r>
-        <w:t xml:space="preserve">Nutrientes que necesitan las plantas para su desarrollo y crecimiento. </w:t>
-      </w:r>
-    </w:p>
-  </w:comment>
-  <w:comment w:id="35" w:author="DIEGO" w:date="2015-03-17T14:12:00Z" w:initials="D">
-    <w:p>
-      <w:pPr>
-        <w:pStyle w:val="Textocomentario"/>
-      </w:pPr>
-      <w:r>
-        <w:rPr>
-          <w:rStyle w:val="Refdecomentario"/>
-        </w:rPr>
-        <w:annotationRef/>
-      </w:r>
-      <w:r>
-        <w:t>Revisar la redacción acorde para los niños.</w:t>
-      </w:r>
-    </w:p>
-  </w:comment>
-  <w:comment w:id="36" w:author="DIEGO" w:date="2015-03-17T14:18:00Z" w:initials="D">
-    <w:p>
-      <w:pPr>
-        <w:pStyle w:val="Textocomentario"/>
-      </w:pPr>
-      <w:r>
-        <w:rPr>
-          <w:rStyle w:val="Refdecomentario"/>
-        </w:rPr>
-        <w:annotationRef/>
-      </w:r>
-      <w:r>
-        <w:t xml:space="preserve">a los botaderos se llevan y se producen… </w:t>
-      </w:r>
-    </w:p>
-  </w:comment>
-  <w:comment w:id="37" w:author="DIEGO" w:date="2015-03-17T14:17:00Z" w:initials="D">
-    <w:p>
-      <w:pPr>
-        <w:pStyle w:val="Textocomentario"/>
-      </w:pPr>
-      <w:r>
-        <w:rPr>
-          <w:rStyle w:val="Refdecomentario"/>
-        </w:rPr>
-        <w:annotationRef/>
-      </w:r>
-      <w:r>
-        <w:t>“Sin este componente”…  o   “Sin el componente vivo”…</w:t>
-      </w:r>
-    </w:p>
-  </w:comment>
-  <w:comment w:id="38" w:author="DIEGO" w:date="2015-03-17T14:34:00Z" w:initials="D">
-    <w:p>
-      <w:pPr>
-        <w:pStyle w:val="Textocomentario"/>
-      </w:pPr>
-      <w:r>
-        <w:rPr>
-          <w:rStyle w:val="Refdecomentario"/>
-        </w:rPr>
-        <w:annotationRef/>
-      </w:r>
-      <w:r>
-        <w:t xml:space="preserve">Se podría decir más bien,  que para controlar las plagas o el aumento de insectos de se alimentan  y deterioran los cultivos! </w:t>
-      </w:r>
-    </w:p>
-  </w:comment>
-  <w:comment w:id="39" w:author="DIEGO" w:date="2015-03-17T14:52:00Z" w:initials="D">
-    <w:p>
-      <w:pPr>
-        <w:pStyle w:val="Textocomentario"/>
-      </w:pPr>
-      <w:r>
-        <w:rPr>
-          <w:rStyle w:val="Refdecomentario"/>
-        </w:rPr>
-        <w:annotationRef/>
-      </w:r>
-      <w:r>
-        <w:t>Evitando así que dichas basuras se depositen en el suelo</w:t>
-      </w:r>
-    </w:p>
-  </w:comment>
-  <w:comment w:id="40" w:author="DIEGO" w:date="2015-03-17T14:53:00Z" w:initials="D">
-    <w:p>
-      <w:pPr>
-        <w:pStyle w:val="Textocomentario"/>
-      </w:pPr>
-      <w:r>
-        <w:rPr>
-          <w:rStyle w:val="Refdecomentario"/>
-        </w:rPr>
-        <w:annotationRef/>
-      </w:r>
-      <w:r>
-        <w:t>O por unos de origen orgánico como por ejemplo purines, etc.</w:t>
-      </w:r>
-    </w:p>
-  </w:comment>
-  <w:comment w:id="41" w:author="DIEGO" w:date="2015-03-17T15:17:00Z" w:initials="D">
-    <w:p>
-      <w:pPr>
-        <w:pStyle w:val="Textocomentario"/>
-      </w:pPr>
-      <w:r>
-        <w:rPr>
-          <w:rStyle w:val="Refdecomentario"/>
-        </w:rPr>
-        <w:annotationRef/>
-      </w:r>
-      <w:r>
-        <w:t>Quizás se podría incluir el daño por el incremento en la construcción en las ciudades o algo relacionado.</w:t>
-      </w:r>
-    </w:p>
-  </w:comment>
-  <w:comment w:id="42" w:author="DIEGO" w:date="2015-03-17T15:20:00Z" w:initials="D">
-    <w:p>
-      <w:pPr>
-        <w:pStyle w:val="Textocomentario"/>
-      </w:pPr>
-      <w:r>
-        <w:rPr>
-          <w:rStyle w:val="Refdecomentario"/>
-        </w:rPr>
-        <w:annotationRef/>
-      </w:r>
-      <w:r>
-        <w:t>Se podría pensar también en manejo sostenible de los cultivos actuales evitando la expansión y la tala indiscriminada de selvas y bosques.</w:t>
-      </w:r>
-    </w:p>
-  </w:comment>
-  <w:comment w:id="43" w:author="DIEGO" w:date="2015-03-17T15:21:00Z" w:initials="D">
-    <w:p>
-      <w:pPr>
-        <w:pStyle w:val="Textocomentario"/>
-      </w:pPr>
-      <w:r>
-        <w:rPr>
-          <w:rStyle w:val="Refdecomentario"/>
-        </w:rPr>
-        <w:annotationRef/>
-      </w:r>
-      <w:r>
-        <w:t xml:space="preserve">O generar sistemas </w:t>
-      </w:r>
-      <w:proofErr w:type="spellStart"/>
-      <w:r>
-        <w:t>silvopastoriles</w:t>
-      </w:r>
-      <w:proofErr w:type="spellEnd"/>
-      <w:r>
-        <w:t>!!</w:t>
-      </w:r>
-    </w:p>
-  </w:comment>
-  <w:comment w:id="44" w:author="DIEGO" w:date="2015-03-17T15:22:00Z" w:initials="D">
-    <w:p>
-      <w:pPr>
-        <w:pStyle w:val="Textocomentario"/>
-      </w:pPr>
-      <w:r>
-        <w:rPr>
-          <w:rStyle w:val="Refdecomentario"/>
-        </w:rPr>
-        <w:annotationRef/>
-      </w:r>
-      <w:r>
-        <w:t>Preferiblemente especies nativas, No invasoras!</w:t>
-      </w:r>
-    </w:p>
-  </w:comment>
-  <w:comment w:id="45" w:author="DIEGO" w:date="2015-03-17T15:25:00Z" w:initials="D">
-    <w:p>
-      <w:pPr>
-        <w:pStyle w:val="Textocomentario"/>
-      </w:pPr>
-      <w:r>
-        <w:rPr>
-          <w:rStyle w:val="Refdecomentario"/>
-        </w:rPr>
-        <w:annotationRef/>
-      </w:r>
-      <w:r>
-        <w:t>Áreas protegidas naturales que incluyen por ejemplo: bosques, selvas, páramos, cuerpos de agua asociados a la flora, etc….</w:t>
-      </w:r>
-    </w:p>
-  </w:comment>
-  <w:comment w:id="46" w:author="DIEGO" w:date="2015-03-17T15:48:00Z" w:initials="D">
-    <w:p>
-      <w:pPr>
-        <w:pStyle w:val="Textocomentario"/>
-      </w:pPr>
-      <w:r>
-        <w:rPr>
-          <w:rStyle w:val="Refdecomentario"/>
-        </w:rPr>
-        <w:annotationRef/>
-      </w:r>
-      <w:r>
-        <w:t>Construir o elementos para la vivienda!</w:t>
-      </w:r>
-    </w:p>
-  </w:comment>
-  <w:comment w:id="47" w:author="DIEGO" w:date="2015-03-17T15:49:00Z" w:initials="D">
-    <w:p>
-      <w:pPr>
-        <w:pStyle w:val="Textocomentario"/>
-      </w:pPr>
-      <w:r>
-        <w:rPr>
-          <w:rStyle w:val="Refdecomentario"/>
-        </w:rPr>
-        <w:annotationRef/>
-      </w:r>
-      <w:r>
-        <w:t>No hay hipervínculo asociado</w:t>
-      </w:r>
-    </w:p>
-  </w:comment>
-  <w:comment w:id="48" w:author="DIEGO" w:date="2015-03-17T15:54:00Z" w:initials="D">
-    <w:p>
-      <w:pPr>
-        <w:pStyle w:val="Textocomentario"/>
-      </w:pPr>
-      <w:r>
-        <w:rPr>
-          <w:rStyle w:val="Refdecomentario"/>
-        </w:rPr>
-        <w:annotationRef/>
-      </w:r>
-      <w:r>
-        <w:t>Son el hábitat de muchos animales, pues hablar de la fauna, es como si toda la fauna viviera sólo en esos dos ambientes.</w:t>
-      </w:r>
-    </w:p>
-  </w:comment>
-  <w:comment w:id="49" w:author="DIEGO" w:date="2015-03-17T15:55:00Z" w:initials="D">
-    <w:p>
-      <w:pPr>
-        <w:pStyle w:val="Textocomentario"/>
-      </w:pPr>
-      <w:r>
-        <w:rPr>
-          <w:rStyle w:val="Refdecomentario"/>
-        </w:rPr>
-        <w:annotationRef/>
-      </w:r>
-      <w:r>
-        <w:t xml:space="preserve">Creo que </w:t>
-      </w:r>
-      <w:r>
-        <w:t>sería</w:t>
-      </w:r>
-      <w:r>
-        <w:t xml:space="preserve"> bueno no repetir mucho las mismas palabras, sino buscar sinónimos también, ya que también aparecen en el párrafo anterior.</w:t>
-      </w:r>
-    </w:p>
-  </w:comment>
-  <w:comment w:id="50" w:author="DIEGO" w:date="2015-03-17T16:04:00Z" w:initials="D">
-    <w:p>
-      <w:pPr>
-        <w:pStyle w:val="Textocomentario"/>
-      </w:pPr>
-      <w:r>
-        <w:rPr>
-          <w:rStyle w:val="Refdecomentario"/>
-        </w:rPr>
-        <w:annotationRef/>
-      </w:r>
-      <w:r>
-        <w:t xml:space="preserve">en peligro de extinción. Realizar caza y pesca sostenible con las especies que no lo </w:t>
-      </w:r>
-      <w:proofErr w:type="spellStart"/>
-      <w:r>
-        <w:t>éstan</w:t>
-      </w:r>
-      <w:proofErr w:type="spellEnd"/>
-      <w:r>
-        <w:t>.</w:t>
-      </w:r>
-    </w:p>
-  </w:comment>
-  <w:comment w:id="51" w:author="DIEGO" w:date="2015-03-17T16:06:00Z" w:initials="D">
-    <w:p>
-      <w:pPr>
-        <w:pStyle w:val="Textocomentario"/>
-      </w:pPr>
-      <w:r>
-        <w:rPr>
-          <w:rStyle w:val="Refdecomentario"/>
-        </w:rPr>
-        <w:annotationRef/>
-      </w:r>
-      <w:r>
-        <w:t>Para posteriormente intentar devolverlos a su ambiente natural.</w:t>
-      </w:r>
-    </w:p>
-  </w:comment>
-  <w:comment w:id="52" w:author="DIEGO" w:date="2015-03-17T16:06:00Z" w:initials="D">
-    <w:p>
-      <w:pPr>
-        <w:pStyle w:val="Textocomentario"/>
-      </w:pPr>
-      <w:r>
-        <w:rPr>
-          <w:rStyle w:val="Refdecomentario"/>
-        </w:rPr>
-        <w:annotationRef/>
-      </w:r>
-      <w:r>
-        <w:t>De forma ilegal y generar planes de manejo sostenible.</w:t>
-      </w:r>
-    </w:p>
-  </w:comment>
-  <w:comment w:id="53" w:author="DIEGO" w:date="2015-03-17T16:07:00Z" w:initials="D">
-    <w:p>
-      <w:pPr>
-        <w:pStyle w:val="Textocomentario"/>
-      </w:pPr>
-      <w:r>
-        <w:rPr>
-          <w:rStyle w:val="Refdecomentario"/>
-        </w:rPr>
-        <w:annotationRef/>
-      </w:r>
-      <w:r>
-        <w:t>Y así evitar el tr</w:t>
-      </w:r>
-      <w:r>
-        <w:t>áfico ilegal</w:t>
-      </w:r>
-      <w:r>
-        <w:t>.</w:t>
-      </w:r>
-    </w:p>
-  </w:comment>
-</w:comments>
 </file>
 
 <file path=word/endnotes.xml><?xml version="1.0" encoding="utf-8"?>
@@ -29722,72 +28030,6 @@
         <w:rStyle w:val="Nmerodepgina"/>
       </w:rPr>
       <w:fldChar w:fldCharType="end"/>
-    </w:r>
-  </w:p>
-  <w:p>
-    <w:pPr>
-      <w:pStyle w:val="Encabezado"/>
-      <w:ind w:right="360"/>
-      <w:rPr>
-        <w:sz w:val="20"/>
-        <w:szCs w:val="20"/>
-      </w:rPr>
-    </w:pPr>
-    <w:r>
-      <w:rPr>
-        <w:rFonts w:ascii="Times" w:hAnsi="Times"/>
-        <w:sz w:val="20"/>
-        <w:szCs w:val="20"/>
-        <w:highlight w:val="yellow"/>
-        <w:lang w:val="es-CO"/>
-      </w:rPr>
-      <w:t>[</w:t>
-    </w:r>
-    <w:r>
-      <w:rPr>
-        <w:rFonts w:ascii="Times" w:eastAsia="Cambria" w:hAnsi="Times" w:cs="Times New Roman"/>
-        <w:sz w:val="20"/>
-        <w:szCs w:val="20"/>
-        <w:highlight w:val="yellow"/>
-        <w:lang w:val="es-CO"/>
-      </w:rPr>
-      <w:t>GUION CN</w:t>
-    </w:r>
-    <w:r>
-      <w:rPr>
-        <w:rFonts w:ascii="Times" w:eastAsia="Cambria" w:hAnsi="Times" w:cs="Times New Roman"/>
-        <w:sz w:val="20"/>
-        <w:szCs w:val="20"/>
-        <w:highlight w:val="yellow"/>
-        <w:lang w:val="es-CO"/>
-      </w:rPr>
-      <w:t>_03_04_CO</w:t>
-    </w:r>
-    <w:r>
-      <w:rPr>
-        <w:rFonts w:ascii="Times" w:hAnsi="Times"/>
-        <w:sz w:val="20"/>
-        <w:szCs w:val="20"/>
-        <w:highlight w:val="yellow"/>
-        <w:lang w:val="es-CO"/>
-      </w:rPr>
-      <w:t>]</w:t>
-    </w:r>
-    <w:r>
-      <w:rPr>
-        <w:rFonts w:ascii="Times" w:hAnsi="Times"/>
-        <w:sz w:val="20"/>
-        <w:szCs w:val="20"/>
-        <w:lang w:val="es-CO"/>
-      </w:rPr>
-      <w:t xml:space="preserve"> Guion 0. </w:t>
-    </w:r>
-    <w:r>
-      <w:rPr>
-        <w:rFonts w:ascii="Cambria" w:eastAsia="Cambria" w:hAnsi="Cambria" w:cs="Times New Roman"/>
-        <w:b/>
-      </w:rPr>
-      <w:t>Los recursos naturales renovables</w:t>
     </w:r>
   </w:p>
   <w:p/>
@@ -35722,160 +33964,344 @@
   <w:docDefaults>
     <w:rPrDefault>
       <w:rPr>
-        <w:rFonts w:asciiTheme="minorHAnsi" w:eastAsiaTheme="minorEastAsia" w:hAnsiTheme="minorHAnsi" w:cstheme="minorBidi"/>
-        <w:sz w:val="22"/>
-        <w:szCs w:val="22"/>
-        <w:lang w:val="es-ES" w:eastAsia="es-ES" w:bidi="ar-SA"/>
+        <w:rFonts w:asciiTheme="minorHAnsi" w:eastAsiaTheme="minorHAnsi" w:hAnsiTheme="minorHAnsi" w:cstheme="minorBidi"/>
+        <w:sz w:val="24"/>
+        <w:szCs w:val="24"/>
+        <w:lang w:val="es-ES_tradnl" w:eastAsia="en-US" w:bidi="ar-SA"/>
       </w:rPr>
     </w:rPrDefault>
     <w:pPrDefault>
       <w:pPr>
-        <w:spacing w:after="200" w:line="276" w:lineRule="auto"/>
+        <w:spacing w:after="200"/>
       </w:pPr>
     </w:pPrDefault>
   </w:docDefaults>
-  <w:latentStyles w:defLockedState="0" w:defUIPriority="99" w:defSemiHidden="1" w:defUnhideWhenUsed="1" w:defQFormat="0" w:count="267">
-    <w:lsdException w:name="Normal" w:semiHidden="0" w:uiPriority="0" w:unhideWhenUsed="0" w:qFormat="1"/>
-    <w:lsdException w:name="heading 1" w:semiHidden="0" w:uiPriority="9" w:unhideWhenUsed="0" w:qFormat="1"/>
-    <w:lsdException w:name="heading 2" w:uiPriority="9" w:qFormat="1"/>
-    <w:lsdException w:name="heading 3" w:uiPriority="9" w:qFormat="1"/>
-    <w:lsdException w:name="heading 4" w:uiPriority="9" w:qFormat="1"/>
-    <w:lsdException w:name="heading 5" w:uiPriority="9" w:qFormat="1"/>
-    <w:lsdException w:name="heading 6" w:uiPriority="9" w:qFormat="1"/>
-    <w:lsdException w:name="heading 7" w:uiPriority="9" w:qFormat="1"/>
-    <w:lsdException w:name="heading 8" w:uiPriority="9" w:qFormat="1"/>
-    <w:lsdException w:name="heading 9" w:uiPriority="9" w:qFormat="1"/>
-    <w:lsdException w:name="toc 1" w:uiPriority="39"/>
-    <w:lsdException w:name="toc 2" w:uiPriority="39"/>
-    <w:lsdException w:name="toc 3" w:uiPriority="39"/>
-    <w:lsdException w:name="toc 4" w:uiPriority="39"/>
-    <w:lsdException w:name="toc 5" w:uiPriority="39"/>
-    <w:lsdException w:name="toc 6" w:uiPriority="39"/>
-    <w:lsdException w:name="toc 7" w:uiPriority="39"/>
-    <w:lsdException w:name="toc 8" w:uiPriority="39"/>
-    <w:lsdException w:name="toc 9" w:uiPriority="39"/>
-    <w:lsdException w:name="caption" w:uiPriority="35" w:qFormat="1"/>
-    <w:lsdException w:name="Title" w:semiHidden="0" w:uiPriority="10" w:unhideWhenUsed="0" w:qFormat="1"/>
-    <w:lsdException w:name="Default Paragraph Font" w:uiPriority="1"/>
-    <w:lsdException w:name="Subtitle" w:semiHidden="0" w:uiPriority="11" w:unhideWhenUsed="0" w:qFormat="1"/>
-    <w:lsdException w:name="Strong" w:semiHidden="0" w:uiPriority="22" w:unhideWhenUsed="0" w:qFormat="1"/>
-    <w:lsdException w:name="Emphasis" w:semiHidden="0" w:uiPriority="20" w:unhideWhenUsed="0" w:qFormat="1"/>
-    <w:lsdException w:name="Table Grid" w:semiHidden="0" w:uiPriority="59" w:unhideWhenUsed="0"/>
-    <w:lsdException w:name="Placeholder Text" w:unhideWhenUsed="0"/>
-    <w:lsdException w:name="No Spacing" w:semiHidden="0" w:uiPriority="1" w:unhideWhenUsed="0" w:qFormat="1"/>
-    <w:lsdException w:name="Light Shading" w:semiHidden="0" w:uiPriority="60" w:unhideWhenUsed="0"/>
-    <w:lsdException w:name="Light List" w:semiHidden="0" w:uiPriority="61" w:unhideWhenUsed="0"/>
-    <w:lsdException w:name="Light Grid" w:semiHidden="0" w:uiPriority="62" w:unhideWhenUsed="0"/>
-    <w:lsdException w:name="Medium Shading 1" w:semiHidden="0" w:uiPriority="63" w:unhideWhenUsed="0"/>
-    <w:lsdException w:name="Medium Shading 2" w:semiHidden="0" w:uiPriority="64" w:unhideWhenUsed="0"/>
-    <w:lsdException w:name="Medium List 1" w:semiHidden="0" w:uiPriority="65" w:unhideWhenUsed="0"/>
-    <w:lsdException w:name="Medium List 2" w:semiHidden="0" w:uiPriority="66" w:unhideWhenUsed="0"/>
-    <w:lsdException w:name="Medium Grid 1" w:semiHidden="0" w:uiPriority="67" w:unhideWhenUsed="0"/>
-    <w:lsdException w:name="Medium Grid 2" w:semiHidden="0" w:uiPriority="68" w:unhideWhenUsed="0"/>
-    <w:lsdException w:name="Medium Grid 3" w:semiHidden="0" w:uiPriority="69" w:unhideWhenUsed="0"/>
-    <w:lsdException w:name="Dark List" w:semiHidden="0" w:uiPriority="70" w:unhideWhenUsed="0"/>
-    <w:lsdException w:name="Colorful Shading" w:semiHidden="0" w:uiPriority="71" w:unhideWhenUsed="0"/>
-    <w:lsdException w:name="Colorful List" w:semiHidden="0" w:uiPriority="72" w:unhideWhenUsed="0"/>
-    <w:lsdException w:name="Colorful Grid" w:semiHidden="0" w:uiPriority="73" w:unhideWhenUsed="0"/>
-    <w:lsdException w:name="Light Shading Accent 1" w:semiHidden="0" w:uiPriority="60" w:unhideWhenUsed="0"/>
-    <w:lsdException w:name="Light List Accent 1" w:semiHidden="0" w:uiPriority="61" w:unhideWhenUsed="0"/>
-    <w:lsdException w:name="Light Grid Accent 1" w:semiHidden="0" w:uiPriority="62" w:unhideWhenUsed="0"/>
-    <w:lsdException w:name="Medium Shading 1 Accent 1" w:semiHidden="0" w:uiPriority="63" w:unhideWhenUsed="0"/>
-    <w:lsdException w:name="Medium Shading 2 Accent 1" w:semiHidden="0" w:uiPriority="64" w:unhideWhenUsed="0"/>
-    <w:lsdException w:name="Medium List 1 Accent 1" w:semiHidden="0" w:uiPriority="65" w:unhideWhenUsed="0"/>
-    <w:lsdException w:name="Revision" w:unhideWhenUsed="0"/>
-    <w:lsdException w:name="List Paragraph" w:semiHidden="0" w:uiPriority="34" w:unhideWhenUsed="0" w:qFormat="1"/>
-    <w:lsdException w:name="Quote" w:semiHidden="0" w:uiPriority="29" w:unhideWhenUsed="0" w:qFormat="1"/>
-    <w:lsdException w:name="Intense Quote" w:semiHidden="0" w:uiPriority="30" w:unhideWhenUsed="0" w:qFormat="1"/>
-    <w:lsdException w:name="Medium List 2 Accent 1" w:semiHidden="0" w:uiPriority="66" w:unhideWhenUsed="0"/>
-    <w:lsdException w:name="Medium Grid 1 Accent 1" w:semiHidden="0" w:uiPriority="67" w:unhideWhenUsed="0"/>
-    <w:lsdException w:name="Medium Grid 2 Accent 1" w:semiHidden="0" w:uiPriority="68" w:unhideWhenUsed="0"/>
-    <w:lsdException w:name="Medium Grid 3 Accent 1" w:semiHidden="0" w:uiPriority="69" w:unhideWhenUsed="0"/>
-    <w:lsdException w:name="Dark List Accent 1" w:semiHidden="0" w:uiPriority="70" w:unhideWhenUsed="0"/>
-    <w:lsdException w:name="Colorful Shading Accent 1" w:semiHidden="0" w:uiPriority="71" w:unhideWhenUsed="0"/>
-    <w:lsdException w:name="Colorful List Accent 1" w:semiHidden="0" w:uiPriority="72" w:unhideWhenUsed="0"/>
-    <w:lsdException w:name="Colorful Grid Accent 1" w:semiHidden="0" w:uiPriority="73" w:unhideWhenUsed="0"/>
-    <w:lsdException w:name="Light Shading Accent 2" w:semiHidden="0" w:uiPriority="60" w:unhideWhenUsed="0"/>
-    <w:lsdException w:name="Light List Accent 2" w:semiHidden="0" w:uiPriority="61" w:unhideWhenUsed="0"/>
-    <w:lsdException w:name="Light Grid Accent 2" w:semiHidden="0" w:uiPriority="62" w:unhideWhenUsed="0"/>
-    <w:lsdException w:name="Medium Shading 1 Accent 2" w:semiHidden="0" w:uiPriority="63" w:unhideWhenUsed="0"/>
-    <w:lsdException w:name="Medium Shading 2 Accent 2" w:semiHidden="0" w:uiPriority="64" w:unhideWhenUsed="0"/>
-    <w:lsdException w:name="Medium List 1 Accent 2" w:semiHidden="0" w:uiPriority="65" w:unhideWhenUsed="0"/>
-    <w:lsdException w:name="Medium List 2 Accent 2" w:semiHidden="0" w:uiPriority="66" w:unhideWhenUsed="0"/>
-    <w:lsdException w:name="Medium Grid 1 Accent 2" w:semiHidden="0" w:uiPriority="67" w:unhideWhenUsed="0"/>
-    <w:lsdException w:name="Medium Grid 2 Accent 2" w:semiHidden="0" w:uiPriority="68" w:unhideWhenUsed="0"/>
-    <w:lsdException w:name="Medium Grid 3 Accent 2" w:semiHidden="0" w:uiPriority="69" w:unhideWhenUsed="0"/>
-    <w:lsdException w:name="Dark List Accent 2" w:semiHidden="0" w:uiPriority="70" w:unhideWhenUsed="0"/>
-    <w:lsdException w:name="Colorful Shading Accent 2" w:semiHidden="0" w:uiPriority="71" w:unhideWhenUsed="0"/>
-    <w:lsdException w:name="Colorful List Accent 2" w:semiHidden="0" w:uiPriority="72" w:unhideWhenUsed="0"/>
-    <w:lsdException w:name="Colorful Grid Accent 2" w:semiHidden="0" w:uiPriority="73" w:unhideWhenUsed="0"/>
-    <w:lsdException w:name="Light Shading Accent 3" w:semiHidden="0" w:uiPriority="60" w:unhideWhenUsed="0"/>
-    <w:lsdException w:name="Light List Accent 3" w:semiHidden="0" w:uiPriority="61" w:unhideWhenUsed="0"/>
-    <w:lsdException w:name="Light Grid Accent 3" w:semiHidden="0" w:uiPriority="62" w:unhideWhenUsed="0"/>
-    <w:lsdException w:name="Medium Shading 1 Accent 3" w:semiHidden="0" w:uiPriority="63" w:unhideWhenUsed="0"/>
-    <w:lsdException w:name="Medium Shading 2 Accent 3" w:semiHidden="0" w:uiPriority="64" w:unhideWhenUsed="0"/>
-    <w:lsdException w:name="Medium List 1 Accent 3" w:semiHidden="0" w:uiPriority="65" w:unhideWhenUsed="0"/>
-    <w:lsdException w:name="Medium List 2 Accent 3" w:semiHidden="0" w:uiPriority="66" w:unhideWhenUsed="0"/>
-    <w:lsdException w:name="Medium Grid 1 Accent 3" w:semiHidden="0" w:uiPriority="67" w:unhideWhenUsed="0"/>
-    <w:lsdException w:name="Medium Grid 2 Accent 3" w:semiHidden="0" w:uiPriority="68" w:unhideWhenUsed="0"/>
-    <w:lsdException w:name="Medium Grid 3 Accent 3" w:semiHidden="0" w:uiPriority="69" w:unhideWhenUsed="0"/>
-    <w:lsdException w:name="Dark List Accent 3" w:semiHidden="0" w:uiPriority="70" w:unhideWhenUsed="0"/>
-    <w:lsdException w:name="Colorful Shading Accent 3" w:semiHidden="0" w:uiPriority="71" w:unhideWhenUsed="0"/>
-    <w:lsdException w:name="Colorful List Accent 3" w:semiHidden="0" w:uiPriority="72" w:unhideWhenUsed="0"/>
-    <w:lsdException w:name="Colorful Grid Accent 3" w:semiHidden="0" w:uiPriority="73" w:unhideWhenUsed="0"/>
-    <w:lsdException w:name="Light Shading Accent 4" w:semiHidden="0" w:uiPriority="60" w:unhideWhenUsed="0"/>
-    <w:lsdException w:name="Light List Accent 4" w:semiHidden="0" w:uiPriority="61" w:unhideWhenUsed="0"/>
-    <w:lsdException w:name="Light Grid Accent 4" w:semiHidden="0" w:uiPriority="62" w:unhideWhenUsed="0"/>
-    <w:lsdException w:name="Medium Shading 1 Accent 4" w:semiHidden="0" w:uiPriority="63" w:unhideWhenUsed="0"/>
-    <w:lsdException w:name="Medium Shading 2 Accent 4" w:semiHidden="0" w:uiPriority="64" w:unhideWhenUsed="0"/>
-    <w:lsdException w:name="Medium List 1 Accent 4" w:semiHidden="0" w:uiPriority="65" w:unhideWhenUsed="0"/>
-    <w:lsdException w:name="Medium List 2 Accent 4" w:semiHidden="0" w:uiPriority="66" w:unhideWhenUsed="0"/>
-    <w:lsdException w:name="Medium Grid 1 Accent 4" w:semiHidden="0" w:uiPriority="67" w:unhideWhenUsed="0"/>
-    <w:lsdException w:name="Medium Grid 2 Accent 4" w:semiHidden="0" w:uiPriority="68" w:unhideWhenUsed="0"/>
-    <w:lsdException w:name="Medium Grid 3 Accent 4" w:semiHidden="0" w:uiPriority="69" w:unhideWhenUsed="0"/>
-    <w:lsdException w:name="Dark List Accent 4" w:semiHidden="0" w:uiPriority="70" w:unhideWhenUsed="0"/>
-    <w:lsdException w:name="Colorful Shading Accent 4" w:semiHidden="0" w:uiPriority="71" w:unhideWhenUsed="0"/>
-    <w:lsdException w:name="Colorful List Accent 4" w:semiHidden="0" w:uiPriority="72" w:unhideWhenUsed="0"/>
-    <w:lsdException w:name="Colorful Grid Accent 4" w:semiHidden="0" w:uiPriority="73" w:unhideWhenUsed="0"/>
-    <w:lsdException w:name="Light Shading Accent 5" w:semiHidden="0" w:uiPriority="60" w:unhideWhenUsed="0"/>
-    <w:lsdException w:name="Light List Accent 5" w:semiHidden="0" w:uiPriority="61" w:unhideWhenUsed="0"/>
-    <w:lsdException w:name="Light Grid Accent 5" w:semiHidden="0" w:uiPriority="62" w:unhideWhenUsed="0"/>
-    <w:lsdException w:name="Medium Shading 1 Accent 5" w:semiHidden="0" w:uiPriority="63" w:unhideWhenUsed="0"/>
-    <w:lsdException w:name="Medium Shading 2 Accent 5" w:semiHidden="0" w:uiPriority="64" w:unhideWhenUsed="0"/>
-    <w:lsdException w:name="Medium List 1 Accent 5" w:semiHidden="0" w:uiPriority="65" w:unhideWhenUsed="0"/>
-    <w:lsdException w:name="Medium List 2 Accent 5" w:semiHidden="0" w:uiPriority="66" w:unhideWhenUsed="0"/>
-    <w:lsdException w:name="Medium Grid 1 Accent 5" w:semiHidden="0" w:uiPriority="67" w:unhideWhenUsed="0"/>
-    <w:lsdException w:name="Medium Grid 2 Accent 5" w:semiHidden="0" w:uiPriority="68" w:unhideWhenUsed="0"/>
-    <w:lsdException w:name="Medium Grid 3 Accent 5" w:semiHidden="0" w:uiPriority="69" w:unhideWhenUsed="0"/>
-    <w:lsdException w:name="Dark List Accent 5" w:semiHidden="0" w:uiPriority="70" w:unhideWhenUsed="0"/>
-    <w:lsdException w:name="Colorful Shading Accent 5" w:semiHidden="0" w:uiPriority="71" w:unhideWhenUsed="0"/>
-    <w:lsdException w:name="Colorful List Accent 5" w:semiHidden="0" w:uiPriority="72" w:unhideWhenUsed="0"/>
-    <w:lsdException w:name="Colorful Grid Accent 5" w:semiHidden="0" w:uiPriority="73" w:unhideWhenUsed="0"/>
-    <w:lsdException w:name="Light Shading Accent 6" w:semiHidden="0" w:uiPriority="60" w:unhideWhenUsed="0"/>
-    <w:lsdException w:name="Light List Accent 6" w:semiHidden="0" w:uiPriority="61" w:unhideWhenUsed="0"/>
-    <w:lsdException w:name="Light Grid Accent 6" w:semiHidden="0" w:uiPriority="62" w:unhideWhenUsed="0"/>
-    <w:lsdException w:name="Medium Shading 1 Accent 6" w:semiHidden="0" w:uiPriority="63" w:unhideWhenUsed="0"/>
-    <w:lsdException w:name="Medium Shading 2 Accent 6" w:semiHidden="0" w:uiPriority="64" w:unhideWhenUsed="0"/>
-    <w:lsdException w:name="Medium List 1 Accent 6" w:semiHidden="0" w:uiPriority="65" w:unhideWhenUsed="0"/>
-    <w:lsdException w:name="Medium List 2 Accent 6" w:semiHidden="0" w:uiPriority="66" w:unhideWhenUsed="0"/>
-    <w:lsdException w:name="Medium Grid 1 Accent 6" w:semiHidden="0" w:uiPriority="67" w:unhideWhenUsed="0"/>
-    <w:lsdException w:name="Medium Grid 2 Accent 6" w:semiHidden="0" w:uiPriority="68" w:unhideWhenUsed="0"/>
-    <w:lsdException w:name="Medium Grid 3 Accent 6" w:semiHidden="0" w:uiPriority="69" w:unhideWhenUsed="0"/>
-    <w:lsdException w:name="Dark List Accent 6" w:semiHidden="0" w:uiPriority="70" w:unhideWhenUsed="0"/>
-    <w:lsdException w:name="Colorful Shading Accent 6" w:semiHidden="0" w:uiPriority="71" w:unhideWhenUsed="0"/>
-    <w:lsdException w:name="Colorful List Accent 6" w:semiHidden="0" w:uiPriority="72" w:unhideWhenUsed="0"/>
-    <w:lsdException w:name="Colorful Grid Accent 6" w:semiHidden="0" w:uiPriority="73" w:unhideWhenUsed="0"/>
-    <w:lsdException w:name="Subtle Emphasis" w:semiHidden="0" w:uiPriority="19" w:unhideWhenUsed="0" w:qFormat="1"/>
-    <w:lsdException w:name="Intense Emphasis" w:semiHidden="0" w:uiPriority="21" w:unhideWhenUsed="0" w:qFormat="1"/>
-    <w:lsdException w:name="Subtle Reference" w:semiHidden="0" w:uiPriority="31" w:unhideWhenUsed="0" w:qFormat="1"/>
-    <w:lsdException w:name="Intense Reference" w:semiHidden="0" w:uiPriority="32" w:unhideWhenUsed="0" w:qFormat="1"/>
-    <w:lsdException w:name="Book Title" w:semiHidden="0" w:uiPriority="33" w:unhideWhenUsed="0" w:qFormat="1"/>
-    <w:lsdException w:name="Bibliography" w:uiPriority="37"/>
-    <w:lsdException w:name="TOC Heading" w:uiPriority="39" w:qFormat="1"/>
+  <w:latentStyles w:defLockedState="0" w:defUIPriority="0" w:defSemiHidden="1" w:defUnhideWhenUsed="0" w:defQFormat="0" w:count="267">
+    <w:lsdException w:name="Normal" w:semiHidden="0" w:qFormat="1"/>
+    <w:lsdException w:name="heading 1" w:semiHidden="0" w:uiPriority="9"/>
+    <w:lsdException w:name="heading 2" w:semiHidden="0"/>
+    <w:lsdException w:name="heading 3" w:semiHidden="0"/>
+    <w:lsdException w:name="heading 4" w:semiHidden="0"/>
+    <w:lsdException w:name="heading 5" w:semiHidden="0"/>
+    <w:lsdException w:name="heading 6" w:semiHidden="0"/>
+    <w:lsdException w:name="heading 7" w:semiHidden="0"/>
+    <w:lsdException w:name="heading 8" w:semiHidden="0"/>
+    <w:lsdException w:name="heading 9" w:semiHidden="0"/>
+    <w:lsdException w:name="index 1" w:unhideWhenUsed="1"/>
+    <w:lsdException w:name="index 2" w:semiHidden="0"/>
+    <w:lsdException w:name="index 3" w:semiHidden="0"/>
+    <w:lsdException w:name="index 4" w:semiHidden="0"/>
+    <w:lsdException w:name="index 5" w:semiHidden="0"/>
+    <w:lsdException w:name="index 6" w:semiHidden="0"/>
+    <w:lsdException w:name="index 7" w:unhideWhenUsed="1"/>
+    <w:lsdException w:name="index 8" w:unhideWhenUsed="1"/>
+    <w:lsdException w:name="index 9" w:unhideWhenUsed="1"/>
+    <w:lsdException w:name="toc 1" w:unhideWhenUsed="1"/>
+    <w:lsdException w:name="toc 2" w:unhideWhenUsed="1"/>
+    <w:lsdException w:name="toc 3" w:unhideWhenUsed="1"/>
+    <w:lsdException w:name="toc 4" w:unhideWhenUsed="1"/>
+    <w:lsdException w:name="toc 5" w:unhideWhenUsed="1"/>
+    <w:lsdException w:name="toc 6" w:unhideWhenUsed="1"/>
+    <w:lsdException w:name="toc 7" w:unhideWhenUsed="1"/>
+    <w:lsdException w:name="toc 8" w:unhideWhenUsed="1"/>
+    <w:lsdException w:name="toc 9" w:unhideWhenUsed="1"/>
+    <w:lsdException w:name="Normal Indent" w:unhideWhenUsed="1"/>
+    <w:lsdException w:name="footnote text" w:unhideWhenUsed="1"/>
+    <w:lsdException w:name="annotation text" w:unhideWhenUsed="1"/>
+    <w:lsdException w:name="header" w:unhideWhenUsed="1"/>
+    <w:lsdException w:name="footer" w:unhideWhenUsed="1"/>
+    <w:lsdException w:name="index heading" w:unhideWhenUsed="1"/>
+    <w:lsdException w:name="caption" w:unhideWhenUsed="1"/>
+    <w:lsdException w:name="table of figures" w:unhideWhenUsed="1"/>
+    <w:lsdException w:name="envelope address" w:unhideWhenUsed="1"/>
+    <w:lsdException w:name="envelope return" w:unhideWhenUsed="1"/>
+    <w:lsdException w:name="footnote reference" w:unhideWhenUsed="1"/>
+    <w:lsdException w:name="annotation reference" w:unhideWhenUsed="1"/>
+    <w:lsdException w:name="line number" w:unhideWhenUsed="1"/>
+    <w:lsdException w:name="page number" w:unhideWhenUsed="1"/>
+    <w:lsdException w:name="endnote reference" w:unhideWhenUsed="1"/>
+    <w:lsdException w:name="endnote text" w:unhideWhenUsed="1"/>
+    <w:lsdException w:name="table of authorities" w:unhideWhenUsed="1"/>
+    <w:lsdException w:name="macro" w:unhideWhenUsed="1"/>
+    <w:lsdException w:name="toa heading" w:unhideWhenUsed="1"/>
+    <w:lsdException w:name="List" w:unhideWhenUsed="1"/>
+    <w:lsdException w:name="List Bullet" w:unhideWhenUsed="1"/>
+    <w:lsdException w:name="List Number" w:unhideWhenUsed="1"/>
+    <w:lsdException w:name="List 2" w:unhideWhenUsed="1"/>
+    <w:lsdException w:name="List 3" w:unhideWhenUsed="1"/>
+    <w:lsdException w:name="List 4" w:unhideWhenUsed="1"/>
+    <w:lsdException w:name="List 5" w:unhideWhenUsed="1"/>
+    <w:lsdException w:name="List Bullet 2" w:unhideWhenUsed="1"/>
+    <w:lsdException w:name="List Bullet 3" w:unhideWhenUsed="1"/>
+    <w:lsdException w:name="List Bullet 4" w:unhideWhenUsed="1"/>
+    <w:lsdException w:name="List Bullet 5" w:unhideWhenUsed="1"/>
+    <w:lsdException w:name="List Number 2" w:semiHidden="0"/>
+    <w:lsdException w:name="List Number 3" w:unhideWhenUsed="1"/>
+    <w:lsdException w:name="List Number 4" w:unhideWhenUsed="1"/>
+    <w:lsdException w:name="List Number 5" w:semiHidden="0"/>
+    <w:lsdException w:name="Title" w:semiHidden="0"/>
+    <w:lsdException w:name="Closing" w:unhideWhenUsed="1"/>
+    <w:lsdException w:name="Signature" w:unhideWhenUsed="1"/>
+    <w:lsdException w:name="Default Paragraph Font" w:unhideWhenUsed="1"/>
+    <w:lsdException w:name="Body Text" w:unhideWhenUsed="1"/>
+    <w:lsdException w:name="Body Text Indent" w:unhideWhenUsed="1"/>
+    <w:lsdException w:name="List Continue" w:unhideWhenUsed="1"/>
+    <w:lsdException w:name="List Continue 2" w:unhideWhenUsed="1"/>
+    <w:lsdException w:name="List Continue 3" w:unhideWhenUsed="1"/>
+    <w:lsdException w:name="List Continue 4" w:unhideWhenUsed="1"/>
+    <w:lsdException w:name="List Continue 5" w:unhideWhenUsed="1"/>
+    <w:lsdException w:name="Message Header" w:unhideWhenUsed="1"/>
+    <w:lsdException w:name="Subtitle" w:semiHidden="0"/>
+    <w:lsdException w:name="Salutation" w:unhideWhenUsed="1"/>
+    <w:lsdException w:name="Date" w:unhideWhenUsed="1"/>
+    <w:lsdException w:name="Body Text First Indent" w:unhideWhenUsed="1"/>
+    <w:lsdException w:name="Body Text First Indent 2" w:unhideWhenUsed="1"/>
+    <w:lsdException w:name="Note Heading" w:unhideWhenUsed="1"/>
+    <w:lsdException w:name="Body Text 2" w:unhideWhenUsed="1"/>
+    <w:lsdException w:name="Body Text 3" w:unhideWhenUsed="1"/>
+    <w:lsdException w:name="Body Text Indent 2" w:unhideWhenUsed="1"/>
+    <w:lsdException w:name="Body Text Indent 3" w:semiHidden="0"/>
+    <w:lsdException w:name="Block Text" w:semiHidden="0"/>
+    <w:lsdException w:name="Hyperlink" w:semiHidden="0" w:uiPriority="99"/>
+    <w:lsdException w:name="FollowedHyperlink" w:semiHidden="0"/>
+    <w:lsdException w:name="Strong" w:semiHidden="0" w:uiPriority="22"/>
+    <w:lsdException w:name="Emphasis" w:semiHidden="0" w:uiPriority="20"/>
+    <w:lsdException w:name="Document Map" w:unhideWhenUsed="1"/>
+    <w:lsdException w:name="Plain Text" w:unhideWhenUsed="1"/>
+    <w:lsdException w:name="E-mail Signature" w:unhideWhenUsed="1"/>
+    <w:lsdException w:name="HTML Top of Form" w:unhideWhenUsed="1"/>
+    <w:lsdException w:name="HTML Bottom of Form" w:unhideWhenUsed="1"/>
+    <w:lsdException w:name="Normal (Web)" w:uiPriority="99" w:unhideWhenUsed="1"/>
+    <w:lsdException w:name="HTML Acronym" w:unhideWhenUsed="1"/>
+    <w:lsdException w:name="HTML Address" w:unhideWhenUsed="1"/>
+    <w:lsdException w:name="HTML Cite" w:unhideWhenUsed="1"/>
+    <w:lsdException w:name="HTML Code" w:unhideWhenUsed="1"/>
+    <w:lsdException w:name="HTML Definition" w:unhideWhenUsed="1"/>
+    <w:lsdException w:name="HTML Keyboard" w:unhideWhenUsed="1"/>
+    <w:lsdException w:name="HTML Preformatted" w:unhideWhenUsed="1"/>
+    <w:lsdException w:name="HTML Sample" w:unhideWhenUsed="1"/>
+    <w:lsdException w:name="HTML Typewriter" w:unhideWhenUsed="1"/>
+    <w:lsdException w:name="HTML Variable" w:unhideWhenUsed="1"/>
+    <w:lsdException w:name="Normal Table" w:unhideWhenUsed="1"/>
+    <w:lsdException w:name="annotation subject" w:unhideWhenUsed="1"/>
+    <w:lsdException w:name="No List" w:unhideWhenUsed="1"/>
+    <w:lsdException w:name="Outline List 1" w:unhideWhenUsed="1"/>
+    <w:lsdException w:name="Outline List 2" w:unhideWhenUsed="1"/>
+    <w:lsdException w:name="Outline List 3" w:unhideWhenUsed="1"/>
+    <w:lsdException w:name="Table Simple 1" w:unhideWhenUsed="1"/>
+    <w:lsdException w:name="Table Simple 2" w:unhideWhenUsed="1"/>
+    <w:lsdException w:name="Table Simple 3" w:unhideWhenUsed="1"/>
+    <w:lsdException w:name="Table Classic 1" w:unhideWhenUsed="1"/>
+    <w:lsdException w:name="Table Classic 2" w:unhideWhenUsed="1"/>
+    <w:lsdException w:name="Table Classic 3" w:unhideWhenUsed="1"/>
+    <w:lsdException w:name="Table Classic 4" w:unhideWhenUsed="1"/>
+    <w:lsdException w:name="Table Colorful 1" w:unhideWhenUsed="1"/>
+    <w:lsdException w:name="Table Colorful 2" w:unhideWhenUsed="1"/>
+    <w:lsdException w:name="Table Colorful 3" w:unhideWhenUsed="1"/>
+    <w:lsdException w:name="Table Columns 1" w:unhideWhenUsed="1"/>
+    <w:lsdException w:name="Table Columns 2" w:unhideWhenUsed="1"/>
+    <w:lsdException w:name="Table Columns 3" w:unhideWhenUsed="1"/>
+    <w:lsdException w:name="Table Columns 4" w:unhideWhenUsed="1"/>
+    <w:lsdException w:name="Table Columns 5" w:unhideWhenUsed="1"/>
+    <w:lsdException w:name="Table Grid 1" w:unhideWhenUsed="1"/>
+    <w:lsdException w:name="Table Grid 2" w:unhideWhenUsed="1"/>
+    <w:lsdException w:name="Table Grid 3" w:unhideWhenUsed="1"/>
+    <w:lsdException w:name="Table Grid 4" w:unhideWhenUsed="1"/>
+    <w:lsdException w:name="Table Grid 5" w:unhideWhenUsed="1"/>
+    <w:lsdException w:name="Table Grid 6" w:unhideWhenUsed="1"/>
+    <w:lsdException w:name="Table Grid 7" w:unhideWhenUsed="1"/>
+    <w:lsdException w:name="Table Grid 8" w:unhideWhenUsed="1"/>
+    <w:lsdException w:name="Table List 1" w:unhideWhenUsed="1"/>
+    <w:lsdException w:name="Table List 2" w:unhideWhenUsed="1"/>
+    <w:lsdException w:name="Table List 3" w:unhideWhenUsed="1"/>
+    <w:lsdException w:name="Table List 4" w:unhideWhenUsed="1"/>
+    <w:lsdException w:name="Table List 5" w:unhideWhenUsed="1"/>
+    <w:lsdException w:name="Table List 6" w:unhideWhenUsed="1"/>
+    <w:lsdException w:name="Table List 7" w:unhideWhenUsed="1"/>
+    <w:lsdException w:name="Table List 8" w:unhideWhenUsed="1"/>
+    <w:lsdException w:name="Table 3D effects 1" w:unhideWhenUsed="1"/>
+    <w:lsdException w:name="Table 3D effects 2" w:unhideWhenUsed="1"/>
+    <w:lsdException w:name="Table 3D effects 3" w:unhideWhenUsed="1"/>
+    <w:lsdException w:name="Table Contemporary" w:unhideWhenUsed="1"/>
+    <w:lsdException w:name="Table Elegant" w:unhideWhenUsed="1"/>
+    <w:lsdException w:name="Table Professional" w:unhideWhenUsed="1"/>
+    <w:lsdException w:name="Table Subtle 1" w:unhideWhenUsed="1"/>
+    <w:lsdException w:name="Table Subtle 2" w:unhideWhenUsed="1"/>
+    <w:lsdException w:name="Table Web 1" w:unhideWhenUsed="1"/>
+    <w:lsdException w:name="Table Web 2" w:unhideWhenUsed="1"/>
+    <w:lsdException w:name="Table Web 3" w:unhideWhenUsed="1"/>
+    <w:lsdException w:name="Balloon Text" w:unhideWhenUsed="1"/>
+    <w:lsdException w:name="Table Grid" w:semiHidden="0"/>
+    <w:lsdException w:name="Table Theme" w:unhideWhenUsed="1"/>
+    <w:lsdException w:name="No Spacing" w:semiHidden="0"/>
+    <w:lsdException w:name="Light Shading" w:semiHidden="0"/>
+    <w:lsdException w:name="Light List" w:semiHidden="0"/>
+    <w:lsdException w:name="Light Grid" w:semiHidden="0"/>
+    <w:lsdException w:name="Medium Shading 1" w:semiHidden="0"/>
+    <w:lsdException w:name="Medium Shading 2" w:semiHidden="0"/>
+    <w:lsdException w:name="Medium List 1" w:semiHidden="0"/>
+    <w:lsdException w:name="Medium List 2" w:semiHidden="0"/>
+    <w:lsdException w:name="Medium Grid 1" w:semiHidden="0"/>
+    <w:lsdException w:name="Medium Grid 2" w:semiHidden="0"/>
+    <w:lsdException w:name="Medium Grid 3" w:semiHidden="0"/>
+    <w:lsdException w:name="Dark List" w:semiHidden="0"/>
+    <w:lsdException w:name="Colorful Shading" w:semiHidden="0"/>
+    <w:lsdException w:name="Colorful List" w:semiHidden="0"/>
+    <w:lsdException w:name="Colorful Grid" w:semiHidden="0"/>
+    <w:lsdException w:name="Light Shading Accent 1" w:semiHidden="0"/>
+    <w:lsdException w:name="Light List Accent 1" w:semiHidden="0"/>
+    <w:lsdException w:name="Light Grid Accent 1" w:semiHidden="0"/>
+    <w:lsdException w:name="Medium Shading 1 Accent 1" w:semiHidden="0"/>
+    <w:lsdException w:name="Medium Shading 2 Accent 1" w:semiHidden="0"/>
+    <w:lsdException w:name="Medium List 1 Accent 1" w:semiHidden="0"/>
+    <w:lsdException w:name="List Paragraph" w:semiHidden="0"/>
+    <w:lsdException w:name="Quote" w:semiHidden="0"/>
+    <w:lsdException w:name="Intense Quote" w:semiHidden="0"/>
+    <w:lsdException w:name="Medium List 2 Accent 1" w:semiHidden="0"/>
+    <w:lsdException w:name="Medium Grid 1 Accent 1" w:semiHidden="0"/>
+    <w:lsdException w:name="Medium Grid 2 Accent 1" w:semiHidden="0"/>
+    <w:lsdException w:name="Medium Grid 3 Accent 1" w:semiHidden="0"/>
+    <w:lsdException w:name="Dark List Accent 1" w:semiHidden="0"/>
+    <w:lsdException w:name="Colorful Shading Accent 1" w:semiHidden="0"/>
+    <w:lsdException w:name="Colorful List Accent 1" w:semiHidden="0"/>
+    <w:lsdException w:name="Colorful Grid Accent 1" w:semiHidden="0"/>
+    <w:lsdException w:name="Light Shading Accent 2" w:semiHidden="0"/>
+    <w:lsdException w:name="Light List Accent 2" w:semiHidden="0"/>
+    <w:lsdException w:name="Light Grid Accent 2" w:semiHidden="0"/>
+    <w:lsdException w:name="Medium Shading 1 Accent 2" w:semiHidden="0"/>
+    <w:lsdException w:name="Medium Shading 2 Accent 2" w:semiHidden="0"/>
+    <w:lsdException w:name="Medium List 1 Accent 2" w:semiHidden="0"/>
+    <w:lsdException w:name="Medium List 2 Accent 2" w:semiHidden="0"/>
+    <w:lsdException w:name="Medium Grid 1 Accent 2" w:semiHidden="0"/>
+    <w:lsdException w:name="Medium Grid 2 Accent 2" w:semiHidden="0"/>
+    <w:lsdException w:name="Medium Grid 3 Accent 2" w:semiHidden="0"/>
+    <w:lsdException w:name="Dark List Accent 2" w:semiHidden="0"/>
+    <w:lsdException w:name="Colorful Shading Accent 2" w:semiHidden="0"/>
+    <w:lsdException w:name="Colorful List Accent 2" w:semiHidden="0"/>
+    <w:lsdException w:name="Colorful Grid Accent 2" w:semiHidden="0"/>
+    <w:lsdException w:name="Light Shading Accent 3" w:semiHidden="0"/>
+    <w:lsdException w:name="Light List Accent 3" w:semiHidden="0"/>
+    <w:lsdException w:name="Light Grid Accent 3" w:semiHidden="0"/>
+    <w:lsdException w:name="Medium Shading 1 Accent 3" w:semiHidden="0"/>
+    <w:lsdException w:name="Medium Shading 2 Accent 3" w:semiHidden="0"/>
+    <w:lsdException w:name="Medium List 1 Accent 3" w:semiHidden="0"/>
+    <w:lsdException w:name="Medium List 2 Accent 3" w:semiHidden="0"/>
+    <w:lsdException w:name="Medium Grid 1 Accent 3" w:semiHidden="0"/>
+    <w:lsdException w:name="Medium Grid 2 Accent 3" w:semiHidden="0"/>
+    <w:lsdException w:name="Medium Grid 3 Accent 3" w:semiHidden="0"/>
+    <w:lsdException w:name="Dark List Accent 3" w:semiHidden="0"/>
+    <w:lsdException w:name="Colorful Shading Accent 3" w:semiHidden="0"/>
+    <w:lsdException w:name="Colorful List Accent 3" w:semiHidden="0"/>
+    <w:lsdException w:name="Colorful Grid Accent 3" w:semiHidden="0"/>
+    <w:lsdException w:name="Light Shading Accent 4" w:semiHidden="0"/>
+    <w:lsdException w:name="Light List Accent 4" w:semiHidden="0"/>
+    <w:lsdException w:name="Light Grid Accent 4" w:semiHidden="0"/>
+    <w:lsdException w:name="Medium Shading 1 Accent 4" w:semiHidden="0"/>
+    <w:lsdException w:name="Medium Shading 2 Accent 4" w:semiHidden="0"/>
+    <w:lsdException w:name="Medium List 1 Accent 4" w:semiHidden="0"/>
+    <w:lsdException w:name="Medium List 2 Accent 4" w:semiHidden="0"/>
+    <w:lsdException w:name="Medium Grid 1 Accent 4" w:semiHidden="0"/>
+    <w:lsdException w:name="Medium Grid 2 Accent 4" w:semiHidden="0"/>
+    <w:lsdException w:name="Medium Grid 3 Accent 4" w:semiHidden="0"/>
+    <w:lsdException w:name="Dark List Accent 4" w:semiHidden="0"/>
+    <w:lsdException w:name="Colorful Shading Accent 4" w:semiHidden="0"/>
+    <w:lsdException w:name="Colorful List Accent 4" w:semiHidden="0"/>
+    <w:lsdException w:name="Colorful Grid Accent 4" w:semiHidden="0"/>
+    <w:lsdException w:name="Light Shading Accent 5" w:semiHidden="0"/>
+    <w:lsdException w:name="Light List Accent 5" w:semiHidden="0"/>
+    <w:lsdException w:name="Light Grid Accent 5" w:semiHidden="0"/>
+    <w:lsdException w:name="Medium Shading 1 Accent 5" w:semiHidden="0"/>
+    <w:lsdException w:name="Medium Shading 2 Accent 5" w:semiHidden="0"/>
+    <w:lsdException w:name="Medium List 1 Accent 5" w:semiHidden="0"/>
+    <w:lsdException w:name="Medium List 2 Accent 5" w:semiHidden="0"/>
+    <w:lsdException w:name="Medium Grid 1 Accent 5" w:semiHidden="0"/>
+    <w:lsdException w:name="Medium Grid 2 Accent 5" w:semiHidden="0"/>
+    <w:lsdException w:name="Medium Grid 3 Accent 5" w:semiHidden="0"/>
+    <w:lsdException w:name="Dark List Accent 5" w:semiHidden="0"/>
+    <w:lsdException w:name="Colorful Shading Accent 5" w:semiHidden="0"/>
+    <w:lsdException w:name="Colorful List Accent 5" w:semiHidden="0"/>
+    <w:lsdException w:name="Colorful Grid Accent 5" w:semiHidden="0"/>
+    <w:lsdException w:name="Light Shading Accent 6" w:semiHidden="0"/>
+    <w:lsdException w:name="Light List Accent 6" w:semiHidden="0"/>
+    <w:lsdException w:name="Light Grid Accent 6" w:semiHidden="0"/>
+    <w:lsdException w:name="Medium Shading 1 Accent 6" w:semiHidden="0"/>
+    <w:lsdException w:name="Medium Shading 2 Accent 6" w:semiHidden="0"/>
+    <w:lsdException w:name="Medium List 1 Accent 6" w:semiHidden="0"/>
+    <w:lsdException w:name="Medium List 2 Accent 6" w:semiHidden="0"/>
+    <w:lsdException w:name="Medium Grid 1 Accent 6" w:semiHidden="0"/>
+    <w:lsdException w:name="Medium Grid 2 Accent 6" w:semiHidden="0"/>
+    <w:lsdException w:name="Medium Grid 3 Accent 6" w:semiHidden="0"/>
+    <w:lsdException w:name="Dark List Accent 6" w:semiHidden="0"/>
+    <w:lsdException w:name="Colorful Shading Accent 6" w:semiHidden="0"/>
+    <w:lsdException w:name="Colorful List Accent 6" w:semiHidden="0"/>
+    <w:lsdException w:name="Colorful Grid Accent 6" w:semiHidden="0"/>
+    <w:lsdException w:name="Subtle Emphasis" w:semiHidden="0"/>
+    <w:lsdException w:name="Intense Emphasis" w:semiHidden="0"/>
+    <w:lsdException w:name="Subtle Reference" w:semiHidden="0"/>
+    <w:lsdException w:name="Intense Reference" w:semiHidden="0"/>
+    <w:lsdException w:name="Book Title" w:semiHidden="0"/>
+    <w:lsdException w:name="Bibliography" w:unhideWhenUsed="1"/>
+    <w:lsdException w:name="TOC Heading" w:unhideWhenUsed="1"/>
   </w:latentStyles>
   <w:style w:type="paragraph" w:default="1" w:styleId="Normal">
     <w:name w:val="Normal"/>
     <w:qFormat/>
+    <w:rsid w:val="00134A9E"/>
+  </w:style>
+  <w:style w:type="paragraph" w:styleId="Ttulo1">
+    <w:name w:val="heading 1"/>
+    <w:basedOn w:val="Normal"/>
+    <w:link w:val="Ttulo1Car"/>
+    <w:uiPriority w:val="9"/>
+    <w:rsid w:val="0099027B"/>
+    <w:pPr>
+      <w:spacing w:beforeLines="1" w:afterLines="1"/>
+      <w:outlineLvl w:val="0"/>
+    </w:pPr>
+    <w:rPr>
+      <w:rFonts w:ascii="Times" w:hAnsi="Times"/>
+      <w:b/>
+      <w:kern w:val="36"/>
+      <w:sz w:val="48"/>
+      <w:szCs w:val="20"/>
+      <w:lang w:eastAsia="es-ES_tradnl"/>
+    </w:rPr>
+  </w:style>
+  <w:style w:type="paragraph" w:styleId="Ttulo3">
+    <w:name w:val="heading 3"/>
+    <w:basedOn w:val="Normal"/>
+    <w:next w:val="Normal"/>
+    <w:link w:val="Ttulo3Car"/>
+    <w:rsid w:val="00B2419E"/>
+    <w:pPr>
+      <w:keepNext/>
+      <w:keepLines/>
+      <w:spacing w:before="200" w:after="0"/>
+      <w:outlineLvl w:val="2"/>
+    </w:pPr>
+    <w:rPr>
+      <w:rFonts w:asciiTheme="majorHAnsi" w:eastAsiaTheme="majorEastAsia" w:hAnsiTheme="majorHAnsi" w:cstheme="majorBidi"/>
+      <w:b/>
+      <w:bCs/>
+      <w:color w:val="4F81BD" w:themeColor="accent1"/>
+    </w:rPr>
+  </w:style>
+  <w:style w:type="paragraph" w:styleId="Ttulo5">
+    <w:name w:val="heading 5"/>
+    <w:basedOn w:val="Normal"/>
+    <w:next w:val="Normal"/>
+    <w:link w:val="Ttulo5Car"/>
+    <w:rsid w:val="005D3558"/>
+    <w:pPr>
+      <w:keepNext/>
+      <w:keepLines/>
+      <w:spacing w:before="200" w:after="0"/>
+      <w:outlineLvl w:val="4"/>
+    </w:pPr>
+    <w:rPr>
+      <w:rFonts w:asciiTheme="majorHAnsi" w:eastAsiaTheme="majorEastAsia" w:hAnsiTheme="majorHAnsi" w:cstheme="majorBidi"/>
+      <w:color w:val="243F60" w:themeColor="accent1" w:themeShade="7F"/>
+    </w:rPr>
   </w:style>
   <w:style w:type="character" w:default="1" w:styleId="Fuentedeprrafopredeter">
     <w:name w:val="Default Paragraph Font"/>
@@ -35904,6 +34330,301 @@
     <w:semiHidden/>
     <w:unhideWhenUsed/>
   </w:style>
+  <w:style w:type="paragraph" w:styleId="Encabezado">
+    <w:name w:val="header"/>
+    <w:basedOn w:val="Normal"/>
+    <w:link w:val="EncabezadoCar"/>
+    <w:uiPriority w:val="99"/>
+    <w:unhideWhenUsed/>
+    <w:rsid w:val="002973CB"/>
+    <w:pPr>
+      <w:tabs>
+        <w:tab w:val="center" w:pos="4252"/>
+        <w:tab w:val="right" w:pos="8504"/>
+      </w:tabs>
+      <w:spacing w:after="0"/>
+    </w:pPr>
+  </w:style>
+  <w:style w:type="character" w:customStyle="1" w:styleId="EncabezadoCar">
+    <w:name w:val="Encabezado Car"/>
+    <w:basedOn w:val="Fuentedeprrafopredeter"/>
+    <w:link w:val="Encabezado"/>
+    <w:uiPriority w:val="99"/>
+    <w:rsid w:val="002973CB"/>
+  </w:style>
+  <w:style w:type="paragraph" w:styleId="Piedepgina">
+    <w:name w:val="footer"/>
+    <w:basedOn w:val="Normal"/>
+    <w:link w:val="PiedepginaCar"/>
+    <w:uiPriority w:val="99"/>
+    <w:unhideWhenUsed/>
+    <w:rsid w:val="002973CB"/>
+    <w:pPr>
+      <w:tabs>
+        <w:tab w:val="center" w:pos="4252"/>
+        <w:tab w:val="right" w:pos="8504"/>
+      </w:tabs>
+      <w:spacing w:after="0"/>
+    </w:pPr>
+  </w:style>
+  <w:style w:type="character" w:customStyle="1" w:styleId="PiedepginaCar">
+    <w:name w:val="Pie de página Car"/>
+    <w:basedOn w:val="Fuentedeprrafopredeter"/>
+    <w:link w:val="Piedepgina"/>
+    <w:uiPriority w:val="99"/>
+    <w:rsid w:val="002973CB"/>
+  </w:style>
+  <w:style w:type="paragraph" w:styleId="Textocomentario">
+    <w:name w:val="annotation text"/>
+    <w:basedOn w:val="Normal"/>
+    <w:link w:val="TextocomentarioCar"/>
+    <w:uiPriority w:val="99"/>
+    <w:unhideWhenUsed/>
+    <w:rsid w:val="00C321B7"/>
+    <w:rPr>
+      <w:rFonts w:ascii="Calibri" w:eastAsia="Calibri" w:hAnsi="Calibri" w:cs="Times New Roman"/>
+      <w:sz w:val="20"/>
+      <w:szCs w:val="20"/>
+      <w:lang w:val="es-MX"/>
+    </w:rPr>
+  </w:style>
+  <w:style w:type="character" w:customStyle="1" w:styleId="TextocomentarioCar">
+    <w:name w:val="Texto comentario Car"/>
+    <w:basedOn w:val="Fuentedeprrafopredeter"/>
+    <w:link w:val="Textocomentario"/>
+    <w:uiPriority w:val="99"/>
+    <w:rsid w:val="00C321B7"/>
+    <w:rPr>
+      <w:rFonts w:ascii="Calibri" w:eastAsia="Calibri" w:hAnsi="Calibri" w:cs="Times New Roman"/>
+      <w:sz w:val="20"/>
+      <w:szCs w:val="20"/>
+      <w:lang w:val="es-MX"/>
+    </w:rPr>
+  </w:style>
+  <w:style w:type="character" w:customStyle="1" w:styleId="ilad">
+    <w:name w:val="il_ad"/>
+    <w:basedOn w:val="Fuentedeprrafopredeter"/>
+    <w:rsid w:val="00F66A8B"/>
+  </w:style>
+  <w:style w:type="paragraph" w:styleId="NormalWeb">
+    <w:name w:val="Normal (Web)"/>
+    <w:basedOn w:val="Normal"/>
+    <w:uiPriority w:val="99"/>
+    <w:rsid w:val="000040E5"/>
+    <w:pPr>
+      <w:spacing w:beforeLines="1" w:afterLines="1"/>
+    </w:pPr>
+    <w:rPr>
+      <w:rFonts w:ascii="Times" w:hAnsi="Times" w:cs="Times New Roman"/>
+      <w:sz w:val="20"/>
+      <w:szCs w:val="20"/>
+      <w:lang w:eastAsia="es-ES_tradnl"/>
+    </w:rPr>
+  </w:style>
+  <w:style w:type="character" w:styleId="Textoennegrita">
+    <w:name w:val="Strong"/>
+    <w:basedOn w:val="Fuentedeprrafopredeter"/>
+    <w:uiPriority w:val="22"/>
+    <w:rsid w:val="000040E5"/>
+    <w:rPr>
+      <w:b/>
+    </w:rPr>
+  </w:style>
+  <w:style w:type="character" w:styleId="nfasis">
+    <w:name w:val="Emphasis"/>
+    <w:basedOn w:val="Fuentedeprrafopredeter"/>
+    <w:uiPriority w:val="20"/>
+    <w:rsid w:val="000040E5"/>
+    <w:rPr>
+      <w:i/>
+    </w:rPr>
+  </w:style>
+  <w:style w:type="character" w:customStyle="1" w:styleId="contenido">
+    <w:name w:val="contenido"/>
+    <w:basedOn w:val="Fuentedeprrafopredeter"/>
+    <w:rsid w:val="00B95FDC"/>
+  </w:style>
+  <w:style w:type="character" w:styleId="Hipervnculo">
+    <w:name w:val="Hyperlink"/>
+    <w:basedOn w:val="Fuentedeprrafopredeter"/>
+    <w:uiPriority w:val="99"/>
+    <w:rsid w:val="00D16157"/>
+    <w:rPr>
+      <w:color w:val="0000FF"/>
+      <w:u w:val="single"/>
+    </w:rPr>
+  </w:style>
+  <w:style w:type="table" w:styleId="Tablaconcuadrcula">
+    <w:name w:val="Table Grid"/>
+    <w:basedOn w:val="Tablanormal"/>
+    <w:rsid w:val="00EF5161"/>
+    <w:pPr>
+      <w:spacing w:after="0"/>
+    </w:pPr>
+    <w:rPr>
+      <w:sz w:val="22"/>
+      <w:szCs w:val="22"/>
+      <w:lang w:val="es-MX"/>
+    </w:rPr>
+    <w:tblPr>
+      <w:tblInd w:w="0" w:type="dxa"/>
+      <w:tblBorders>
+        <w:top w:val="single" w:sz="4" w:space="0" w:color="000000" w:themeColor="text1"/>
+        <w:left w:val="single" w:sz="4" w:space="0" w:color="000000" w:themeColor="text1"/>
+        <w:bottom w:val="single" w:sz="4" w:space="0" w:color="000000" w:themeColor="text1"/>
+        <w:right w:val="single" w:sz="4" w:space="0" w:color="000000" w:themeColor="text1"/>
+        <w:insideH w:val="single" w:sz="4" w:space="0" w:color="000000" w:themeColor="text1"/>
+        <w:insideV w:val="single" w:sz="4" w:space="0" w:color="000000" w:themeColor="text1"/>
+      </w:tblBorders>
+      <w:tblCellMar>
+        <w:top w:w="0" w:type="dxa"/>
+        <w:left w:w="108" w:type="dxa"/>
+        <w:bottom w:w="0" w:type="dxa"/>
+        <w:right w:w="108" w:type="dxa"/>
+      </w:tblCellMar>
+    </w:tblPr>
+  </w:style>
+  <w:style w:type="paragraph" w:styleId="Prrafodelista">
+    <w:name w:val="List Paragraph"/>
+    <w:basedOn w:val="Normal"/>
+    <w:rsid w:val="000C0B3F"/>
+    <w:pPr>
+      <w:ind w:left="720"/>
+      <w:contextualSpacing/>
+    </w:pPr>
+  </w:style>
+  <w:style w:type="character" w:customStyle="1" w:styleId="Ttulo1Car">
+    <w:name w:val="Título 1 Car"/>
+    <w:basedOn w:val="Fuentedeprrafopredeter"/>
+    <w:link w:val="Ttulo1"/>
+    <w:uiPriority w:val="9"/>
+    <w:rsid w:val="0099027B"/>
+    <w:rPr>
+      <w:rFonts w:ascii="Times" w:hAnsi="Times"/>
+      <w:b/>
+      <w:kern w:val="36"/>
+      <w:sz w:val="48"/>
+      <w:szCs w:val="20"/>
+      <w:lang w:eastAsia="es-ES_tradnl"/>
+    </w:rPr>
+  </w:style>
+  <w:style w:type="character" w:customStyle="1" w:styleId="contenidoprinciapl">
+    <w:name w:val="contenido_princiapl"/>
+    <w:basedOn w:val="Fuentedeprrafopredeter"/>
+    <w:rsid w:val="000573A2"/>
+  </w:style>
+  <w:style w:type="character" w:customStyle="1" w:styleId="st">
+    <w:name w:val="st"/>
+    <w:basedOn w:val="Fuentedeprrafopredeter"/>
+    <w:rsid w:val="000573A2"/>
+  </w:style>
+  <w:style w:type="character" w:customStyle="1" w:styleId="kno-fvld">
+    <w:name w:val="kno-fv _ld"/>
+    <w:basedOn w:val="Fuentedeprrafopredeter"/>
+    <w:rsid w:val="000573A2"/>
+  </w:style>
+  <w:style w:type="paragraph" w:styleId="Textodeglobo">
+    <w:name w:val="Balloon Text"/>
+    <w:basedOn w:val="Normal"/>
+    <w:link w:val="TextodegloboCar"/>
+    <w:rsid w:val="000573A2"/>
+    <w:pPr>
+      <w:spacing w:after="0"/>
+    </w:pPr>
+    <w:rPr>
+      <w:rFonts w:ascii="Lucida Grande" w:hAnsi="Lucida Grande" w:cs="Lucida Grande"/>
+      <w:sz w:val="18"/>
+      <w:szCs w:val="18"/>
+    </w:rPr>
+  </w:style>
+  <w:style w:type="character" w:customStyle="1" w:styleId="TextodegloboCar">
+    <w:name w:val="Texto de globo Car"/>
+    <w:basedOn w:val="Fuentedeprrafopredeter"/>
+    <w:link w:val="Textodeglobo"/>
+    <w:rsid w:val="000573A2"/>
+    <w:rPr>
+      <w:rFonts w:ascii="Lucida Grande" w:hAnsi="Lucida Grande" w:cs="Lucida Grande"/>
+      <w:sz w:val="18"/>
+      <w:szCs w:val="18"/>
+    </w:rPr>
+  </w:style>
+  <w:style w:type="character" w:styleId="Nmerodepgina">
+    <w:name w:val="page number"/>
+    <w:basedOn w:val="Fuentedeprrafopredeter"/>
+    <w:rsid w:val="00C7074A"/>
+  </w:style>
+  <w:style w:type="character" w:styleId="Refdecomentario">
+    <w:name w:val="annotation reference"/>
+    <w:basedOn w:val="Fuentedeprrafopredeter"/>
+    <w:rsid w:val="008D6275"/>
+    <w:rPr>
+      <w:sz w:val="18"/>
+      <w:szCs w:val="18"/>
+    </w:rPr>
+  </w:style>
+  <w:style w:type="paragraph" w:styleId="Asuntodelcomentario">
+    <w:name w:val="annotation subject"/>
+    <w:basedOn w:val="Textocomentario"/>
+    <w:next w:val="Textocomentario"/>
+    <w:link w:val="AsuntodelcomentarioCar"/>
+    <w:rsid w:val="008D6275"/>
+    <w:rPr>
+      <w:rFonts w:asciiTheme="minorHAnsi" w:eastAsiaTheme="minorHAnsi" w:hAnsiTheme="minorHAnsi" w:cstheme="minorBidi"/>
+      <w:b/>
+      <w:bCs/>
+      <w:lang w:val="es-ES_tradnl"/>
+    </w:rPr>
+  </w:style>
+  <w:style w:type="character" w:customStyle="1" w:styleId="AsuntodelcomentarioCar">
+    <w:name w:val="Asunto del comentario Car"/>
+    <w:basedOn w:val="TextocomentarioCar"/>
+    <w:link w:val="Asuntodelcomentario"/>
+    <w:rsid w:val="008D6275"/>
+    <w:rPr>
+      <w:rFonts w:ascii="Calibri" w:eastAsia="Calibri" w:hAnsi="Calibri" w:cs="Times New Roman"/>
+      <w:b/>
+      <w:bCs/>
+      <w:sz w:val="20"/>
+      <w:szCs w:val="20"/>
+      <w:lang w:val="es-MX"/>
+    </w:rPr>
+  </w:style>
+  <w:style w:type="character" w:customStyle="1" w:styleId="Ttulo3Car">
+    <w:name w:val="Título 3 Car"/>
+    <w:basedOn w:val="Fuentedeprrafopredeter"/>
+    <w:link w:val="Ttulo3"/>
+    <w:rsid w:val="00B2419E"/>
+    <w:rPr>
+      <w:rFonts w:asciiTheme="majorHAnsi" w:eastAsiaTheme="majorEastAsia" w:hAnsiTheme="majorHAnsi" w:cstheme="majorBidi"/>
+      <w:b/>
+      <w:bCs/>
+      <w:color w:val="4F81BD" w:themeColor="accent1"/>
+    </w:rPr>
+  </w:style>
+  <w:style w:type="character" w:customStyle="1" w:styleId="apple-converted-space">
+    <w:name w:val="apple-converted-space"/>
+    <w:basedOn w:val="Fuentedeprrafopredeter"/>
+    <w:rsid w:val="00525BD4"/>
+  </w:style>
+  <w:style w:type="character" w:customStyle="1" w:styleId="Ttulo5Car">
+    <w:name w:val="Título 5 Car"/>
+    <w:basedOn w:val="Fuentedeprrafopredeter"/>
+    <w:link w:val="Ttulo5"/>
+    <w:rsid w:val="005D3558"/>
+    <w:rPr>
+      <w:rFonts w:asciiTheme="majorHAnsi" w:eastAsiaTheme="majorEastAsia" w:hAnsiTheme="majorHAnsi" w:cstheme="majorBidi"/>
+      <w:color w:val="243F60" w:themeColor="accent1" w:themeShade="7F"/>
+    </w:rPr>
+  </w:style>
+  <w:style w:type="character" w:styleId="Hipervnculovisitado">
+    <w:name w:val="FollowedHyperlink"/>
+    <w:basedOn w:val="Fuentedeprrafopredeter"/>
+    <w:rsid w:val="00A826CC"/>
+    <w:rPr>
+      <w:color w:val="800080" w:themeColor="followedHyperlink"/>
+      <w:u w:val="single"/>
+    </w:rPr>
+  </w:style>
 </w:styles>
 </file>
 
@@ -35922,21 +34643,25 @@
   </mc:AlternateContent>
   <c:chart>
     <c:autoTitleDeleted val="0"/>
+    <c:view3D>
+      <c:rotX val="15"/>
+      <c:rotY val="20"/>
+      <c:rAngAx val="1"/>
+    </c:view3D>
+    <c:floor>
+      <c:thickness val="0"/>
+    </c:floor>
+    <c:sideWall>
+      <c:thickness val="0"/>
+    </c:sideWall>
+    <c:backWall>
+      <c:thickness val="0"/>
+    </c:backWall>
     <c:plotArea>
-      <c:layout>
-        <c:manualLayout>
-          <c:layoutTarget val="inner"/>
-          <c:xMode val="edge"/>
-          <c:yMode val="edge"/>
-          <c:x val="0.11743175002476891"/>
-          <c:y val="7.3947231213459794E-2"/>
-          <c:w val="0.84743930890786456"/>
-          <c:h val="0.62618589497588029"/>
-        </c:manualLayout>
-      </c:layout>
-      <c:barChart>
+      <c:layout/>
+      <c:bar3DChart>
         <c:barDir val="col"/>
-        <c:grouping val="clustered"/>
+        <c:grouping val="stacked"/>
         <c:varyColors val="0"/>
         <c:ser>
           <c:idx val="0"/>
@@ -35944,27 +34669,27 @@
           <c:invertIfNegative val="0"/>
           <c:cat>
             <c:strRef>
-              <c:f>Hoja1!$E$1:$E$4</c:f>
+              <c:f>Hoja1!$A$2:$A$5</c:f>
               <c:strCache>
                 <c:ptCount val="4"/>
                 <c:pt idx="0">
-                  <c:v>Nitrógeno</c:v>
+                  <c:v>Nitrógeno </c:v>
                 </c:pt>
                 <c:pt idx="1">
                   <c:v>Oxígeno</c:v>
                 </c:pt>
                 <c:pt idx="2">
-                  <c:v>Dióxido de carbono</c:v>
+                  <c:v>Dióxido de Carbono</c:v>
                 </c:pt>
                 <c:pt idx="3">
-                  <c:v>Otros gases</c:v>
+                  <c:v>Otros Gases</c:v>
                 </c:pt>
               </c:strCache>
             </c:strRef>
           </c:cat>
           <c:val>
             <c:numRef>
-              <c:f>Hoja1!$F$1:$F$4</c:f>
+              <c:f>Hoja1!$B$2:$B$5</c:f>
               <c:numCache>
                 <c:formatCode>General</c:formatCode>
                 <c:ptCount val="4"/>
@@ -35975,10 +34700,10 @@
                   <c:v>20</c:v>
                 </c:pt>
                 <c:pt idx="2">
-                  <c:v>1</c:v>
+                  <c:v>2</c:v>
                 </c:pt>
                 <c:pt idx="3">
-                  <c:v>2</c:v>
+                  <c:v>3</c:v>
                 </c:pt>
               </c:numCache>
             </c:numRef>
@@ -35993,11 +34718,13 @@
           <c:showBubbleSize val="0"/>
         </c:dLbls>
         <c:gapWidth val="150"/>
-        <c:axId val="105197568"/>
-        <c:axId val="105199104"/>
-      </c:barChart>
+        <c:shape val="cylinder"/>
+        <c:axId val="103843712"/>
+        <c:axId val="112914432"/>
+        <c:axId val="0"/>
+      </c:bar3DChart>
       <c:catAx>
-        <c:axId val="105197568"/>
+        <c:axId val="103843712"/>
         <c:scaling>
           <c:orientation val="minMax"/>
         </c:scaling>
@@ -36006,7 +34733,7 @@
         <c:majorTickMark val="out"/>
         <c:minorTickMark val="none"/>
         <c:tickLblPos val="nextTo"/>
-        <c:crossAx val="105199104"/>
+        <c:crossAx val="112914432"/>
         <c:crosses val="autoZero"/>
         <c:auto val="1"/>
         <c:lblAlgn val="ctr"/>
@@ -36014,7 +34741,7 @@
         <c:noMultiLvlLbl val="0"/>
       </c:catAx>
       <c:valAx>
-        <c:axId val="105199104"/>
+        <c:axId val="112914432"/>
         <c:scaling>
           <c:orientation val="minMax"/>
         </c:scaling>
@@ -36025,20 +34752,10 @@
         <c:majorTickMark val="out"/>
         <c:minorTickMark val="none"/>
         <c:tickLblPos val="nextTo"/>
-        <c:crossAx val="105197568"/>
+        <c:crossAx val="103843712"/>
         <c:crosses val="autoZero"/>
         <c:crossBetween val="between"/>
       </c:valAx>
-      <c:spPr>
-        <a:noFill/>
-        <a:ln>
-          <a:solidFill>
-            <a:srgbClr val="4F81BD">
-              <a:alpha val="62000"/>
-            </a:srgbClr>
-          </a:solidFill>
-        </a:ln>
-      </c:spPr>
     </c:plotArea>
     <c:plotVisOnly val="1"/>
     <c:dispBlanksAs val="gap"/>
@@ -36378,7 +35095,7 @@
 </file>
 
 <file path=customXml/itemProps1.xml><?xml version="1.0" encoding="utf-8"?>
-<ds:datastoreItem xmlns:ds="http://schemas.openxmlformats.org/officeDocument/2006/customXml" ds:itemID="{A4CF4C19-41B5-4024-BAEA-24FC00ED9619}">
+<ds:datastoreItem xmlns:ds="http://schemas.openxmlformats.org/officeDocument/2006/customXml" ds:itemID="{74166A99-C19D-452C-BE61-03AA15DA034B}">
   <ds:schemaRefs>
     <ds:schemaRef ds:uri="http://schemas.openxmlformats.org/officeDocument/2006/bibliography"/>
   </ds:schemaRefs>

--- a/fuentes/contenidos/grado03/guion04/CN_03_04_CO.docx
+++ b/fuentes/contenidos/grado03/guion04/CN_03_04_CO.docx
@@ -826,7 +826,7 @@
                 <w:color w:val="000000"/>
                 <w:sz w:val="20"/>
               </w:rPr>
-              <w:t>, son proporcionados en abundancia por la naturaleza. La tarea más importante del hombre consiste en aprender a administrarlos lo mejor posible.</w:t>
+              <w:t xml:space="preserve"> son proporcionados en abundancia por la naturaleza. La tarea más importante del hombre consiste en aprender a administrarlos lo mejor posible.</w:t>
             </w:r>
           </w:p>
         </w:tc>
@@ -930,7 +930,7 @@
           <w:color w:val="000000"/>
           <w:sz w:val="22"/>
         </w:rPr>
-        <w:t xml:space="preserve">. También </w:t>
+        <w:t>, lagunas y mares</w:t>
       </w:r>
       <w:r>
         <w:rPr>
@@ -938,6 +938,30 @@
           <w:color w:val="000000"/>
           <w:sz w:val="22"/>
         </w:rPr>
+        <w:t>.</w:t>
+      </w:r>
+      <w:r>
+        <w:rPr>
+          <w:rFonts w:ascii="Arial" w:hAnsi="Arial" w:cs="Arial"/>
+          <w:color w:val="000000"/>
+          <w:sz w:val="22"/>
+        </w:rPr>
+        <w:tab/>
+      </w:r>
+      <w:r>
+        <w:rPr>
+          <w:rFonts w:ascii="Arial" w:hAnsi="Arial" w:cs="Arial"/>
+          <w:color w:val="000000"/>
+          <w:sz w:val="22"/>
+        </w:rPr>
+        <w:t xml:space="preserve">También </w:t>
+      </w:r>
+      <w:r>
+        <w:rPr>
+          <w:rFonts w:ascii="Arial" w:hAnsi="Arial" w:cs="Arial"/>
+          <w:color w:val="000000"/>
+          <w:sz w:val="22"/>
+        </w:rPr>
         <w:t xml:space="preserve">las plantas, </w:t>
       </w:r>
       <w:r>
@@ -1018,7 +1042,23 @@
           <w:color w:val="000000"/>
           <w:sz w:val="22"/>
         </w:rPr>
-        <w:t xml:space="preserve">o los minerales que se encuentran en el interior de la tierra, son recursos </w:t>
+        <w:t xml:space="preserve">o los minerales que se encuentran en </w:t>
+      </w:r>
+      <w:r>
+        <w:rPr>
+          <w:rFonts w:ascii="Arial" w:hAnsi="Arial" w:cs="Arial"/>
+          <w:color w:val="000000"/>
+          <w:sz w:val="22"/>
+        </w:rPr>
+        <w:t xml:space="preserve">la corteza y </w:t>
+      </w:r>
+      <w:r>
+        <w:rPr>
+          <w:rFonts w:ascii="Arial" w:hAnsi="Arial" w:cs="Arial"/>
+          <w:color w:val="000000"/>
+          <w:sz w:val="22"/>
+        </w:rPr>
+        <w:t xml:space="preserve">el interior de la tierra, son recursos </w:t>
       </w:r>
       <w:r>
         <w:rPr>
@@ -1394,7 +1434,14 @@
                 <w:rFonts w:ascii="Arial" w:hAnsi="Arial" w:cs="Arial"/>
                 <w:color w:val="000000"/>
               </w:rPr>
-              <w:t xml:space="preserve"> que vienen de la naturaleza;</w:t>
+              <w:t xml:space="preserve"> que vienen de la naturaleza</w:t>
+            </w:r>
+            <w:r>
+              <w:rPr>
+                <w:rFonts w:ascii="Arial" w:hAnsi="Arial" w:cs="Arial"/>
+                <w:color w:val="000000"/>
+              </w:rPr>
+              <w:t>,</w:t>
             </w:r>
             <w:r>
               <w:rPr>
@@ -1777,8 +1824,6 @@
               </w:rPr>
               <w:t>Clasificación de l</w:t>
             </w:r>
-            <w:bookmarkStart w:id="0" w:name="_GoBack"/>
-            <w:bookmarkEnd w:id="0"/>
             <w:r>
               <w:rPr>
                 <w:rFonts w:ascii="Arial" w:hAnsi="Arial" w:cs="Arial"/>
@@ -1849,7 +1894,16 @@
                 <w:color w:val="000000" w:themeColor="text1"/>
                 <w:sz w:val="20"/>
               </w:rPr>
-              <w:t xml:space="preserve"> se clasifican los recursos naturales.</w:t>
+              <w:t xml:space="preserve"> se clasifican los recursos </w:t>
+            </w:r>
+            <w:r>
+              <w:rPr>
+                <w:rFonts w:ascii="Arial" w:hAnsi="Arial" w:cs="Arial"/>
+                <w:color w:val="000000" w:themeColor="text1"/>
+                <w:sz w:val="20"/>
+              </w:rPr>
+              <w:lastRenderedPageBreak/>
+              <w:t>naturales.</w:t>
             </w:r>
           </w:p>
         </w:tc>
@@ -6905,7 +6959,49 @@
                 <w:rFonts w:ascii="Arial" w:hAnsi="Arial" w:cs="Arial"/>
                 <w:sz w:val="20"/>
               </w:rPr>
-              <w:t xml:space="preserve"> Este tipo de contaminación es natural, no es ocasionada por el hombre.    </w:t>
+              <w:t xml:space="preserve"> Este tipo de contaminación es natural, </w:t>
+            </w:r>
+            <w:r>
+              <w:rPr>
+                <w:rFonts w:ascii="Arial" w:hAnsi="Arial" w:cs="Arial"/>
+                <w:sz w:val="20"/>
+              </w:rPr>
+              <w:t xml:space="preserve">es decir, </w:t>
+            </w:r>
+            <w:r>
+              <w:rPr>
+                <w:rFonts w:ascii="Arial" w:hAnsi="Arial" w:cs="Arial"/>
+                <w:sz w:val="20"/>
+              </w:rPr>
+              <w:t xml:space="preserve">no </w:t>
+            </w:r>
+            <w:r>
+              <w:rPr>
+                <w:rFonts w:ascii="Arial" w:hAnsi="Arial" w:cs="Arial"/>
+                <w:sz w:val="20"/>
+              </w:rPr>
+              <w:t xml:space="preserve">la </w:t>
+            </w:r>
+            <w:r>
+              <w:rPr>
+                <w:rFonts w:ascii="Arial" w:hAnsi="Arial" w:cs="Arial"/>
+                <w:sz w:val="20"/>
+              </w:rPr>
+              <w:t>ocasiona</w:t>
+            </w:r>
+            <w:r>
+              <w:rPr>
+                <w:rFonts w:ascii="Arial" w:hAnsi="Arial" w:cs="Arial"/>
+                <w:sz w:val="20"/>
+              </w:rPr>
+              <w:t xml:space="preserve"> el ser humano</w:t>
+            </w:r>
+            <w:r>
+              <w:rPr>
+                <w:rFonts w:ascii="Arial" w:hAnsi="Arial" w:cs="Arial"/>
+                <w:sz w:val="20"/>
+              </w:rPr>
+              <w:t xml:space="preserve">.    </w:t>
             </w:r>
           </w:p>
         </w:tc>
@@ -6934,14 +7030,63 @@
           <w:rFonts w:ascii="Arial" w:hAnsi="Arial" w:cs="Arial"/>
           <w:sz w:val="22"/>
         </w:rPr>
-        <w:t>El ser humano</w:t>
-      </w:r>
-      <w:r>
-        <w:rPr>
-          <w:rFonts w:ascii="Arial" w:hAnsi="Arial" w:cs="Arial"/>
-          <w:sz w:val="22"/>
-        </w:rPr>
-        <w:t>,</w:t>
+        <w:t>Debido a las actividades que realiza el ser humano se arrojan g</w:t>
+      </w:r>
+      <w:r>
+        <w:rPr>
+          <w:rFonts w:ascii="Arial" w:hAnsi="Arial" w:cs="Arial"/>
+          <w:sz w:val="22"/>
+        </w:rPr>
+        <w:t>ases a</w:t>
+      </w:r>
+      <w:r>
+        <w:rPr>
+          <w:rFonts w:ascii="Arial" w:hAnsi="Arial" w:cs="Arial"/>
+          <w:sz w:val="22"/>
+        </w:rPr>
+        <w:t>l</w:t>
+      </w:r>
+      <w:r>
+        <w:rPr>
+          <w:rFonts w:ascii="Arial" w:hAnsi="Arial" w:cs="Arial"/>
+          <w:sz w:val="22"/>
+        </w:rPr>
+        <w:t xml:space="preserve"> aire </w:t>
+      </w:r>
+      <w:r>
+        <w:rPr>
+          <w:rFonts w:ascii="Arial" w:hAnsi="Arial" w:cs="Arial"/>
+          <w:sz w:val="22"/>
+        </w:rPr>
+        <w:t>como dióxido de carbono</w:t>
+      </w:r>
+      <w:r>
+        <w:rPr>
+          <w:rFonts w:ascii="Arial" w:hAnsi="Arial" w:cs="Arial"/>
+          <w:sz w:val="22"/>
+        </w:rPr>
+        <w:t xml:space="preserve"> y</w:t>
+      </w:r>
+      <w:r>
+        <w:rPr>
+          <w:rFonts w:ascii="Arial" w:hAnsi="Arial" w:cs="Arial"/>
+          <w:sz w:val="22"/>
+        </w:rPr>
+        <w:t xml:space="preserve"> otr</w:t>
+      </w:r>
+      <w:r>
+        <w:rPr>
+          <w:rFonts w:ascii="Arial" w:hAnsi="Arial" w:cs="Arial"/>
+          <w:sz w:val="22"/>
+        </w:rPr>
+        <w:t>os más</w:t>
+      </w:r>
+      <w:r>
+        <w:rPr>
+          <w:rFonts w:ascii="Arial" w:hAnsi="Arial" w:cs="Arial"/>
+          <w:sz w:val="22"/>
+        </w:rPr>
+        <w:t>.</w:t>
       </w:r>
       <w:r>
         <w:rPr>
@@ -6950,104 +7095,8 @@
         </w:rPr>
         <w:t xml:space="preserve"> </w:t>
       </w:r>
-      <w:r>
-        <w:rPr>
-          <w:rFonts w:ascii="Arial" w:hAnsi="Arial" w:cs="Arial"/>
-          <w:sz w:val="22"/>
-        </w:rPr>
-        <w:t>debido a</w:t>
-      </w:r>
-      <w:r>
-        <w:rPr>
-          <w:rFonts w:ascii="Arial" w:hAnsi="Arial" w:cs="Arial"/>
-          <w:sz w:val="22"/>
-        </w:rPr>
-        <w:t xml:space="preserve"> sus actividades</w:t>
-      </w:r>
-      <w:r>
-        <w:rPr>
-          <w:rFonts w:ascii="Arial" w:hAnsi="Arial" w:cs="Arial"/>
-          <w:sz w:val="22"/>
-        </w:rPr>
-        <w:t>,</w:t>
-      </w:r>
-      <w:r>
-        <w:rPr>
-          <w:rFonts w:ascii="Arial" w:hAnsi="Arial" w:cs="Arial"/>
-          <w:sz w:val="22"/>
-        </w:rPr>
-        <w:t xml:space="preserve"> </w:t>
-      </w:r>
-      <w:r>
-        <w:rPr>
-          <w:rFonts w:ascii="Arial" w:hAnsi="Arial" w:cs="Arial"/>
-          <w:sz w:val="22"/>
-        </w:rPr>
-        <w:t>arroja</w:t>
-      </w:r>
-      <w:r>
-        <w:rPr>
-          <w:rFonts w:ascii="Arial" w:hAnsi="Arial" w:cs="Arial"/>
-          <w:sz w:val="22"/>
-        </w:rPr>
-        <w:t xml:space="preserve"> gases a</w:t>
-      </w:r>
-      <w:r>
-        <w:rPr>
-          <w:rFonts w:ascii="Arial" w:hAnsi="Arial" w:cs="Arial"/>
-          <w:sz w:val="22"/>
-        </w:rPr>
-        <w:t>l</w:t>
-      </w:r>
-      <w:r>
-        <w:rPr>
-          <w:rFonts w:ascii="Arial" w:hAnsi="Arial" w:cs="Arial"/>
-          <w:sz w:val="22"/>
-        </w:rPr>
-        <w:t xml:space="preserve"> aire </w:t>
-      </w:r>
-      <w:r>
-        <w:rPr>
-          <w:rFonts w:ascii="Arial" w:hAnsi="Arial" w:cs="Arial"/>
-          <w:sz w:val="22"/>
-        </w:rPr>
-        <w:t>como dióxido de carbono</w:t>
-      </w:r>
-      <w:r>
-        <w:rPr>
-          <w:rFonts w:ascii="Arial" w:hAnsi="Arial" w:cs="Arial"/>
-          <w:sz w:val="22"/>
-        </w:rPr>
-        <w:t xml:space="preserve"> y</w:t>
-      </w:r>
-      <w:r>
-        <w:rPr>
-          <w:rFonts w:ascii="Arial" w:hAnsi="Arial" w:cs="Arial"/>
-          <w:sz w:val="22"/>
-        </w:rPr>
-        <w:t xml:space="preserve"> otr</w:t>
-      </w:r>
-      <w:r>
-        <w:rPr>
-          <w:rFonts w:ascii="Arial" w:hAnsi="Arial" w:cs="Arial"/>
-          <w:sz w:val="22"/>
-        </w:rPr>
-        <w:t>os más</w:t>
-      </w:r>
-      <w:r>
-        <w:rPr>
-          <w:rFonts w:ascii="Arial" w:hAnsi="Arial" w:cs="Arial"/>
-          <w:sz w:val="22"/>
-        </w:rPr>
-        <w:t>.</w:t>
-      </w:r>
-      <w:r>
-        <w:rPr>
-          <w:rFonts w:ascii="Arial" w:hAnsi="Arial" w:cs="Arial"/>
-          <w:sz w:val="22"/>
-        </w:rPr>
-        <w:t xml:space="preserve"> </w:t>
-      </w:r>
+      <w:bookmarkStart w:id="0" w:name="_GoBack"/>
+      <w:bookmarkEnd w:id="0"/>
       <w:r>
         <w:rPr>
           <w:rFonts w:ascii="Arial" w:hAnsi="Arial" w:cs="Arial"/>
@@ -25139,7 +25188,23 @@
                 <w:color w:val="000000"/>
                 <w:sz w:val="20"/>
               </w:rPr>
-              <w:t>Daños causados a la fauna por parte del ser humano</w:t>
+              <w:t xml:space="preserve">El deterioro que genera el </w:t>
+            </w:r>
+            <w:r>
+              <w:rPr>
+                <w:rFonts w:ascii="Arial" w:hAnsi="Arial" w:cs="Arial"/>
+                <w:color w:val="000000"/>
+                <w:sz w:val="20"/>
+              </w:rPr>
+              <w:t>ser humano</w:t>
+            </w:r>
+            <w:r>
+              <w:rPr>
+                <w:rFonts w:ascii="Arial" w:hAnsi="Arial" w:cs="Arial"/>
+                <w:color w:val="000000"/>
+                <w:sz w:val="20"/>
+              </w:rPr>
+              <w:t xml:space="preserve"> a la fauna</w:t>
             </w:r>
           </w:p>
         </w:tc>
@@ -28023,7 +28088,7 @@
         <w:rStyle w:val="Nmerodepgina"/>
         <w:noProof/>
       </w:rPr>
-      <w:t>1</w:t>
+      <w:t>5</w:t>
     </w:r>
     <w:r>
       <w:rPr>
@@ -34719,12 +34784,12 @@
         </c:dLbls>
         <c:gapWidth val="150"/>
         <c:shape val="cylinder"/>
-        <c:axId val="103843712"/>
-        <c:axId val="112914432"/>
+        <c:axId val="69217280"/>
+        <c:axId val="69382912"/>
         <c:axId val="0"/>
       </c:bar3DChart>
       <c:catAx>
-        <c:axId val="103843712"/>
+        <c:axId val="69217280"/>
         <c:scaling>
           <c:orientation val="minMax"/>
         </c:scaling>
@@ -34733,7 +34798,7 @@
         <c:majorTickMark val="out"/>
         <c:minorTickMark val="none"/>
         <c:tickLblPos val="nextTo"/>
-        <c:crossAx val="112914432"/>
+        <c:crossAx val="69382912"/>
         <c:crosses val="autoZero"/>
         <c:auto val="1"/>
         <c:lblAlgn val="ctr"/>
@@ -34741,7 +34806,7 @@
         <c:noMultiLvlLbl val="0"/>
       </c:catAx>
       <c:valAx>
-        <c:axId val="112914432"/>
+        <c:axId val="69382912"/>
         <c:scaling>
           <c:orientation val="minMax"/>
         </c:scaling>
@@ -34752,7 +34817,7 @@
         <c:majorTickMark val="out"/>
         <c:minorTickMark val="none"/>
         <c:tickLblPos val="nextTo"/>
-        <c:crossAx val="103843712"/>
+        <c:crossAx val="69217280"/>
         <c:crosses val="autoZero"/>
         <c:crossBetween val="between"/>
       </c:valAx>
@@ -35095,7 +35160,7 @@
 </file>
 
 <file path=customXml/itemProps1.xml><?xml version="1.0" encoding="utf-8"?>
-<ds:datastoreItem xmlns:ds="http://schemas.openxmlformats.org/officeDocument/2006/customXml" ds:itemID="{74166A99-C19D-452C-BE61-03AA15DA034B}">
+<ds:datastoreItem xmlns:ds="http://schemas.openxmlformats.org/officeDocument/2006/customXml" ds:itemID="{40DB0AE3-3FB1-4DF0-9FC5-82576907EBAC}">
   <ds:schemaRefs>
     <ds:schemaRef ds:uri="http://schemas.openxmlformats.org/officeDocument/2006/bibliography"/>
   </ds:schemaRefs>
